--- a/docs/Отчёт.docx
+++ b/docs/Отчёт.docx
@@ -21,8 +21,41 @@
         <w:t>Моделирование частотных сканов</w:t>
       </w:r>
     </w:p>
+    <w:p>
+      <w:pPr>
+        <w:rPr>
+          <w:rFonts w:ascii="Times New Roman" w:hAnsi="Times New Roman" w:cs="Times New Roman"/>
+          <w:sz w:val="28"/>
+          <w:szCs w:val="28"/>
+        </w:rPr>
+      </w:pPr>
+      <w:r>
+        <w:rPr>
+          <w:rFonts w:ascii="Times New Roman" w:hAnsi="Times New Roman" w:cs="Times New Roman"/>
+          <w:sz w:val="28"/>
+          <w:szCs w:val="28"/>
+        </w:rPr>
+        <w:t>Богачев А.М. 13.04.2022</w:t>
+      </w:r>
+    </w:p>
+    <w:p>
+      <w:pPr>
+        <w:rPr>
+          <w:rFonts w:ascii="Times New Roman" w:hAnsi="Times New Roman" w:cs="Times New Roman"/>
+          <w:sz w:val="28"/>
+          <w:szCs w:val="28"/>
+        </w:rPr>
+      </w:pPr>
+    </w:p>
     <w:sdt>
       <w:sdtPr>
+        <w:rPr>
+          <w:rFonts w:ascii="Times New Roman" w:eastAsiaTheme="minorHAnsi" w:hAnsi="Times New Roman" w:cs="Times New Roman"/>
+          <w:color w:val="auto"/>
+          <w:sz w:val="22"/>
+          <w:szCs w:val="22"/>
+          <w:lang w:eastAsia="en-US"/>
+        </w:rPr>
         <w:id w:val="1629822661"/>
         <w:docPartObj>
           <w:docPartGallery w:val="Table of Contents"/>
@@ -31,21 +64,32 @@
       </w:sdtPr>
       <w:sdtEndPr>
         <w:rPr>
-          <w:rFonts w:asciiTheme="minorHAnsi" w:eastAsiaTheme="minorHAnsi" w:hAnsiTheme="minorHAnsi" w:cstheme="minorBidi"/>
-          <w:b/>
-          <w:bCs/>
-          <w:color w:val="auto"/>
-          <w:sz w:val="22"/>
-          <w:szCs w:val="22"/>
-          <w:lang w:eastAsia="en-US"/>
+          <w:sz w:val="28"/>
+          <w:szCs w:val="28"/>
         </w:rPr>
       </w:sdtEndPr>
       <w:sdtContent>
         <w:p>
           <w:pPr>
             <w:pStyle w:val="a5"/>
+            <w:rPr>
+              <w:rFonts w:ascii="Times New Roman" w:eastAsiaTheme="minorHAnsi" w:hAnsi="Times New Roman" w:cs="Times New Roman"/>
+              <w:i/>
+              <w:color w:val="auto"/>
+              <w:sz w:val="36"/>
+              <w:szCs w:val="28"/>
+              <w:lang w:eastAsia="en-US"/>
+            </w:rPr>
           </w:pPr>
           <w:r>
+            <w:rPr>
+              <w:rFonts w:ascii="Times New Roman" w:eastAsiaTheme="minorHAnsi" w:hAnsi="Times New Roman" w:cs="Times New Roman"/>
+              <w:i/>
+              <w:color w:val="auto"/>
+              <w:sz w:val="36"/>
+              <w:szCs w:val="28"/>
+              <w:lang w:eastAsia="en-US"/>
+            </w:rPr>
             <w:t>Оглавление</w:t>
           </w:r>
         </w:p>
@@ -56,85 +100,190 @@
               <w:tab w:val="right" w:leader="dot" w:pos="10456"/>
             </w:tabs>
             <w:rPr>
-              <w:rFonts w:eastAsiaTheme="minorEastAsia"/>
-              <w:noProof/>
-              <w:lang w:eastAsia="ru-RU"/>
+              <w:rFonts w:ascii="Times New Roman" w:hAnsi="Times New Roman" w:cs="Times New Roman"/>
+              <w:sz w:val="28"/>
+              <w:szCs w:val="28"/>
             </w:rPr>
           </w:pPr>
           <w:r>
+            <w:rPr>
+              <w:rFonts w:ascii="Times New Roman" w:hAnsi="Times New Roman" w:cs="Times New Roman"/>
+              <w:sz w:val="28"/>
+              <w:szCs w:val="28"/>
+            </w:rPr>
             <w:fldChar w:fldCharType="begin"/>
           </w:r>
           <w:r>
+            <w:rPr>
+              <w:rFonts w:ascii="Times New Roman" w:hAnsi="Times New Roman" w:cs="Times New Roman"/>
+              <w:sz w:val="28"/>
+              <w:szCs w:val="28"/>
+            </w:rPr>
             <w:instrText xml:space="preserve"> TOC \o "1-3" \h \z \u </w:instrText>
           </w:r>
           <w:r>
+            <w:rPr>
+              <w:rFonts w:ascii="Times New Roman" w:hAnsi="Times New Roman" w:cs="Times New Roman"/>
+              <w:sz w:val="28"/>
+              <w:szCs w:val="28"/>
+            </w:rPr>
             <w:fldChar w:fldCharType="separate"/>
           </w:r>
-          <w:hyperlink w:anchor="_Toc100667978" w:history="1">
-            <w:r>
-              <w:rPr>
-                <w:rStyle w:val="a6"/>
+          <w:hyperlink w:anchor="_Toc100760080" w:history="1">
+            <w:r>
+              <w:rPr>
                 <w:rFonts w:ascii="Times New Roman" w:hAnsi="Times New Roman" w:cs="Times New Roman"/>
-                <w:i/>
-                <w:noProof/>
-              </w:rPr>
-              <w:t xml:space="preserve">Моделирование частотных сканов с одной экспоненциальной составляющей без показателя </w:t>
-            </w:r>
-            <w:r>
-              <w:rPr>
-                <w:rStyle w:val="a6"/>
+                <w:sz w:val="28"/>
+                <w:szCs w:val="28"/>
+              </w:rPr>
+              <w:t>1. Цели и задачи</w:t>
+            </w:r>
+            <w:r>
+              <w:rPr>
                 <w:rFonts w:ascii="Times New Roman" w:hAnsi="Times New Roman" w:cs="Times New Roman"/>
-                <w:i/>
-                <w:noProof/>
-                <w:lang w:val="en-US"/>
-              </w:rPr>
-              <w:t>p</w:t>
-            </w:r>
-            <w:r>
-              <w:rPr>
+                <w:webHidden/>
+                <w:sz w:val="28"/>
+                <w:szCs w:val="28"/>
+              </w:rPr>
+              <w:tab/>
+            </w:r>
+            <w:r>
+              <w:rPr>
+                <w:rFonts w:ascii="Times New Roman" w:hAnsi="Times New Roman" w:cs="Times New Roman"/>
+                <w:webHidden/>
+                <w:sz w:val="28"/>
+                <w:szCs w:val="28"/>
+              </w:rPr>
+              <w:fldChar w:fldCharType="begin"/>
+            </w:r>
+            <w:r>
+              <w:rPr>
+                <w:rFonts w:ascii="Times New Roman" w:hAnsi="Times New Roman" w:cs="Times New Roman"/>
+                <w:webHidden/>
+                <w:sz w:val="28"/>
+                <w:szCs w:val="28"/>
+              </w:rPr>
+              <w:instrText xml:space="preserve"> PAGEREF _Toc100760080 \h </w:instrText>
+            </w:r>
+            <w:r>
+              <w:rPr>
+                <w:rFonts w:ascii="Times New Roman" w:hAnsi="Times New Roman" w:cs="Times New Roman"/>
+                <w:webHidden/>
+                <w:sz w:val="28"/>
+                <w:szCs w:val="28"/>
+              </w:rPr>
+            </w:r>
+            <w:r>
+              <w:rPr>
+                <w:rFonts w:ascii="Times New Roman" w:hAnsi="Times New Roman" w:cs="Times New Roman"/>
+                <w:webHidden/>
+                <w:sz w:val="28"/>
+                <w:szCs w:val="28"/>
+              </w:rPr>
+              <w:fldChar w:fldCharType="separate"/>
+            </w:r>
+            <w:r>
+              <w:rPr>
+                <w:rFonts w:ascii="Times New Roman" w:hAnsi="Times New Roman" w:cs="Times New Roman"/>
                 <w:noProof/>
                 <w:webHidden/>
+                <w:sz w:val="28"/>
+                <w:szCs w:val="28"/>
+              </w:rPr>
+              <w:t>2</w:t>
+            </w:r>
+            <w:r>
+              <w:rPr>
+                <w:rFonts w:ascii="Times New Roman" w:hAnsi="Times New Roman" w:cs="Times New Roman"/>
+                <w:webHidden/>
+                <w:sz w:val="28"/>
+                <w:szCs w:val="28"/>
+              </w:rPr>
+              <w:fldChar w:fldCharType="end"/>
+            </w:r>
+          </w:hyperlink>
+        </w:p>
+        <w:p>
+          <w:pPr>
+            <w:pStyle w:val="11"/>
+            <w:tabs>
+              <w:tab w:val="right" w:leader="dot" w:pos="10456"/>
+            </w:tabs>
+            <w:rPr>
+              <w:rFonts w:ascii="Times New Roman" w:hAnsi="Times New Roman" w:cs="Times New Roman"/>
+              <w:sz w:val="28"/>
+              <w:szCs w:val="28"/>
+            </w:rPr>
+          </w:pPr>
+          <w:hyperlink w:anchor="_Toc100760081" w:history="1">
+            <w:r>
+              <w:rPr>
+                <w:rFonts w:ascii="Times New Roman" w:hAnsi="Times New Roman" w:cs="Times New Roman"/>
+                <w:sz w:val="28"/>
+                <w:szCs w:val="28"/>
+              </w:rPr>
+              <w:t>2. Моделирование частотных сканов с одной экспоненциальной составляющей без показателя p</w:t>
+            </w:r>
+            <w:r>
+              <w:rPr>
+                <w:rFonts w:ascii="Times New Roman" w:hAnsi="Times New Roman" w:cs="Times New Roman"/>
+                <w:webHidden/>
+                <w:sz w:val="28"/>
+                <w:szCs w:val="28"/>
               </w:rPr>
               <w:tab/>
             </w:r>
             <w:r>
               <w:rPr>
+                <w:rFonts w:ascii="Times New Roman" w:hAnsi="Times New Roman" w:cs="Times New Roman"/>
+                <w:webHidden/>
+                <w:sz w:val="28"/>
+                <w:szCs w:val="28"/>
+              </w:rPr>
+              <w:fldChar w:fldCharType="begin"/>
+            </w:r>
+            <w:r>
+              <w:rPr>
+                <w:rFonts w:ascii="Times New Roman" w:hAnsi="Times New Roman" w:cs="Times New Roman"/>
+                <w:webHidden/>
+                <w:sz w:val="28"/>
+                <w:szCs w:val="28"/>
+              </w:rPr>
+              <w:instrText xml:space="preserve"> PAGEREF _Toc100760081 \h </w:instrText>
+            </w:r>
+            <w:r>
+              <w:rPr>
+                <w:rFonts w:ascii="Times New Roman" w:hAnsi="Times New Roman" w:cs="Times New Roman"/>
+                <w:webHidden/>
+                <w:sz w:val="28"/>
+                <w:szCs w:val="28"/>
+              </w:rPr>
+            </w:r>
+            <w:r>
+              <w:rPr>
+                <w:rFonts w:ascii="Times New Roman" w:hAnsi="Times New Roman" w:cs="Times New Roman"/>
+                <w:webHidden/>
+                <w:sz w:val="28"/>
+                <w:szCs w:val="28"/>
+              </w:rPr>
+              <w:fldChar w:fldCharType="separate"/>
+            </w:r>
+            <w:r>
+              <w:rPr>
+                <w:rFonts w:ascii="Times New Roman" w:hAnsi="Times New Roman" w:cs="Times New Roman"/>
                 <w:noProof/>
                 <w:webHidden/>
-              </w:rPr>
-              <w:fldChar w:fldCharType="begin"/>
-            </w:r>
-            <w:r>
-              <w:rPr>
-                <w:noProof/>
+                <w:sz w:val="28"/>
+                <w:szCs w:val="28"/>
+              </w:rPr>
+              <w:t>3</w:t>
+            </w:r>
+            <w:r>
+              <w:rPr>
+                <w:rFonts w:ascii="Times New Roman" w:hAnsi="Times New Roman" w:cs="Times New Roman"/>
                 <w:webHidden/>
-              </w:rPr>
-              <w:instrText xml:space="preserve"> PAGEREF _Toc100667978 \h </w:instrText>
-            </w:r>
-            <w:r>
-              <w:rPr>
-                <w:noProof/>
-                <w:webHidden/>
-              </w:rPr>
-            </w:r>
-            <w:r>
-              <w:rPr>
-                <w:noProof/>
-                <w:webHidden/>
-              </w:rPr>
-              <w:fldChar w:fldCharType="separate"/>
-            </w:r>
-            <w:r>
-              <w:rPr>
-                <w:noProof/>
-                <w:webHidden/>
-              </w:rPr>
-              <w:t>2</w:t>
-            </w:r>
-            <w:r>
-              <w:rPr>
-                <w:noProof/>
-                <w:webHidden/>
+                <w:sz w:val="28"/>
+                <w:szCs w:val="28"/>
               </w:rPr>
               <w:fldChar w:fldCharType="end"/>
             </w:r>
@@ -147,66 +296,80 @@
               <w:tab w:val="right" w:leader="dot" w:pos="10456"/>
             </w:tabs>
             <w:rPr>
-              <w:rFonts w:eastAsiaTheme="minorEastAsia"/>
-              <w:noProof/>
-              <w:lang w:eastAsia="ru-RU"/>
+              <w:rFonts w:ascii="Times New Roman" w:hAnsi="Times New Roman" w:cs="Times New Roman"/>
+              <w:sz w:val="28"/>
+              <w:szCs w:val="28"/>
             </w:rPr>
           </w:pPr>
-          <w:hyperlink w:anchor="_Toc100667979" w:history="1">
-            <w:r>
-              <w:rPr>
-                <w:rStyle w:val="a6"/>
+          <w:hyperlink w:anchor="_Toc100760082" w:history="1">
+            <w:r>
+              <w:rPr>
                 <w:rFonts w:ascii="Times New Roman" w:hAnsi="Times New Roman" w:cs="Times New Roman"/>
-                <w:i/>
-                <w:noProof/>
-              </w:rPr>
-              <w:t>Подготовка данных</w:t>
-            </w:r>
-            <w:r>
-              <w:rPr>
+                <w:sz w:val="28"/>
+                <w:szCs w:val="28"/>
+              </w:rPr>
+              <w:t>2.1 Подготовка данных</w:t>
+            </w:r>
+            <w:r>
+              <w:rPr>
+                <w:rFonts w:ascii="Times New Roman" w:hAnsi="Times New Roman" w:cs="Times New Roman"/>
+                <w:webHidden/>
+                <w:sz w:val="28"/>
+                <w:szCs w:val="28"/>
+              </w:rPr>
+              <w:tab/>
+            </w:r>
+            <w:r>
+              <w:rPr>
+                <w:rFonts w:ascii="Times New Roman" w:hAnsi="Times New Roman" w:cs="Times New Roman"/>
+                <w:webHidden/>
+                <w:sz w:val="28"/>
+                <w:szCs w:val="28"/>
+              </w:rPr>
+              <w:fldChar w:fldCharType="begin"/>
+            </w:r>
+            <w:r>
+              <w:rPr>
+                <w:rFonts w:ascii="Times New Roman" w:hAnsi="Times New Roman" w:cs="Times New Roman"/>
+                <w:webHidden/>
+                <w:sz w:val="28"/>
+                <w:szCs w:val="28"/>
+              </w:rPr>
+              <w:instrText xml:space="preserve"> PAGEREF _Toc100760082 \h </w:instrText>
+            </w:r>
+            <w:r>
+              <w:rPr>
+                <w:rFonts w:ascii="Times New Roman" w:hAnsi="Times New Roman" w:cs="Times New Roman"/>
+                <w:webHidden/>
+                <w:sz w:val="28"/>
+                <w:szCs w:val="28"/>
+              </w:rPr>
+            </w:r>
+            <w:r>
+              <w:rPr>
+                <w:rFonts w:ascii="Times New Roman" w:hAnsi="Times New Roman" w:cs="Times New Roman"/>
+                <w:webHidden/>
+                <w:sz w:val="28"/>
+                <w:szCs w:val="28"/>
+              </w:rPr>
+              <w:fldChar w:fldCharType="separate"/>
+            </w:r>
+            <w:r>
+              <w:rPr>
+                <w:rFonts w:ascii="Times New Roman" w:hAnsi="Times New Roman" w:cs="Times New Roman"/>
                 <w:noProof/>
                 <w:webHidden/>
-              </w:rPr>
-              <w:tab/>
-            </w:r>
-            <w:r>
-              <w:rPr>
-                <w:noProof/>
+                <w:sz w:val="28"/>
+                <w:szCs w:val="28"/>
+              </w:rPr>
+              <w:t>3</w:t>
+            </w:r>
+            <w:r>
+              <w:rPr>
+                <w:rFonts w:ascii="Times New Roman" w:hAnsi="Times New Roman" w:cs="Times New Roman"/>
                 <w:webHidden/>
-              </w:rPr>
-              <w:fldChar w:fldCharType="begin"/>
-            </w:r>
-            <w:r>
-              <w:rPr>
-                <w:noProof/>
-                <w:webHidden/>
-              </w:rPr>
-              <w:instrText xml:space="preserve"> PAGEREF _Toc100667979 \h </w:instrText>
-            </w:r>
-            <w:r>
-              <w:rPr>
-                <w:noProof/>
-                <w:webHidden/>
-              </w:rPr>
-            </w:r>
-            <w:r>
-              <w:rPr>
-                <w:noProof/>
-                <w:webHidden/>
-              </w:rPr>
-              <w:fldChar w:fldCharType="separate"/>
-            </w:r>
-            <w:r>
-              <w:rPr>
-                <w:noProof/>
-                <w:webHidden/>
-              </w:rPr>
-              <w:t>2</w:t>
-            </w:r>
-            <w:r>
-              <w:rPr>
-                <w:noProof/>
-                <w:webHidden/>
+                <w:sz w:val="28"/>
+                <w:szCs w:val="28"/>
               </w:rPr>
               <w:fldChar w:fldCharType="end"/>
             </w:r>
@@ -219,66 +382,80 @@
               <w:tab w:val="right" w:leader="dot" w:pos="10456"/>
             </w:tabs>
             <w:rPr>
-              <w:rFonts w:eastAsiaTheme="minorEastAsia"/>
-              <w:noProof/>
-              <w:lang w:eastAsia="ru-RU"/>
+              <w:rFonts w:ascii="Times New Roman" w:hAnsi="Times New Roman" w:cs="Times New Roman"/>
+              <w:sz w:val="28"/>
+              <w:szCs w:val="28"/>
             </w:rPr>
           </w:pPr>
-          <w:hyperlink w:anchor="_Toc100667980" w:history="1">
-            <w:r>
-              <w:rPr>
-                <w:rStyle w:val="a6"/>
+          <w:hyperlink w:anchor="_Toc100760083" w:history="1">
+            <w:r>
+              <w:rPr>
                 <w:rFonts w:ascii="Times New Roman" w:hAnsi="Times New Roman" w:cs="Times New Roman"/>
-                <w:i/>
-                <w:noProof/>
-              </w:rPr>
-              <w:t>Идентификация параметров модели</w:t>
-            </w:r>
-            <w:r>
-              <w:rPr>
+                <w:sz w:val="28"/>
+                <w:szCs w:val="28"/>
+              </w:rPr>
+              <w:t>2.2 Идентификация параметров модели</w:t>
+            </w:r>
+            <w:r>
+              <w:rPr>
+                <w:rFonts w:ascii="Times New Roman" w:hAnsi="Times New Roman" w:cs="Times New Roman"/>
+                <w:webHidden/>
+                <w:sz w:val="28"/>
+                <w:szCs w:val="28"/>
+              </w:rPr>
+              <w:tab/>
+            </w:r>
+            <w:r>
+              <w:rPr>
+                <w:rFonts w:ascii="Times New Roman" w:hAnsi="Times New Roman" w:cs="Times New Roman"/>
+                <w:webHidden/>
+                <w:sz w:val="28"/>
+                <w:szCs w:val="28"/>
+              </w:rPr>
+              <w:fldChar w:fldCharType="begin"/>
+            </w:r>
+            <w:r>
+              <w:rPr>
+                <w:rFonts w:ascii="Times New Roman" w:hAnsi="Times New Roman" w:cs="Times New Roman"/>
+                <w:webHidden/>
+                <w:sz w:val="28"/>
+                <w:szCs w:val="28"/>
+              </w:rPr>
+              <w:instrText xml:space="preserve"> PAGEREF _Toc100760083 \h </w:instrText>
+            </w:r>
+            <w:r>
+              <w:rPr>
+                <w:rFonts w:ascii="Times New Roman" w:hAnsi="Times New Roman" w:cs="Times New Roman"/>
+                <w:webHidden/>
+                <w:sz w:val="28"/>
+                <w:szCs w:val="28"/>
+              </w:rPr>
+            </w:r>
+            <w:r>
+              <w:rPr>
+                <w:rFonts w:ascii="Times New Roman" w:hAnsi="Times New Roman" w:cs="Times New Roman"/>
+                <w:webHidden/>
+                <w:sz w:val="28"/>
+                <w:szCs w:val="28"/>
+              </w:rPr>
+              <w:fldChar w:fldCharType="separate"/>
+            </w:r>
+            <w:r>
+              <w:rPr>
+                <w:rFonts w:ascii="Times New Roman" w:hAnsi="Times New Roman" w:cs="Times New Roman"/>
                 <w:noProof/>
                 <w:webHidden/>
-              </w:rPr>
-              <w:tab/>
-            </w:r>
-            <w:r>
-              <w:rPr>
-                <w:noProof/>
+                <w:sz w:val="28"/>
+                <w:szCs w:val="28"/>
+              </w:rPr>
+              <w:t>5</w:t>
+            </w:r>
+            <w:r>
+              <w:rPr>
+                <w:rFonts w:ascii="Times New Roman" w:hAnsi="Times New Roman" w:cs="Times New Roman"/>
                 <w:webHidden/>
-              </w:rPr>
-              <w:fldChar w:fldCharType="begin"/>
-            </w:r>
-            <w:r>
-              <w:rPr>
-                <w:noProof/>
-                <w:webHidden/>
-              </w:rPr>
-              <w:instrText xml:space="preserve"> PAGEREF _Toc100667980 \h </w:instrText>
-            </w:r>
-            <w:r>
-              <w:rPr>
-                <w:noProof/>
-                <w:webHidden/>
-              </w:rPr>
-            </w:r>
-            <w:r>
-              <w:rPr>
-                <w:noProof/>
-                <w:webHidden/>
-              </w:rPr>
-              <w:fldChar w:fldCharType="separate"/>
-            </w:r>
-            <w:r>
-              <w:rPr>
-                <w:noProof/>
-                <w:webHidden/>
-              </w:rPr>
-              <w:t>4</w:t>
-            </w:r>
-            <w:r>
-              <w:rPr>
-                <w:noProof/>
-                <w:webHidden/>
+                <w:sz w:val="28"/>
+                <w:szCs w:val="28"/>
               </w:rPr>
               <w:fldChar w:fldCharType="end"/>
             </w:r>
@@ -291,83 +468,629 @@
               <w:tab w:val="right" w:leader="dot" w:pos="10456"/>
             </w:tabs>
             <w:rPr>
-              <w:rFonts w:eastAsiaTheme="minorEastAsia"/>
-              <w:noProof/>
-              <w:lang w:eastAsia="ru-RU"/>
+              <w:rFonts w:ascii="Times New Roman" w:hAnsi="Times New Roman" w:cs="Times New Roman"/>
+              <w:sz w:val="28"/>
+              <w:szCs w:val="28"/>
             </w:rPr>
           </w:pPr>
-          <w:hyperlink w:anchor="_Toc100667981" w:history="1">
-            <w:r>
-              <w:rPr>
-                <w:rStyle w:val="a6"/>
+          <w:hyperlink w:anchor="_Toc100760084" w:history="1">
+            <w:r>
+              <w:rPr>
                 <w:rFonts w:ascii="Times New Roman" w:hAnsi="Times New Roman" w:cs="Times New Roman"/>
-                <w:i/>
-                <w:noProof/>
-              </w:rPr>
-              <w:t>Моделирование частотных сканов с учётом показателя p</w:t>
-            </w:r>
-            <w:r>
-              <w:rPr>
+                <w:sz w:val="28"/>
+                <w:szCs w:val="28"/>
+              </w:rPr>
+              <w:t>3. Моделирование частотных сканов с учётом показателя p</w:t>
+            </w:r>
+            <w:r>
+              <w:rPr>
+                <w:rFonts w:ascii="Times New Roman" w:hAnsi="Times New Roman" w:cs="Times New Roman"/>
+                <w:webHidden/>
+                <w:sz w:val="28"/>
+                <w:szCs w:val="28"/>
+              </w:rPr>
+              <w:tab/>
+            </w:r>
+            <w:r>
+              <w:rPr>
+                <w:rFonts w:ascii="Times New Roman" w:hAnsi="Times New Roman" w:cs="Times New Roman"/>
+                <w:webHidden/>
+                <w:sz w:val="28"/>
+                <w:szCs w:val="28"/>
+              </w:rPr>
+              <w:fldChar w:fldCharType="begin"/>
+            </w:r>
+            <w:r>
+              <w:rPr>
+                <w:rFonts w:ascii="Times New Roman" w:hAnsi="Times New Roman" w:cs="Times New Roman"/>
+                <w:webHidden/>
+                <w:sz w:val="28"/>
+                <w:szCs w:val="28"/>
+              </w:rPr>
+              <w:instrText xml:space="preserve"> PAGEREF _Toc100760084 \h </w:instrText>
+            </w:r>
+            <w:r>
+              <w:rPr>
+                <w:rFonts w:ascii="Times New Roman" w:hAnsi="Times New Roman" w:cs="Times New Roman"/>
+                <w:webHidden/>
+                <w:sz w:val="28"/>
+                <w:szCs w:val="28"/>
+              </w:rPr>
+            </w:r>
+            <w:r>
+              <w:rPr>
+                <w:rFonts w:ascii="Times New Roman" w:hAnsi="Times New Roman" w:cs="Times New Roman"/>
+                <w:webHidden/>
+                <w:sz w:val="28"/>
+                <w:szCs w:val="28"/>
+              </w:rPr>
+              <w:fldChar w:fldCharType="separate"/>
+            </w:r>
+            <w:r>
+              <w:rPr>
+                <w:rFonts w:ascii="Times New Roman" w:hAnsi="Times New Roman" w:cs="Times New Roman"/>
                 <w:noProof/>
                 <w:webHidden/>
-              </w:rPr>
-              <w:tab/>
-            </w:r>
-            <w:r>
-              <w:rPr>
-                <w:noProof/>
+                <w:sz w:val="28"/>
+                <w:szCs w:val="28"/>
+              </w:rPr>
+              <w:t>7</w:t>
+            </w:r>
+            <w:r>
+              <w:rPr>
+                <w:rFonts w:ascii="Times New Roman" w:hAnsi="Times New Roman" w:cs="Times New Roman"/>
                 <w:webHidden/>
-              </w:rPr>
-              <w:fldChar w:fldCharType="begin"/>
-            </w:r>
-            <w:r>
-              <w:rPr>
-                <w:noProof/>
-                <w:webHidden/>
-              </w:rPr>
-              <w:instrText xml:space="preserve"> PAGEREF _Toc100667981 \h </w:instrText>
-            </w:r>
-            <w:r>
-              <w:rPr>
-                <w:noProof/>
-                <w:webHidden/>
-              </w:rPr>
-            </w:r>
-            <w:r>
-              <w:rPr>
-                <w:noProof/>
-                <w:webHidden/>
-              </w:rPr>
-              <w:fldChar w:fldCharType="separate"/>
-            </w:r>
-            <w:r>
-              <w:rPr>
-                <w:noProof/>
-                <w:webHidden/>
-              </w:rPr>
-              <w:t>6</w:t>
-            </w:r>
-            <w:r>
-              <w:rPr>
-                <w:noProof/>
-                <w:webHidden/>
+                <w:sz w:val="28"/>
+                <w:szCs w:val="28"/>
               </w:rPr>
               <w:fldChar w:fldCharType="end"/>
             </w:r>
           </w:hyperlink>
         </w:p>
         <w:p>
+          <w:pPr>
+            <w:pStyle w:val="11"/>
+            <w:tabs>
+              <w:tab w:val="right" w:leader="dot" w:pos="10456"/>
+            </w:tabs>
+            <w:rPr>
+              <w:rFonts w:ascii="Times New Roman" w:hAnsi="Times New Roman" w:cs="Times New Roman"/>
+              <w:sz w:val="28"/>
+              <w:szCs w:val="28"/>
+            </w:rPr>
+          </w:pPr>
+          <w:hyperlink w:anchor="_Toc100760085" w:history="1">
+            <w:r>
+              <w:rPr>
+                <w:rFonts w:ascii="Times New Roman" w:hAnsi="Times New Roman" w:cs="Times New Roman"/>
+                <w:sz w:val="28"/>
+                <w:szCs w:val="28"/>
+              </w:rPr>
+              <w:t>4. Моделирование частотных сканов с несколькими экспоненциальными составляющими</w:t>
+            </w:r>
+            <w:r>
+              <w:rPr>
+                <w:rFonts w:ascii="Times New Roman" w:hAnsi="Times New Roman" w:cs="Times New Roman"/>
+                <w:webHidden/>
+                <w:sz w:val="28"/>
+                <w:szCs w:val="28"/>
+              </w:rPr>
+              <w:tab/>
+            </w:r>
+            <w:r>
+              <w:rPr>
+                <w:rFonts w:ascii="Times New Roman" w:hAnsi="Times New Roman" w:cs="Times New Roman"/>
+                <w:webHidden/>
+                <w:sz w:val="28"/>
+                <w:szCs w:val="28"/>
+              </w:rPr>
+              <w:fldChar w:fldCharType="begin"/>
+            </w:r>
+            <w:r>
+              <w:rPr>
+                <w:rFonts w:ascii="Times New Roman" w:hAnsi="Times New Roman" w:cs="Times New Roman"/>
+                <w:webHidden/>
+                <w:sz w:val="28"/>
+                <w:szCs w:val="28"/>
+              </w:rPr>
+              <w:instrText xml:space="preserve"> PAGEREF _Toc100760085 \h </w:instrText>
+            </w:r>
+            <w:r>
+              <w:rPr>
+                <w:rFonts w:ascii="Times New Roman" w:hAnsi="Times New Roman" w:cs="Times New Roman"/>
+                <w:webHidden/>
+                <w:sz w:val="28"/>
+                <w:szCs w:val="28"/>
+              </w:rPr>
+            </w:r>
+            <w:r>
+              <w:rPr>
+                <w:rFonts w:ascii="Times New Roman" w:hAnsi="Times New Roman" w:cs="Times New Roman"/>
+                <w:webHidden/>
+                <w:sz w:val="28"/>
+                <w:szCs w:val="28"/>
+              </w:rPr>
+              <w:fldChar w:fldCharType="separate"/>
+            </w:r>
+            <w:r>
+              <w:rPr>
+                <w:rFonts w:ascii="Times New Roman" w:hAnsi="Times New Roman" w:cs="Times New Roman"/>
+                <w:noProof/>
+                <w:webHidden/>
+                <w:sz w:val="28"/>
+                <w:szCs w:val="28"/>
+              </w:rPr>
+              <w:t>9</w:t>
+            </w:r>
+            <w:r>
+              <w:rPr>
+                <w:rFonts w:ascii="Times New Roman" w:hAnsi="Times New Roman" w:cs="Times New Roman"/>
+                <w:webHidden/>
+                <w:sz w:val="28"/>
+                <w:szCs w:val="28"/>
+              </w:rPr>
+              <w:fldChar w:fldCharType="end"/>
+            </w:r>
+          </w:hyperlink>
+        </w:p>
+        <w:p>
+          <w:pPr>
+            <w:pStyle w:val="21"/>
+            <w:tabs>
+              <w:tab w:val="right" w:leader="dot" w:pos="10456"/>
+            </w:tabs>
+            <w:rPr>
+              <w:rFonts w:ascii="Times New Roman" w:hAnsi="Times New Roman" w:cs="Times New Roman"/>
+              <w:sz w:val="28"/>
+              <w:szCs w:val="28"/>
+            </w:rPr>
+          </w:pPr>
+          <w:hyperlink w:anchor="_Toc100760086" w:history="1">
+            <w:r>
+              <w:rPr>
+                <w:rFonts w:ascii="Times New Roman" w:hAnsi="Times New Roman" w:cs="Times New Roman"/>
+                <w:sz w:val="28"/>
+                <w:szCs w:val="28"/>
+              </w:rPr>
+              <w:t>4.1 Подготовка данных</w:t>
+            </w:r>
+            <w:r>
+              <w:rPr>
+                <w:rFonts w:ascii="Times New Roman" w:hAnsi="Times New Roman" w:cs="Times New Roman"/>
+                <w:webHidden/>
+                <w:sz w:val="28"/>
+                <w:szCs w:val="28"/>
+              </w:rPr>
+              <w:tab/>
+            </w:r>
+            <w:r>
+              <w:rPr>
+                <w:rFonts w:ascii="Times New Roman" w:hAnsi="Times New Roman" w:cs="Times New Roman"/>
+                <w:webHidden/>
+                <w:sz w:val="28"/>
+                <w:szCs w:val="28"/>
+              </w:rPr>
+              <w:fldChar w:fldCharType="begin"/>
+            </w:r>
+            <w:r>
+              <w:rPr>
+                <w:rFonts w:ascii="Times New Roman" w:hAnsi="Times New Roman" w:cs="Times New Roman"/>
+                <w:webHidden/>
+                <w:sz w:val="28"/>
+                <w:szCs w:val="28"/>
+              </w:rPr>
+              <w:instrText xml:space="preserve"> PAGEREF _Toc100760086 \h </w:instrText>
+            </w:r>
+            <w:r>
+              <w:rPr>
+                <w:rFonts w:ascii="Times New Roman" w:hAnsi="Times New Roman" w:cs="Times New Roman"/>
+                <w:webHidden/>
+                <w:sz w:val="28"/>
+                <w:szCs w:val="28"/>
+              </w:rPr>
+            </w:r>
+            <w:r>
+              <w:rPr>
+                <w:rFonts w:ascii="Times New Roman" w:hAnsi="Times New Roman" w:cs="Times New Roman"/>
+                <w:webHidden/>
+                <w:sz w:val="28"/>
+                <w:szCs w:val="28"/>
+              </w:rPr>
+              <w:fldChar w:fldCharType="separate"/>
+            </w:r>
+            <w:r>
+              <w:rPr>
+                <w:rFonts w:ascii="Times New Roman" w:hAnsi="Times New Roman" w:cs="Times New Roman"/>
+                <w:noProof/>
+                <w:webHidden/>
+                <w:sz w:val="28"/>
+                <w:szCs w:val="28"/>
+              </w:rPr>
+              <w:t>9</w:t>
+            </w:r>
+            <w:r>
+              <w:rPr>
+                <w:rFonts w:ascii="Times New Roman" w:hAnsi="Times New Roman" w:cs="Times New Roman"/>
+                <w:webHidden/>
+                <w:sz w:val="28"/>
+                <w:szCs w:val="28"/>
+              </w:rPr>
+              <w:fldChar w:fldCharType="end"/>
+            </w:r>
+          </w:hyperlink>
+        </w:p>
+        <w:p>
+          <w:pPr>
+            <w:pStyle w:val="21"/>
+            <w:tabs>
+              <w:tab w:val="right" w:leader="dot" w:pos="10456"/>
+            </w:tabs>
+            <w:rPr>
+              <w:rFonts w:ascii="Times New Roman" w:hAnsi="Times New Roman" w:cs="Times New Roman"/>
+              <w:sz w:val="28"/>
+              <w:szCs w:val="28"/>
+            </w:rPr>
+          </w:pPr>
+          <w:hyperlink w:anchor="_Toc100760087" w:history="1">
+            <w:r>
+              <w:rPr>
+                <w:rFonts w:ascii="Times New Roman" w:hAnsi="Times New Roman" w:cs="Times New Roman"/>
+                <w:sz w:val="28"/>
+                <w:szCs w:val="28"/>
+              </w:rPr>
+              <w:t>4.2 Пример удачной идентификации</w:t>
+            </w:r>
+            <w:r>
+              <w:rPr>
+                <w:rFonts w:ascii="Times New Roman" w:hAnsi="Times New Roman" w:cs="Times New Roman"/>
+                <w:webHidden/>
+                <w:sz w:val="28"/>
+                <w:szCs w:val="28"/>
+              </w:rPr>
+              <w:tab/>
+            </w:r>
+            <w:r>
+              <w:rPr>
+                <w:rFonts w:ascii="Times New Roman" w:hAnsi="Times New Roman" w:cs="Times New Roman"/>
+                <w:webHidden/>
+                <w:sz w:val="28"/>
+                <w:szCs w:val="28"/>
+              </w:rPr>
+              <w:fldChar w:fldCharType="begin"/>
+            </w:r>
+            <w:r>
+              <w:rPr>
+                <w:rFonts w:ascii="Times New Roman" w:hAnsi="Times New Roman" w:cs="Times New Roman"/>
+                <w:webHidden/>
+                <w:sz w:val="28"/>
+                <w:szCs w:val="28"/>
+              </w:rPr>
+              <w:instrText xml:space="preserve"> PAGEREF _Toc100760087 \h </w:instrText>
+            </w:r>
+            <w:r>
+              <w:rPr>
+                <w:rFonts w:ascii="Times New Roman" w:hAnsi="Times New Roman" w:cs="Times New Roman"/>
+                <w:webHidden/>
+                <w:sz w:val="28"/>
+                <w:szCs w:val="28"/>
+              </w:rPr>
+            </w:r>
+            <w:r>
+              <w:rPr>
+                <w:rFonts w:ascii="Times New Roman" w:hAnsi="Times New Roman" w:cs="Times New Roman"/>
+                <w:webHidden/>
+                <w:sz w:val="28"/>
+                <w:szCs w:val="28"/>
+              </w:rPr>
+              <w:fldChar w:fldCharType="separate"/>
+            </w:r>
+            <w:r>
+              <w:rPr>
+                <w:rFonts w:ascii="Times New Roman" w:hAnsi="Times New Roman" w:cs="Times New Roman"/>
+                <w:noProof/>
+                <w:webHidden/>
+                <w:sz w:val="28"/>
+                <w:szCs w:val="28"/>
+              </w:rPr>
+              <w:t>10</w:t>
+            </w:r>
+            <w:r>
+              <w:rPr>
+                <w:rFonts w:ascii="Times New Roman" w:hAnsi="Times New Roman" w:cs="Times New Roman"/>
+                <w:webHidden/>
+                <w:sz w:val="28"/>
+                <w:szCs w:val="28"/>
+              </w:rPr>
+              <w:fldChar w:fldCharType="end"/>
+            </w:r>
+          </w:hyperlink>
+        </w:p>
+        <w:p>
+          <w:pPr>
+            <w:pStyle w:val="21"/>
+            <w:tabs>
+              <w:tab w:val="right" w:leader="dot" w:pos="10456"/>
+            </w:tabs>
+            <w:rPr>
+              <w:rFonts w:ascii="Times New Roman" w:hAnsi="Times New Roman" w:cs="Times New Roman"/>
+              <w:sz w:val="28"/>
+              <w:szCs w:val="28"/>
+            </w:rPr>
+          </w:pPr>
+          <w:hyperlink w:anchor="_Toc100760088" w:history="1">
+            <w:r>
+              <w:rPr>
+                <w:rFonts w:ascii="Times New Roman" w:hAnsi="Times New Roman" w:cs="Times New Roman"/>
+                <w:sz w:val="28"/>
+                <w:szCs w:val="28"/>
+              </w:rPr>
+              <w:t>4.3 Пример неудачной идентификации №1</w:t>
+            </w:r>
+            <w:r>
+              <w:rPr>
+                <w:rFonts w:ascii="Times New Roman" w:hAnsi="Times New Roman" w:cs="Times New Roman"/>
+                <w:webHidden/>
+                <w:sz w:val="28"/>
+                <w:szCs w:val="28"/>
+              </w:rPr>
+              <w:tab/>
+            </w:r>
+            <w:r>
+              <w:rPr>
+                <w:rFonts w:ascii="Times New Roman" w:hAnsi="Times New Roman" w:cs="Times New Roman"/>
+                <w:webHidden/>
+                <w:sz w:val="28"/>
+                <w:szCs w:val="28"/>
+              </w:rPr>
+              <w:fldChar w:fldCharType="begin"/>
+            </w:r>
+            <w:r>
+              <w:rPr>
+                <w:rFonts w:ascii="Times New Roman" w:hAnsi="Times New Roman" w:cs="Times New Roman"/>
+                <w:webHidden/>
+                <w:sz w:val="28"/>
+                <w:szCs w:val="28"/>
+              </w:rPr>
+              <w:instrText xml:space="preserve"> PAGEREF _Toc100760088 \h </w:instrText>
+            </w:r>
+            <w:r>
+              <w:rPr>
+                <w:rFonts w:ascii="Times New Roman" w:hAnsi="Times New Roman" w:cs="Times New Roman"/>
+                <w:webHidden/>
+                <w:sz w:val="28"/>
+                <w:szCs w:val="28"/>
+              </w:rPr>
+            </w:r>
+            <w:r>
+              <w:rPr>
+                <w:rFonts w:ascii="Times New Roman" w:hAnsi="Times New Roman" w:cs="Times New Roman"/>
+                <w:webHidden/>
+                <w:sz w:val="28"/>
+                <w:szCs w:val="28"/>
+              </w:rPr>
+              <w:fldChar w:fldCharType="separate"/>
+            </w:r>
+            <w:r>
+              <w:rPr>
+                <w:rFonts w:ascii="Times New Roman" w:hAnsi="Times New Roman" w:cs="Times New Roman"/>
+                <w:noProof/>
+                <w:webHidden/>
+                <w:sz w:val="28"/>
+                <w:szCs w:val="28"/>
+              </w:rPr>
+              <w:t>11</w:t>
+            </w:r>
+            <w:r>
+              <w:rPr>
+                <w:rFonts w:ascii="Times New Roman" w:hAnsi="Times New Roman" w:cs="Times New Roman"/>
+                <w:webHidden/>
+                <w:sz w:val="28"/>
+                <w:szCs w:val="28"/>
+              </w:rPr>
+              <w:fldChar w:fldCharType="end"/>
+            </w:r>
+          </w:hyperlink>
+        </w:p>
+        <w:p>
+          <w:pPr>
+            <w:pStyle w:val="21"/>
+            <w:tabs>
+              <w:tab w:val="right" w:leader="dot" w:pos="10456"/>
+            </w:tabs>
+            <w:rPr>
+              <w:rFonts w:ascii="Times New Roman" w:hAnsi="Times New Roman" w:cs="Times New Roman"/>
+              <w:sz w:val="28"/>
+              <w:szCs w:val="28"/>
+            </w:rPr>
+          </w:pPr>
+          <w:hyperlink w:anchor="_Toc100760089" w:history="1">
+            <w:r>
+              <w:rPr>
+                <w:rFonts w:ascii="Times New Roman" w:hAnsi="Times New Roman" w:cs="Times New Roman"/>
+                <w:sz w:val="28"/>
+                <w:szCs w:val="28"/>
+              </w:rPr>
+              <w:t>4.4. Пример неудачной идентификации №2</w:t>
+            </w:r>
+            <w:r>
+              <w:rPr>
+                <w:rFonts w:ascii="Times New Roman" w:hAnsi="Times New Roman" w:cs="Times New Roman"/>
+                <w:webHidden/>
+                <w:sz w:val="28"/>
+                <w:szCs w:val="28"/>
+              </w:rPr>
+              <w:tab/>
+            </w:r>
+            <w:r>
+              <w:rPr>
+                <w:rFonts w:ascii="Times New Roman" w:hAnsi="Times New Roman" w:cs="Times New Roman"/>
+                <w:webHidden/>
+                <w:sz w:val="28"/>
+                <w:szCs w:val="28"/>
+              </w:rPr>
+              <w:fldChar w:fldCharType="begin"/>
+            </w:r>
+            <w:r>
+              <w:rPr>
+                <w:rFonts w:ascii="Times New Roman" w:hAnsi="Times New Roman" w:cs="Times New Roman"/>
+                <w:webHidden/>
+                <w:sz w:val="28"/>
+                <w:szCs w:val="28"/>
+              </w:rPr>
+              <w:instrText xml:space="preserve"> PAGEREF _Toc100760089 \h </w:instrText>
+            </w:r>
+            <w:r>
+              <w:rPr>
+                <w:rFonts w:ascii="Times New Roman" w:hAnsi="Times New Roman" w:cs="Times New Roman"/>
+                <w:webHidden/>
+                <w:sz w:val="28"/>
+                <w:szCs w:val="28"/>
+              </w:rPr>
+            </w:r>
+            <w:r>
+              <w:rPr>
+                <w:rFonts w:ascii="Times New Roman" w:hAnsi="Times New Roman" w:cs="Times New Roman"/>
+                <w:webHidden/>
+                <w:sz w:val="28"/>
+                <w:szCs w:val="28"/>
+              </w:rPr>
+              <w:fldChar w:fldCharType="separate"/>
+            </w:r>
+            <w:r>
+              <w:rPr>
+                <w:rFonts w:ascii="Times New Roman" w:hAnsi="Times New Roman" w:cs="Times New Roman"/>
+                <w:noProof/>
+                <w:webHidden/>
+                <w:sz w:val="28"/>
+                <w:szCs w:val="28"/>
+              </w:rPr>
+              <w:t>12</w:t>
+            </w:r>
+            <w:r>
+              <w:rPr>
+                <w:rFonts w:ascii="Times New Roman" w:hAnsi="Times New Roman" w:cs="Times New Roman"/>
+                <w:webHidden/>
+                <w:sz w:val="28"/>
+                <w:szCs w:val="28"/>
+              </w:rPr>
+              <w:fldChar w:fldCharType="end"/>
+            </w:r>
+          </w:hyperlink>
+        </w:p>
+        <w:p>
+          <w:pPr>
+            <w:pStyle w:val="11"/>
+            <w:tabs>
+              <w:tab w:val="right" w:leader="dot" w:pos="10456"/>
+            </w:tabs>
+            <w:rPr>
+              <w:rFonts w:ascii="Times New Roman" w:hAnsi="Times New Roman" w:cs="Times New Roman"/>
+              <w:sz w:val="28"/>
+              <w:szCs w:val="28"/>
+            </w:rPr>
+          </w:pPr>
+          <w:hyperlink w:anchor="_Toc100760090" w:history="1">
+            <w:r>
+              <w:rPr>
+                <w:rFonts w:ascii="Times New Roman" w:hAnsi="Times New Roman" w:cs="Times New Roman"/>
+                <w:sz w:val="28"/>
+                <w:szCs w:val="28"/>
+              </w:rPr>
+              <w:t>5. Выводы</w:t>
+            </w:r>
+            <w:r>
+              <w:rPr>
+                <w:rFonts w:ascii="Times New Roman" w:hAnsi="Times New Roman" w:cs="Times New Roman"/>
+                <w:webHidden/>
+                <w:sz w:val="28"/>
+                <w:szCs w:val="28"/>
+              </w:rPr>
+              <w:tab/>
+            </w:r>
+            <w:r>
+              <w:rPr>
+                <w:rFonts w:ascii="Times New Roman" w:hAnsi="Times New Roman" w:cs="Times New Roman"/>
+                <w:webHidden/>
+                <w:sz w:val="28"/>
+                <w:szCs w:val="28"/>
+              </w:rPr>
+              <w:fldChar w:fldCharType="begin"/>
+            </w:r>
+            <w:r>
+              <w:rPr>
+                <w:rFonts w:ascii="Times New Roman" w:hAnsi="Times New Roman" w:cs="Times New Roman"/>
+                <w:webHidden/>
+                <w:sz w:val="28"/>
+                <w:szCs w:val="28"/>
+              </w:rPr>
+              <w:instrText xml:space="preserve"> PAGEREF _Toc100760090 \h </w:instrText>
+            </w:r>
+            <w:r>
+              <w:rPr>
+                <w:rFonts w:ascii="Times New Roman" w:hAnsi="Times New Roman" w:cs="Times New Roman"/>
+                <w:webHidden/>
+                <w:sz w:val="28"/>
+                <w:szCs w:val="28"/>
+              </w:rPr>
+            </w:r>
+            <w:r>
+              <w:rPr>
+                <w:rFonts w:ascii="Times New Roman" w:hAnsi="Times New Roman" w:cs="Times New Roman"/>
+                <w:webHidden/>
+                <w:sz w:val="28"/>
+                <w:szCs w:val="28"/>
+              </w:rPr>
+              <w:fldChar w:fldCharType="separate"/>
+            </w:r>
+            <w:r>
+              <w:rPr>
+                <w:rFonts w:ascii="Times New Roman" w:hAnsi="Times New Roman" w:cs="Times New Roman"/>
+                <w:noProof/>
+                <w:webHidden/>
+                <w:sz w:val="28"/>
+                <w:szCs w:val="28"/>
+              </w:rPr>
+              <w:t>14</w:t>
+            </w:r>
+            <w:r>
+              <w:rPr>
+                <w:rFonts w:ascii="Times New Roman" w:hAnsi="Times New Roman" w:cs="Times New Roman"/>
+                <w:webHidden/>
+                <w:sz w:val="28"/>
+                <w:szCs w:val="28"/>
+              </w:rPr>
+              <w:fldChar w:fldCharType="end"/>
+            </w:r>
+          </w:hyperlink>
+        </w:p>
+        <w:p>
+          <w:pPr>
+            <w:rPr>
+              <w:rFonts w:ascii="Times New Roman" w:hAnsi="Times New Roman" w:cs="Times New Roman"/>
+              <w:sz w:val="28"/>
+              <w:szCs w:val="28"/>
+            </w:rPr>
+          </w:pPr>
           <w:r>
             <w:rPr>
-              <w:b/>
-              <w:bCs/>
+              <w:rFonts w:ascii="Times New Roman" w:hAnsi="Times New Roman" w:cs="Times New Roman"/>
+              <w:sz w:val="28"/>
+              <w:szCs w:val="28"/>
             </w:rPr>
             <w:fldChar w:fldCharType="end"/>
           </w:r>
         </w:p>
       </w:sdtContent>
     </w:sdt>
-    <w:p/>
+    <w:p>
+      <w:pPr>
+        <w:rPr>
+          <w:rFonts w:ascii="Times New Roman" w:hAnsi="Times New Roman" w:cs="Times New Roman"/>
+          <w:sz w:val="28"/>
+          <w:szCs w:val="28"/>
+        </w:rPr>
+      </w:pPr>
+    </w:p>
     <w:p>
       <w:pPr>
         <w:rPr>
@@ -390,16 +1113,6 @@
     <w:p>
       <w:pPr>
         <w:pStyle w:val="1"/>
-        <w:spacing w:after="240"/>
-        <w:rPr>
-          <w:rFonts w:ascii="Times New Roman" w:hAnsi="Times New Roman" w:cs="Times New Roman"/>
-          <w:i/>
-          <w:color w:val="auto"/>
-          <w:szCs w:val="28"/>
-        </w:rPr>
-      </w:pPr>
-      <w:bookmarkStart w:id="0" w:name="_Toc100667978"/>
-      <w:r>
         <w:rPr>
           <w:rFonts w:ascii="Times New Roman" w:hAnsi="Times New Roman" w:cs="Times New Roman"/>
           <w:i/>
@@ -407,9 +1120,8 @@
           <w:sz w:val="36"/>
           <w:szCs w:val="28"/>
         </w:rPr>
-        <w:lastRenderedPageBreak/>
-        <w:t>Моделирование частотных сканов с одной экспоненциальной составляющей без</w:t>
-      </w:r>
+      </w:pPr>
+      <w:bookmarkStart w:id="0" w:name="_Toc100760080"/>
       <w:r>
         <w:rPr>
           <w:rFonts w:ascii="Times New Roman" w:hAnsi="Times New Roman" w:cs="Times New Roman"/>
@@ -418,7 +1130,8 @@
           <w:sz w:val="36"/>
           <w:szCs w:val="28"/>
         </w:rPr>
-        <w:t xml:space="preserve"> показателя</w:t>
+        <w:lastRenderedPageBreak/>
+        <w:t xml:space="preserve">1. </w:t>
       </w:r>
       <w:r>
         <w:rPr>
@@ -428,8 +1141,772 @@
           <w:sz w:val="36"/>
           <w:szCs w:val="28"/>
         </w:rPr>
+        <w:t>Цели и задачи</w:t>
+      </w:r>
+      <w:bookmarkEnd w:id="0"/>
+    </w:p>
+    <w:p>
+      <w:pPr>
+        <w:rPr>
+          <w:rFonts w:ascii="Times New Roman" w:hAnsi="Times New Roman" w:cs="Times New Roman"/>
+          <w:sz w:val="28"/>
+          <w:szCs w:val="28"/>
+        </w:rPr>
+      </w:pPr>
+      <w:r>
+        <w:rPr>
+          <w:rFonts w:ascii="Times New Roman" w:hAnsi="Times New Roman" w:cs="Times New Roman"/>
+          <w:sz w:val="28"/>
+          <w:szCs w:val="28"/>
+        </w:rPr>
+        <w:t>Сигнал</w:t>
+      </w:r>
+      <w:r>
+        <w:rPr>
+          <w:rFonts w:ascii="Times New Roman" w:hAnsi="Times New Roman" w:cs="Times New Roman"/>
+          <w:sz w:val="28"/>
+          <w:szCs w:val="28"/>
+        </w:rPr>
+        <w:t>ы</w:t>
+      </w:r>
+      <w:r>
+        <w:rPr>
+          <w:rFonts w:ascii="Times New Roman" w:hAnsi="Times New Roman" w:cs="Times New Roman"/>
+          <w:sz w:val="28"/>
+          <w:szCs w:val="28"/>
+        </w:rPr>
+        <w:t xml:space="preserve"> релаксации ёмкости </w:t>
+      </w:r>
+      <w:r>
+        <w:rPr>
+          <w:rFonts w:ascii="Times New Roman" w:hAnsi="Times New Roman" w:cs="Times New Roman"/>
+          <w:sz w:val="28"/>
+          <w:szCs w:val="28"/>
+        </w:rPr>
+        <w:t>барьерных структур</w:t>
+      </w:r>
+      <w:r>
+        <w:rPr>
+          <w:rFonts w:ascii="Times New Roman" w:hAnsi="Times New Roman" w:cs="Times New Roman"/>
+          <w:sz w:val="28"/>
+          <w:szCs w:val="28"/>
+        </w:rPr>
+        <w:t xml:space="preserve"> мож</w:t>
+      </w:r>
+      <w:r>
+        <w:rPr>
+          <w:rFonts w:ascii="Times New Roman" w:hAnsi="Times New Roman" w:cs="Times New Roman"/>
+          <w:sz w:val="28"/>
+          <w:szCs w:val="28"/>
+        </w:rPr>
+        <w:t>но условно разделить на три группы:</w:t>
+      </w:r>
+    </w:p>
+    <w:p>
+      <w:pPr>
+        <w:pStyle w:val="a7"/>
+        <w:numPr>
+          <w:ilvl w:val="0"/>
+          <w:numId w:val="2"/>
+        </w:numPr>
+        <w:rPr>
+          <w:rFonts w:ascii="Times New Roman" w:hAnsi="Times New Roman" w:cs="Times New Roman"/>
+          <w:sz w:val="28"/>
+          <w:szCs w:val="28"/>
+        </w:rPr>
+      </w:pPr>
+      <w:proofErr w:type="spellStart"/>
+      <w:r>
+        <w:rPr>
+          <w:rFonts w:ascii="Times New Roman" w:hAnsi="Times New Roman" w:cs="Times New Roman"/>
+          <w:sz w:val="28"/>
+          <w:szCs w:val="28"/>
+        </w:rPr>
+        <w:t>Моноэкспоненциальный</w:t>
+      </w:r>
+      <w:proofErr w:type="spellEnd"/>
+      <w:r>
+        <w:rPr>
+          <w:rFonts w:ascii="Times New Roman" w:hAnsi="Times New Roman" w:cs="Times New Roman"/>
+          <w:sz w:val="28"/>
+          <w:szCs w:val="28"/>
+        </w:rPr>
+        <w:t xml:space="preserve"> сигнал релаксации, обусловленный одним единственным энергетическим уровнем в запрещённой зоне полупроводника.</w:t>
+      </w:r>
+    </w:p>
+    <w:p>
+      <w:pPr>
+        <w:pStyle w:val="a7"/>
+        <w:numPr>
+          <w:ilvl w:val="0"/>
+          <w:numId w:val="2"/>
+        </w:numPr>
+        <w:rPr>
+          <w:rFonts w:ascii="Times New Roman" w:hAnsi="Times New Roman" w:cs="Times New Roman"/>
+          <w:sz w:val="28"/>
+          <w:szCs w:val="28"/>
+        </w:rPr>
+      </w:pPr>
+      <w:r>
+        <w:rPr>
+          <w:rFonts w:ascii="Times New Roman" w:hAnsi="Times New Roman" w:cs="Times New Roman"/>
+          <w:sz w:val="28"/>
+          <w:szCs w:val="28"/>
+        </w:rPr>
+        <w:t>Сигнал релаксации, состоящий из суммы нескольких</w:t>
+      </w:r>
+      <w:r>
+        <w:rPr>
+          <w:rFonts w:ascii="Times New Roman" w:hAnsi="Times New Roman" w:cs="Times New Roman"/>
+          <w:sz w:val="28"/>
+          <w:szCs w:val="28"/>
+        </w:rPr>
         <w:t xml:space="preserve"> </w:t>
       </w:r>
+      <w:proofErr w:type="spellStart"/>
+      <w:r>
+        <w:rPr>
+          <w:rFonts w:ascii="Times New Roman" w:hAnsi="Times New Roman" w:cs="Times New Roman"/>
+          <w:sz w:val="28"/>
+          <w:szCs w:val="28"/>
+        </w:rPr>
+        <w:t>моноэкспоненциальных</w:t>
+      </w:r>
+      <w:proofErr w:type="spellEnd"/>
+      <w:r>
+        <w:rPr>
+          <w:rFonts w:ascii="Times New Roman" w:hAnsi="Times New Roman" w:cs="Times New Roman"/>
+          <w:sz w:val="28"/>
+          <w:szCs w:val="28"/>
+        </w:rPr>
+        <w:t xml:space="preserve"> сигналов релаксации.</w:t>
+      </w:r>
+    </w:p>
+    <w:p>
+      <w:pPr>
+        <w:pStyle w:val="a7"/>
+        <w:numPr>
+          <w:ilvl w:val="0"/>
+          <w:numId w:val="2"/>
+        </w:numPr>
+        <w:rPr>
+          <w:rFonts w:ascii="Times New Roman" w:hAnsi="Times New Roman" w:cs="Times New Roman"/>
+          <w:sz w:val="28"/>
+          <w:szCs w:val="28"/>
+        </w:rPr>
+      </w:pPr>
+      <w:r>
+        <w:rPr>
+          <w:rFonts w:ascii="Times New Roman" w:hAnsi="Times New Roman" w:cs="Times New Roman"/>
+          <w:sz w:val="28"/>
+          <w:szCs w:val="28"/>
+        </w:rPr>
+        <w:t xml:space="preserve">Сигнал релаксации, характеризуемый непрерывным распределением скоростей эмиссии, представленным спектральной функцией </w:t>
+      </w:r>
+      <w:r>
+        <w:rPr>
+          <w:rFonts w:ascii="Times New Roman" w:hAnsi="Times New Roman" w:cs="Times New Roman"/>
+          <w:i/>
+          <w:sz w:val="28"/>
+          <w:szCs w:val="28"/>
+          <w:lang w:val="en-US"/>
+        </w:rPr>
+        <w:t>g</w:t>
+      </w:r>
+      <w:r>
+        <w:rPr>
+          <w:rFonts w:ascii="Times New Roman" w:hAnsi="Times New Roman" w:cs="Times New Roman"/>
+          <w:i/>
+          <w:sz w:val="28"/>
+          <w:szCs w:val="28"/>
+        </w:rPr>
+        <w:t>(λ)</w:t>
+      </w:r>
+      <w:r>
+        <w:rPr>
+          <w:rFonts w:ascii="Times New Roman" w:hAnsi="Times New Roman" w:cs="Times New Roman"/>
+          <w:sz w:val="28"/>
+          <w:szCs w:val="28"/>
+        </w:rPr>
+        <w:t>.</w:t>
+      </w:r>
+    </w:p>
+    <w:p>
+      <w:pPr>
+        <w:rPr>
+          <w:rFonts w:ascii="Times New Roman" w:hAnsi="Times New Roman" w:cs="Times New Roman"/>
+          <w:sz w:val="28"/>
+          <w:szCs w:val="28"/>
+        </w:rPr>
+      </w:pPr>
+      <w:r>
+        <w:rPr>
+          <w:rFonts w:ascii="Times New Roman" w:hAnsi="Times New Roman" w:cs="Times New Roman"/>
+          <w:sz w:val="28"/>
+          <w:szCs w:val="28"/>
+        </w:rPr>
+        <w:t>Таки</w:t>
+      </w:r>
+      <w:r>
+        <w:rPr>
+          <w:rFonts w:ascii="Times New Roman" w:hAnsi="Times New Roman" w:cs="Times New Roman"/>
+          <w:sz w:val="28"/>
+          <w:szCs w:val="28"/>
+        </w:rPr>
+        <w:t>м образом, цель работы по моделированию частотных сканов</w:t>
+      </w:r>
+      <w:r>
+        <w:rPr>
+          <w:rFonts w:ascii="Times New Roman" w:hAnsi="Times New Roman" w:cs="Times New Roman"/>
+          <w:sz w:val="28"/>
+          <w:szCs w:val="28"/>
+        </w:rPr>
+        <w:t xml:space="preserve"> в самом общем виде</w:t>
+      </w:r>
+      <w:r>
+        <w:rPr>
+          <w:rFonts w:ascii="Times New Roman" w:hAnsi="Times New Roman" w:cs="Times New Roman"/>
+          <w:sz w:val="28"/>
+          <w:szCs w:val="28"/>
+        </w:rPr>
+        <w:t xml:space="preserve"> можно описать следующим образом: </w:t>
+      </w:r>
+      <w:r>
+        <w:rPr>
+          <w:rFonts w:ascii="Times New Roman" w:hAnsi="Times New Roman" w:cs="Times New Roman"/>
+          <w:b/>
+          <w:sz w:val="28"/>
+          <w:szCs w:val="28"/>
+        </w:rPr>
+        <w:t xml:space="preserve">найти способ </w:t>
+      </w:r>
+      <w:r>
+        <w:rPr>
+          <w:rFonts w:ascii="Times New Roman" w:hAnsi="Times New Roman" w:cs="Times New Roman"/>
+          <w:b/>
+          <w:sz w:val="28"/>
+          <w:szCs w:val="28"/>
+        </w:rPr>
+        <w:t>определя</w:t>
+      </w:r>
+      <w:r>
+        <w:rPr>
+          <w:rFonts w:ascii="Times New Roman" w:hAnsi="Times New Roman" w:cs="Times New Roman"/>
+          <w:b/>
+          <w:sz w:val="28"/>
+          <w:szCs w:val="28"/>
+        </w:rPr>
+        <w:t xml:space="preserve">ть спектральную функцию </w:t>
+      </w:r>
+      <w:r>
+        <w:rPr>
+          <w:rFonts w:ascii="Times New Roman" w:hAnsi="Times New Roman" w:cs="Times New Roman"/>
+          <w:b/>
+          <w:i/>
+          <w:sz w:val="28"/>
+          <w:szCs w:val="28"/>
+          <w:lang w:val="en-US"/>
+        </w:rPr>
+        <w:t>g</w:t>
+      </w:r>
+      <w:r>
+        <w:rPr>
+          <w:rFonts w:ascii="Times New Roman" w:hAnsi="Times New Roman" w:cs="Times New Roman"/>
+          <w:b/>
+          <w:i/>
+          <w:sz w:val="28"/>
+          <w:szCs w:val="28"/>
+        </w:rPr>
+        <w:t>(λ)</w:t>
+      </w:r>
+      <w:r>
+        <w:rPr>
+          <w:rFonts w:ascii="Times New Roman" w:hAnsi="Times New Roman" w:cs="Times New Roman"/>
+          <w:b/>
+          <w:sz w:val="28"/>
+          <w:szCs w:val="28"/>
+        </w:rPr>
+        <w:t>, её параметры, а также зависимость этих параметров от температуры</w:t>
+      </w:r>
+      <w:r>
+        <w:rPr>
+          <w:rFonts w:ascii="Times New Roman" w:hAnsi="Times New Roman" w:cs="Times New Roman"/>
+          <w:sz w:val="28"/>
+          <w:szCs w:val="28"/>
+        </w:rPr>
+        <w:t>.</w:t>
+      </w:r>
+    </w:p>
+    <w:p>
+      <w:pPr>
+        <w:rPr>
+          <w:rFonts w:ascii="Times New Roman" w:hAnsi="Times New Roman" w:cs="Times New Roman"/>
+          <w:sz w:val="28"/>
+          <w:szCs w:val="28"/>
+        </w:rPr>
+      </w:pPr>
+      <w:r>
+        <w:rPr>
+          <w:rFonts w:ascii="Times New Roman" w:hAnsi="Times New Roman" w:cs="Times New Roman"/>
+          <w:sz w:val="28"/>
+          <w:szCs w:val="28"/>
+        </w:rPr>
+        <w:t xml:space="preserve">Для </w:t>
+      </w:r>
+      <w:r>
+        <w:rPr>
+          <w:rFonts w:ascii="Times New Roman" w:hAnsi="Times New Roman" w:cs="Times New Roman"/>
+          <w:sz w:val="28"/>
+          <w:szCs w:val="28"/>
+        </w:rPr>
+        <w:t>достижения поставленной цели нужно решить предположительно следующие задачи:</w:t>
+      </w:r>
+    </w:p>
+    <w:p>
+      <w:pPr>
+        <w:pStyle w:val="a7"/>
+        <w:numPr>
+          <w:ilvl w:val="0"/>
+          <w:numId w:val="3"/>
+        </w:numPr>
+        <w:rPr>
+          <w:rFonts w:ascii="Times New Roman" w:hAnsi="Times New Roman" w:cs="Times New Roman"/>
+          <w:sz w:val="28"/>
+          <w:szCs w:val="28"/>
+        </w:rPr>
+      </w:pPr>
+      <w:r>
+        <w:rPr>
+          <w:rFonts w:ascii="Times New Roman" w:hAnsi="Times New Roman" w:cs="Times New Roman"/>
+          <w:sz w:val="28"/>
+          <w:szCs w:val="28"/>
+        </w:rPr>
+        <w:t xml:space="preserve">Разработать алгоритм идентификации частотного скана </w:t>
+      </w:r>
+      <w:proofErr w:type="spellStart"/>
+      <w:r>
+        <w:rPr>
+          <w:rFonts w:ascii="Times New Roman" w:hAnsi="Times New Roman" w:cs="Times New Roman"/>
+          <w:sz w:val="28"/>
+          <w:szCs w:val="28"/>
+        </w:rPr>
+        <w:t>моноэкспоненциального</w:t>
+      </w:r>
+      <w:proofErr w:type="spellEnd"/>
+      <w:r>
+        <w:rPr>
+          <w:rFonts w:ascii="Times New Roman" w:hAnsi="Times New Roman" w:cs="Times New Roman"/>
+          <w:sz w:val="28"/>
+          <w:szCs w:val="28"/>
+        </w:rPr>
+        <w:t xml:space="preserve"> сигнала релаксации.</w:t>
+      </w:r>
+    </w:p>
+    <w:p>
+      <w:pPr>
+        <w:pStyle w:val="a7"/>
+        <w:numPr>
+          <w:ilvl w:val="0"/>
+          <w:numId w:val="3"/>
+        </w:numPr>
+        <w:rPr>
+          <w:rFonts w:ascii="Times New Roman" w:eastAsiaTheme="majorEastAsia" w:hAnsi="Times New Roman" w:cs="Times New Roman"/>
+          <w:sz w:val="28"/>
+          <w:szCs w:val="28"/>
+        </w:rPr>
+      </w:pPr>
+      <w:r>
+        <w:rPr>
+          <w:rFonts w:ascii="Times New Roman" w:hAnsi="Times New Roman" w:cs="Times New Roman"/>
+          <w:sz w:val="28"/>
+          <w:szCs w:val="28"/>
+        </w:rPr>
+        <w:t xml:space="preserve">Разработать алгоритм идентификации частотного скана </w:t>
+      </w:r>
+      <w:proofErr w:type="spellStart"/>
+      <w:r>
+        <w:rPr>
+          <w:rFonts w:ascii="Times New Roman" w:hAnsi="Times New Roman" w:cs="Times New Roman"/>
+          <w:sz w:val="28"/>
+          <w:szCs w:val="28"/>
+        </w:rPr>
+        <w:t>неэкспоненциального</w:t>
+      </w:r>
+      <w:proofErr w:type="spellEnd"/>
+      <w:r>
+        <w:rPr>
+          <w:rFonts w:ascii="Times New Roman" w:hAnsi="Times New Roman" w:cs="Times New Roman"/>
+          <w:sz w:val="28"/>
+          <w:szCs w:val="28"/>
+        </w:rPr>
+        <w:t xml:space="preserve"> сигнала релаксации с показателем </w:t>
+      </w:r>
+      <w:r>
+        <w:rPr>
+          <w:rFonts w:ascii="Times New Roman" w:hAnsi="Times New Roman" w:cs="Times New Roman"/>
+          <w:i/>
+          <w:sz w:val="28"/>
+          <w:szCs w:val="28"/>
+          <w:lang w:val="en-US"/>
+        </w:rPr>
+        <w:t>p</w:t>
+      </w:r>
+      <w:r>
+        <w:rPr>
+          <w:rFonts w:ascii="Times New Roman" w:hAnsi="Times New Roman" w:cs="Times New Roman"/>
+          <w:sz w:val="28"/>
+          <w:szCs w:val="28"/>
+        </w:rPr>
+        <w:t xml:space="preserve">, характеризующим </w:t>
+      </w:r>
+      <w:proofErr w:type="spellStart"/>
+      <w:r>
+        <w:rPr>
+          <w:rFonts w:ascii="Times New Roman" w:hAnsi="Times New Roman" w:cs="Times New Roman"/>
+          <w:sz w:val="28"/>
+          <w:szCs w:val="28"/>
+        </w:rPr>
+        <w:t>неэкспоненциальность</w:t>
+      </w:r>
+      <w:proofErr w:type="spellEnd"/>
+      <w:r>
+        <w:rPr>
+          <w:rFonts w:ascii="Times New Roman" w:hAnsi="Times New Roman" w:cs="Times New Roman"/>
+          <w:sz w:val="28"/>
+          <w:szCs w:val="28"/>
+        </w:rPr>
+        <w:t>.</w:t>
+      </w:r>
+    </w:p>
+    <w:p>
+      <w:pPr>
+        <w:pStyle w:val="a7"/>
+        <w:numPr>
+          <w:ilvl w:val="0"/>
+          <w:numId w:val="3"/>
+        </w:numPr>
+        <w:rPr>
+          <w:rFonts w:ascii="Times New Roman" w:eastAsiaTheme="majorEastAsia" w:hAnsi="Times New Roman" w:cs="Times New Roman"/>
+          <w:sz w:val="28"/>
+          <w:szCs w:val="28"/>
+        </w:rPr>
+      </w:pPr>
+      <w:r>
+        <w:rPr>
+          <w:rFonts w:ascii="Times New Roman" w:hAnsi="Times New Roman" w:cs="Times New Roman"/>
+          <w:sz w:val="28"/>
+          <w:szCs w:val="28"/>
+        </w:rPr>
+        <w:t>Разработать программу идентификации частотного скана сигнала релаксации</w:t>
+      </w:r>
+      <w:r>
+        <w:rPr>
+          <w:rFonts w:ascii="Times New Roman" w:hAnsi="Times New Roman" w:cs="Times New Roman"/>
+          <w:sz w:val="28"/>
+          <w:szCs w:val="28"/>
+        </w:rPr>
+        <w:t>,</w:t>
+      </w:r>
+      <w:r>
+        <w:rPr>
+          <w:rFonts w:ascii="Times New Roman" w:hAnsi="Times New Roman" w:cs="Times New Roman"/>
+          <w:sz w:val="28"/>
+          <w:szCs w:val="28"/>
+        </w:rPr>
+        <w:t xml:space="preserve"> состоящего из суммы </w:t>
+      </w:r>
+      <w:proofErr w:type="spellStart"/>
+      <w:r>
+        <w:rPr>
+          <w:rFonts w:ascii="Times New Roman" w:hAnsi="Times New Roman" w:cs="Times New Roman"/>
+          <w:sz w:val="28"/>
+          <w:szCs w:val="28"/>
+        </w:rPr>
+        <w:t>моноэкспоненциальных</w:t>
+      </w:r>
+      <w:proofErr w:type="spellEnd"/>
+      <w:r>
+        <w:rPr>
+          <w:rFonts w:ascii="Times New Roman" w:hAnsi="Times New Roman" w:cs="Times New Roman"/>
+          <w:sz w:val="28"/>
+          <w:szCs w:val="28"/>
+        </w:rPr>
+        <w:t xml:space="preserve"> сигналов. Программа должна определять параметры каждого </w:t>
+      </w:r>
+      <w:proofErr w:type="spellStart"/>
+      <w:r>
+        <w:rPr>
+          <w:rFonts w:ascii="Times New Roman" w:hAnsi="Times New Roman" w:cs="Times New Roman"/>
+          <w:sz w:val="28"/>
+          <w:szCs w:val="28"/>
+        </w:rPr>
+        <w:t>моноэкспоненциального</w:t>
+      </w:r>
+      <w:proofErr w:type="spellEnd"/>
+      <w:r>
+        <w:rPr>
+          <w:rFonts w:ascii="Times New Roman" w:hAnsi="Times New Roman" w:cs="Times New Roman"/>
+          <w:sz w:val="28"/>
+          <w:szCs w:val="28"/>
+        </w:rPr>
+        <w:t xml:space="preserve"> сигнала.</w:t>
+      </w:r>
+    </w:p>
+    <w:p>
+      <w:pPr>
+        <w:pStyle w:val="a7"/>
+        <w:numPr>
+          <w:ilvl w:val="0"/>
+          <w:numId w:val="3"/>
+        </w:numPr>
+        <w:rPr>
+          <w:rFonts w:ascii="Times New Roman" w:eastAsiaTheme="majorEastAsia" w:hAnsi="Times New Roman" w:cs="Times New Roman"/>
+          <w:sz w:val="28"/>
+          <w:szCs w:val="28"/>
+        </w:rPr>
+      </w:pPr>
+      <w:r>
+        <w:rPr>
+          <w:rFonts w:ascii="Times New Roman" w:hAnsi="Times New Roman" w:cs="Times New Roman"/>
+          <w:sz w:val="28"/>
+          <w:szCs w:val="28"/>
+        </w:rPr>
+        <w:t xml:space="preserve">Разработать программу идентификации группы частотных сканов при разных температурах. На данном этапе предполагается, что сигнал релаксации образован суммой </w:t>
+      </w:r>
+      <w:proofErr w:type="spellStart"/>
+      <w:r>
+        <w:rPr>
+          <w:rFonts w:ascii="Times New Roman" w:hAnsi="Times New Roman" w:cs="Times New Roman"/>
+          <w:sz w:val="28"/>
+          <w:szCs w:val="28"/>
+        </w:rPr>
+        <w:t>моноэкспоненциальных</w:t>
+      </w:r>
+      <w:proofErr w:type="spellEnd"/>
+      <w:r>
+        <w:rPr>
+          <w:rFonts w:ascii="Times New Roman" w:hAnsi="Times New Roman" w:cs="Times New Roman"/>
+          <w:sz w:val="28"/>
+          <w:szCs w:val="28"/>
+        </w:rPr>
+        <w:t xml:space="preserve"> сигналов, количество которых не меняется в зависимости от температуры, меняются только их параметры.</w:t>
+      </w:r>
+    </w:p>
+    <w:p>
+      <w:pPr>
+        <w:pStyle w:val="a7"/>
+        <w:numPr>
+          <w:ilvl w:val="0"/>
+          <w:numId w:val="3"/>
+        </w:numPr>
+        <w:rPr>
+          <w:rFonts w:ascii="Times New Roman" w:eastAsiaTheme="majorEastAsia" w:hAnsi="Times New Roman" w:cs="Times New Roman"/>
+          <w:sz w:val="28"/>
+          <w:szCs w:val="28"/>
+        </w:rPr>
+      </w:pPr>
+      <w:r>
+        <w:rPr>
+          <w:rFonts w:ascii="Times New Roman" w:eastAsiaTheme="majorEastAsia" w:hAnsi="Times New Roman" w:cs="Times New Roman"/>
+          <w:sz w:val="28"/>
+          <w:szCs w:val="28"/>
+        </w:rPr>
+        <w:t xml:space="preserve">Разработать программу </w:t>
+      </w:r>
+      <w:proofErr w:type="spellStart"/>
+      <w:r>
+        <w:rPr>
+          <w:rFonts w:ascii="Times New Roman" w:eastAsiaTheme="majorEastAsia" w:hAnsi="Times New Roman" w:cs="Times New Roman"/>
+          <w:sz w:val="28"/>
+          <w:szCs w:val="28"/>
+        </w:rPr>
+        <w:t>иденитификации</w:t>
+      </w:r>
+      <w:proofErr w:type="spellEnd"/>
+      <w:r>
+        <w:rPr>
+          <w:rFonts w:ascii="Times New Roman" w:eastAsiaTheme="majorEastAsia" w:hAnsi="Times New Roman" w:cs="Times New Roman"/>
+          <w:sz w:val="28"/>
+          <w:szCs w:val="28"/>
+        </w:rPr>
+        <w:t xml:space="preserve"> спектральной функции </w:t>
+      </w:r>
+      <w:r>
+        <w:rPr>
+          <w:rFonts w:ascii="Times New Roman" w:eastAsiaTheme="majorEastAsia" w:hAnsi="Times New Roman" w:cs="Times New Roman"/>
+          <w:i/>
+          <w:sz w:val="28"/>
+          <w:szCs w:val="28"/>
+        </w:rPr>
+        <w:t>g(λ)</w:t>
+      </w:r>
+      <w:r>
+        <w:rPr>
+          <w:rFonts w:ascii="Times New Roman" w:eastAsiaTheme="majorEastAsia" w:hAnsi="Times New Roman" w:cs="Times New Roman"/>
+          <w:sz w:val="28"/>
+          <w:szCs w:val="28"/>
+        </w:rPr>
+        <w:t xml:space="preserve"> и её параметров для отдельного частотного скана.</w:t>
+      </w:r>
+    </w:p>
+    <w:p>
+      <w:pPr>
+        <w:pStyle w:val="a7"/>
+        <w:numPr>
+          <w:ilvl w:val="0"/>
+          <w:numId w:val="3"/>
+        </w:numPr>
+        <w:rPr>
+          <w:rFonts w:ascii="Times New Roman" w:eastAsiaTheme="majorEastAsia" w:hAnsi="Times New Roman" w:cs="Times New Roman"/>
+          <w:sz w:val="28"/>
+          <w:szCs w:val="28"/>
+        </w:rPr>
+      </w:pPr>
+      <w:r>
+        <w:rPr>
+          <w:rFonts w:ascii="Times New Roman" w:eastAsiaTheme="majorEastAsia" w:hAnsi="Times New Roman" w:cs="Times New Roman"/>
+          <w:sz w:val="28"/>
+          <w:szCs w:val="28"/>
+        </w:rPr>
+        <w:t xml:space="preserve">Разработать программу </w:t>
+      </w:r>
+      <w:proofErr w:type="spellStart"/>
+      <w:r>
+        <w:rPr>
+          <w:rFonts w:ascii="Times New Roman" w:eastAsiaTheme="majorEastAsia" w:hAnsi="Times New Roman" w:cs="Times New Roman"/>
+          <w:sz w:val="28"/>
+          <w:szCs w:val="28"/>
+        </w:rPr>
+        <w:t>иденитификации</w:t>
+      </w:r>
+      <w:proofErr w:type="spellEnd"/>
+      <w:r>
+        <w:rPr>
+          <w:rFonts w:ascii="Times New Roman" w:eastAsiaTheme="majorEastAsia" w:hAnsi="Times New Roman" w:cs="Times New Roman"/>
+          <w:sz w:val="28"/>
+          <w:szCs w:val="28"/>
+        </w:rPr>
+        <w:t xml:space="preserve"> спектральной функции </w:t>
+      </w:r>
+      <w:r>
+        <w:rPr>
+          <w:rFonts w:ascii="Times New Roman" w:eastAsiaTheme="majorEastAsia" w:hAnsi="Times New Roman" w:cs="Times New Roman"/>
+          <w:i/>
+          <w:sz w:val="28"/>
+          <w:szCs w:val="28"/>
+        </w:rPr>
+        <w:t>g(λ)</w:t>
+      </w:r>
+      <w:r>
+        <w:rPr>
+          <w:rFonts w:ascii="Times New Roman" w:eastAsiaTheme="majorEastAsia" w:hAnsi="Times New Roman" w:cs="Times New Roman"/>
+          <w:sz w:val="28"/>
+          <w:szCs w:val="28"/>
+        </w:rPr>
+        <w:t xml:space="preserve"> и её параметров для </w:t>
+      </w:r>
+      <w:r>
+        <w:rPr>
+          <w:rFonts w:ascii="Times New Roman" w:eastAsiaTheme="majorEastAsia" w:hAnsi="Times New Roman" w:cs="Times New Roman"/>
+          <w:sz w:val="28"/>
+          <w:szCs w:val="28"/>
+        </w:rPr>
+        <w:t xml:space="preserve">группы </w:t>
+      </w:r>
+      <w:r>
+        <w:rPr>
+          <w:rFonts w:ascii="Times New Roman" w:eastAsiaTheme="majorEastAsia" w:hAnsi="Times New Roman" w:cs="Times New Roman"/>
+          <w:sz w:val="28"/>
+          <w:szCs w:val="28"/>
+        </w:rPr>
+        <w:t>частотн</w:t>
+      </w:r>
+      <w:r>
+        <w:rPr>
+          <w:rFonts w:ascii="Times New Roman" w:eastAsiaTheme="majorEastAsia" w:hAnsi="Times New Roman" w:cs="Times New Roman"/>
+          <w:sz w:val="28"/>
+          <w:szCs w:val="28"/>
+        </w:rPr>
+        <w:t>ых</w:t>
+      </w:r>
+      <w:r>
+        <w:rPr>
+          <w:rFonts w:ascii="Times New Roman" w:eastAsiaTheme="majorEastAsia" w:hAnsi="Times New Roman" w:cs="Times New Roman"/>
+          <w:sz w:val="28"/>
+          <w:szCs w:val="28"/>
+        </w:rPr>
+        <w:t xml:space="preserve"> скан</w:t>
+      </w:r>
+      <w:r>
+        <w:rPr>
+          <w:rFonts w:ascii="Times New Roman" w:eastAsiaTheme="majorEastAsia" w:hAnsi="Times New Roman" w:cs="Times New Roman"/>
+          <w:sz w:val="28"/>
+          <w:szCs w:val="28"/>
+        </w:rPr>
+        <w:t xml:space="preserve">ов при разных температурах, полагая, что </w:t>
+      </w:r>
+      <w:r>
+        <w:rPr>
+          <w:rFonts w:ascii="Times New Roman" w:eastAsiaTheme="majorEastAsia" w:hAnsi="Times New Roman" w:cs="Times New Roman"/>
+          <w:sz w:val="28"/>
+          <w:szCs w:val="28"/>
+        </w:rPr>
+        <w:t>от температуры</w:t>
+      </w:r>
+      <w:r>
+        <w:rPr>
+          <w:rFonts w:ascii="Times New Roman" w:eastAsiaTheme="majorEastAsia" w:hAnsi="Times New Roman" w:cs="Times New Roman"/>
+          <w:sz w:val="28"/>
+          <w:szCs w:val="28"/>
+        </w:rPr>
+        <w:t xml:space="preserve"> зависят только параметры </w:t>
+      </w:r>
+      <w:r>
+        <w:rPr>
+          <w:rFonts w:ascii="Times New Roman" w:eastAsiaTheme="majorEastAsia" w:hAnsi="Times New Roman" w:cs="Times New Roman"/>
+          <w:i/>
+          <w:sz w:val="28"/>
+          <w:szCs w:val="28"/>
+        </w:rPr>
+        <w:t>g(λ)</w:t>
+      </w:r>
+      <w:r>
+        <w:rPr>
+          <w:rFonts w:ascii="Times New Roman" w:eastAsiaTheme="majorEastAsia" w:hAnsi="Times New Roman" w:cs="Times New Roman"/>
+          <w:sz w:val="28"/>
+          <w:szCs w:val="28"/>
+        </w:rPr>
+        <w:t>.</w:t>
+      </w:r>
+      <w:r>
+        <w:rPr>
+          <w:rFonts w:ascii="Times New Roman" w:eastAsiaTheme="majorEastAsia" w:hAnsi="Times New Roman" w:cs="Times New Roman"/>
+          <w:sz w:val="28"/>
+          <w:szCs w:val="28"/>
+        </w:rPr>
+        <w:t xml:space="preserve"> </w:t>
+      </w:r>
+      <w:r>
+        <w:rPr>
+          <w:rFonts w:ascii="Times New Roman" w:eastAsiaTheme="majorEastAsia" w:hAnsi="Times New Roman" w:cs="Times New Roman"/>
+          <w:sz w:val="28"/>
+          <w:szCs w:val="28"/>
+        </w:rPr>
+        <w:br w:type="page"/>
+      </w:r>
+    </w:p>
+    <w:p>
+      <w:pPr>
+        <w:pStyle w:val="1"/>
+        <w:spacing w:after="240"/>
+        <w:rPr>
+          <w:rFonts w:ascii="Times New Roman" w:hAnsi="Times New Roman" w:cs="Times New Roman"/>
+          <w:i/>
+          <w:color w:val="auto"/>
+          <w:szCs w:val="28"/>
+        </w:rPr>
+      </w:pPr>
+      <w:bookmarkStart w:id="1" w:name="_Toc100760081"/>
       <w:r>
         <w:rPr>
           <w:rFonts w:ascii="Times New Roman" w:hAnsi="Times New Roman" w:cs="Times New Roman"/>
@@ -437,25 +1914,66 @@
           <w:color w:val="auto"/>
           <w:sz w:val="36"/>
           <w:szCs w:val="28"/>
-          <w:lang w:val="en-US"/>
-        </w:rPr>
-        <w:t>p</w:t>
-      </w:r>
-      <w:bookmarkEnd w:id="0"/>
-    </w:p>
-    <w:p>
-      <w:pPr>
-        <w:pStyle w:val="2"/>
-        <w:spacing w:after="240"/>
+        </w:rPr>
+        <w:lastRenderedPageBreak/>
+        <w:t xml:space="preserve">2. </w:t>
+      </w:r>
+      <w:r>
         <w:rPr>
           <w:rFonts w:ascii="Times New Roman" w:hAnsi="Times New Roman" w:cs="Times New Roman"/>
           <w:i/>
           <w:color w:val="auto"/>
-          <w:sz w:val="28"/>
-          <w:szCs w:val="28"/>
-        </w:rPr>
-      </w:pPr>
-      <w:bookmarkStart w:id="1" w:name="_Toc100667979"/>
+          <w:sz w:val="36"/>
+          <w:szCs w:val="28"/>
+        </w:rPr>
+        <w:t>Моделирование частотных сканов с одной экспоненциальной составляющей без</w:t>
+      </w:r>
+      <w:r>
+        <w:rPr>
+          <w:rFonts w:ascii="Times New Roman" w:hAnsi="Times New Roman" w:cs="Times New Roman"/>
+          <w:i/>
+          <w:color w:val="auto"/>
+          <w:sz w:val="36"/>
+          <w:szCs w:val="28"/>
+        </w:rPr>
+        <w:t xml:space="preserve"> показателя</w:t>
+      </w:r>
+      <w:r>
+        <w:rPr>
+          <w:rFonts w:ascii="Times New Roman" w:hAnsi="Times New Roman" w:cs="Times New Roman"/>
+          <w:i/>
+          <w:color w:val="auto"/>
+          <w:sz w:val="36"/>
+          <w:szCs w:val="28"/>
+        </w:rPr>
+        <w:t xml:space="preserve"> </w:t>
+      </w:r>
+      <w:r>
+        <w:rPr>
+          <w:rFonts w:ascii="Times New Roman" w:hAnsi="Times New Roman" w:cs="Times New Roman"/>
+          <w:i/>
+          <w:color w:val="auto"/>
+          <w:sz w:val="36"/>
+          <w:szCs w:val="28"/>
+          <w:lang w:val="en-US"/>
+        </w:rPr>
+        <w:t>p</w:t>
+      </w:r>
+      <w:bookmarkEnd w:id="1"/>
+    </w:p>
+    <w:p>
+      <w:pPr>
+        <w:pStyle w:val="2"/>
+        <w:spacing w:after="240"/>
+        <w:rPr>
+          <w:rFonts w:ascii="Times New Roman" w:hAnsi="Times New Roman" w:cs="Times New Roman"/>
+          <w:i/>
+          <w:color w:val="auto"/>
+          <w:sz w:val="28"/>
+          <w:szCs w:val="28"/>
+        </w:rPr>
+      </w:pPr>
+      <w:bookmarkStart w:id="2" w:name="_Toc100760082"/>
       <w:r>
         <w:rPr>
           <w:rFonts w:ascii="Times New Roman" w:hAnsi="Times New Roman" w:cs="Times New Roman"/>
@@ -464,9 +1982,19 @@
           <w:sz w:val="32"/>
           <w:szCs w:val="28"/>
         </w:rPr>
+        <w:t xml:space="preserve">2.1 </w:t>
+      </w:r>
+      <w:r>
+        <w:rPr>
+          <w:rFonts w:ascii="Times New Roman" w:hAnsi="Times New Roman" w:cs="Times New Roman"/>
+          <w:i/>
+          <w:color w:val="auto"/>
+          <w:sz w:val="32"/>
+          <w:szCs w:val="28"/>
+        </w:rPr>
         <w:t>Подготовка данных</w:t>
       </w:r>
-      <w:bookmarkEnd w:id="1"/>
+      <w:bookmarkEnd w:id="2"/>
     </w:p>
     <w:p>
       <w:pPr>
@@ -4132,7 +5660,41 @@
           <w:sz w:val="28"/>
           <w:szCs w:val="28"/>
         </w:rPr>
-        <w:t xml:space="preserve"> шум с математическим ожиданием μ и среднеквадратическим отклонением σ.</w:t>
+        <w:t xml:space="preserve"> шум с математическим ожиданием </w:t>
+      </w:r>
+      <w:r>
+        <w:rPr>
+          <w:rFonts w:ascii="Times New Roman" w:eastAsiaTheme="minorEastAsia" w:hAnsi="Times New Roman" w:cs="Times New Roman"/>
+          <w:i/>
+          <w:sz w:val="28"/>
+          <w:szCs w:val="28"/>
+        </w:rPr>
+        <w:t>μ</w:t>
+      </w:r>
+      <w:r>
+        <w:rPr>
+          <w:rFonts w:ascii="Times New Roman" w:eastAsiaTheme="minorEastAsia" w:hAnsi="Times New Roman" w:cs="Times New Roman"/>
+          <w:sz w:val="28"/>
+          <w:szCs w:val="28"/>
+        </w:rPr>
+        <w:t xml:space="preserve"> и среднеквадратическим отклонением </w:t>
+      </w:r>
+      <w:r>
+        <w:rPr>
+          <w:rFonts w:ascii="Times New Roman" w:eastAsiaTheme="minorEastAsia" w:hAnsi="Times New Roman" w:cs="Times New Roman"/>
+          <w:i/>
+          <w:sz w:val="28"/>
+          <w:szCs w:val="28"/>
+        </w:rPr>
+        <w:t>σ</w:t>
+      </w:r>
+      <w:r>
+        <w:rPr>
+          <w:rFonts w:ascii="Times New Roman" w:eastAsiaTheme="minorEastAsia" w:hAnsi="Times New Roman" w:cs="Times New Roman"/>
+          <w:sz w:val="28"/>
+          <w:szCs w:val="28"/>
+        </w:rPr>
+        <w:t>.</w:t>
       </w:r>
     </w:p>
     <w:p>
@@ -4220,10 +5782,19 @@
             <w:r>
               <w:rPr>
                 <w:rFonts w:ascii="Times New Roman" w:eastAsiaTheme="minorEastAsia" w:hAnsi="Times New Roman" w:cs="Times New Roman"/>
-                <w:sz w:val="28"/>
-                <w:szCs w:val="28"/>
-              </w:rPr>
-              <w:t>τ, с</w:t>
+                <w:i/>
+                <w:sz w:val="28"/>
+                <w:szCs w:val="28"/>
+              </w:rPr>
+              <w:t>τ</w:t>
+            </w:r>
+            <w:r>
+              <w:rPr>
+                <w:rFonts w:ascii="Times New Roman" w:eastAsiaTheme="minorEastAsia" w:hAnsi="Times New Roman" w:cs="Times New Roman"/>
+                <w:sz w:val="28"/>
+                <w:szCs w:val="28"/>
+              </w:rPr>
+              <w:t>, с</w:t>
             </w:r>
           </w:p>
         </w:tc>
@@ -4567,7 +6138,7 @@
           <w:szCs w:val="28"/>
         </w:rPr>
       </w:pPr>
-      <w:bookmarkStart w:id="2" w:name="_Toc100667980"/>
+      <w:bookmarkStart w:id="3" w:name="_Toc100760083"/>
       <w:r>
         <w:rPr>
           <w:rFonts w:ascii="Times New Roman" w:eastAsiaTheme="minorEastAsia" w:hAnsi="Times New Roman" w:cs="Times New Roman"/>
@@ -4577,9 +6148,36 @@
           <w:szCs w:val="28"/>
         </w:rPr>
         <w:lastRenderedPageBreak/>
+        <w:t xml:space="preserve">2.2 </w:t>
+      </w:r>
+      <w:r>
+        <w:rPr>
+          <w:rFonts w:ascii="Times New Roman" w:eastAsiaTheme="minorEastAsia" w:hAnsi="Times New Roman" w:cs="Times New Roman"/>
+          <w:i/>
+          <w:color w:val="auto"/>
+          <w:sz w:val="32"/>
+          <w:szCs w:val="28"/>
+        </w:rPr>
         <w:t>Идентификация параметров модели</w:t>
       </w:r>
-      <w:bookmarkEnd w:id="2"/>
+      <w:bookmarkEnd w:id="3"/>
+    </w:p>
+    <w:p>
+      <w:pPr>
+        <w:rPr>
+          <w:rFonts w:ascii="Times New Roman" w:eastAsiaTheme="minorEastAsia" w:hAnsi="Times New Roman" w:cs="Times New Roman"/>
+          <w:sz w:val="28"/>
+          <w:szCs w:val="28"/>
+        </w:rPr>
+      </w:pPr>
+      <w:r>
+        <w:rPr>
+          <w:rFonts w:ascii="Times New Roman" w:eastAsiaTheme="minorEastAsia" w:hAnsi="Times New Roman" w:cs="Times New Roman"/>
+          <w:sz w:val="28"/>
+          <w:szCs w:val="28"/>
+        </w:rPr>
+        <w:t>Идентификацию параметров модели будем проводить нелинейным методом наименьших квадратов.</w:t>
+      </w:r>
     </w:p>
     <w:p>
       <w:pPr>
@@ -5329,15 +6927,15 @@
           <w:sz w:val="28"/>
           <w:szCs w:val="28"/>
         </w:rPr>
-        <w:t>по выбранным точкам выполняется стохастический</w:t>
-      </w:r>
-      <w:r>
-        <w:rPr>
-          <w:rFonts w:ascii="Times New Roman" w:eastAsiaTheme="minorEastAsia" w:hAnsi="Times New Roman" w:cs="Times New Roman"/>
-          <w:sz w:val="28"/>
-          <w:szCs w:val="28"/>
-        </w:rPr>
-        <w:t xml:space="preserve"> градиентный спуск;</w:t>
+        <w:t xml:space="preserve">по выбранным точкам выполняется </w:t>
+      </w:r>
+      <w:r>
+        <w:rPr>
+          <w:rFonts w:ascii="Times New Roman" w:eastAsiaTheme="minorEastAsia" w:hAnsi="Times New Roman" w:cs="Times New Roman"/>
+          <w:sz w:val="28"/>
+          <w:szCs w:val="28"/>
+        </w:rPr>
+        <w:t>градиентный спуск;</w:t>
       </w:r>
     </w:p>
     <w:p>
@@ -5779,7 +7377,23 @@
           <w:sz w:val="28"/>
           <w:szCs w:val="28"/>
         </w:rPr>
-        <w:t xml:space="preserve"> в результате работы алгоритма.</w:t>
+        <w:t xml:space="preserve"> в результате работы алгоритма</w:t>
+      </w:r>
+      <w:r>
+        <w:rPr>
+          <w:rFonts w:ascii="Times New Roman" w:eastAsiaTheme="minorEastAsia" w:hAnsi="Times New Roman" w:cs="Times New Roman"/>
+          <w:sz w:val="28"/>
+          <w:szCs w:val="28"/>
+        </w:rPr>
+        <w:t xml:space="preserve"> оптимизации</w:t>
+      </w:r>
+      <w:r>
+        <w:rPr>
+          <w:rFonts w:ascii="Times New Roman" w:eastAsiaTheme="minorEastAsia" w:hAnsi="Times New Roman" w:cs="Times New Roman"/>
+          <w:sz w:val="28"/>
+          <w:szCs w:val="28"/>
+        </w:rPr>
+        <w:t>.</w:t>
       </w:r>
     </w:p>
     <w:p>
@@ -6053,6 +7667,7 @@
           <w:sz w:val="28"/>
           <w:szCs w:val="28"/>
         </w:rPr>
+        <w:lastRenderedPageBreak/>
         <w:t>Не исключено, что вместо произвольных значений правильнее выбирать значения параметров в произвольной точке частотного скана.</w:t>
       </w:r>
     </w:p>
@@ -6070,7 +7685,6 @@
           <w:sz w:val="28"/>
           <w:szCs w:val="28"/>
         </w:rPr>
-        <w:lastRenderedPageBreak/>
         <w:t>Ниже приведён результат работы алгоритма идентификации.</w:t>
       </w:r>
     </w:p>
@@ -6915,7 +8529,23 @@
           <w:sz w:val="28"/>
           <w:szCs w:val="28"/>
         </w:rPr>
-        <w:t>Алгоритм достигает сходимости очень быстро, таким образом, нет необходимости использовать вариации градиентного спуска с переменным шагом.</w:t>
+        <w:t xml:space="preserve">Алгоритм достигает сходимости очень быстро, таким образом, нет необходимости использовать вариации градиентного спуска с </w:t>
+      </w:r>
+      <w:r>
+        <w:rPr>
+          <w:rFonts w:ascii="Times New Roman" w:eastAsiaTheme="minorEastAsia" w:hAnsi="Times New Roman" w:cs="Times New Roman"/>
+          <w:sz w:val="28"/>
+          <w:szCs w:val="28"/>
+        </w:rPr>
+        <w:t>адаптивной скоростью</w:t>
+      </w:r>
+      <w:r>
+        <w:rPr>
+          <w:rFonts w:ascii="Times New Roman" w:eastAsiaTheme="minorEastAsia" w:hAnsi="Times New Roman" w:cs="Times New Roman"/>
+          <w:sz w:val="28"/>
+          <w:szCs w:val="28"/>
+        </w:rPr>
+        <w:t>.</w:t>
       </w:r>
     </w:p>
     <w:p>
@@ -6944,7 +8574,7 @@
           <w:szCs w:val="28"/>
         </w:rPr>
       </w:pPr>
-      <w:bookmarkStart w:id="3" w:name="_Toc100667981"/>
+      <w:bookmarkStart w:id="4" w:name="_Toc100760084"/>
       <w:r>
         <w:rPr>
           <w:rFonts w:ascii="Times New Roman" w:hAnsi="Times New Roman" w:cs="Times New Roman"/>
@@ -6954,9 +8584,19 @@
           <w:szCs w:val="28"/>
         </w:rPr>
         <w:lastRenderedPageBreak/>
+        <w:t xml:space="preserve">3. </w:t>
+      </w:r>
+      <w:r>
+        <w:rPr>
+          <w:rFonts w:ascii="Times New Roman" w:hAnsi="Times New Roman" w:cs="Times New Roman"/>
+          <w:i/>
+          <w:color w:val="auto"/>
+          <w:sz w:val="36"/>
+          <w:szCs w:val="28"/>
+        </w:rPr>
         <w:t>Моделирование частотных сканов с учётом показателя p</w:t>
       </w:r>
-      <w:bookmarkEnd w:id="3"/>
+      <w:bookmarkEnd w:id="4"/>
     </w:p>
     <w:p>
       <w:pPr>
@@ -6973,7 +8613,23 @@
           <w:sz w:val="28"/>
           <w:szCs w:val="28"/>
         </w:rPr>
-        <w:t xml:space="preserve">Для комплексного учёта нелинейности и </w:t>
+        <w:t>Для комплексного учёта нелинейности</w:t>
+      </w:r>
+      <w:r>
+        <w:rPr>
+          <w:rFonts w:ascii="Times New Roman" w:eastAsiaTheme="minorEastAsia" w:hAnsi="Times New Roman" w:cs="Times New Roman"/>
+          <w:sz w:val="28"/>
+          <w:szCs w:val="28"/>
+        </w:rPr>
+        <w:t xml:space="preserve"> аналогового тракта спектрометра</w:t>
+      </w:r>
+      <w:r>
+        <w:rPr>
+          <w:rFonts w:ascii="Times New Roman" w:eastAsiaTheme="minorEastAsia" w:hAnsi="Times New Roman" w:cs="Times New Roman"/>
+          <w:sz w:val="28"/>
+          <w:szCs w:val="28"/>
+        </w:rPr>
+        <w:t xml:space="preserve"> и </w:t>
       </w:r>
       <w:proofErr w:type="spellStart"/>
       <w:r>
@@ -6985,6 +8641,14 @@
         <w:t>неэкспоненциальности</w:t>
       </w:r>
       <w:proofErr w:type="spellEnd"/>
+      <w:r>
+        <w:rPr>
+          <w:rFonts w:ascii="Times New Roman" w:eastAsiaTheme="minorEastAsia" w:hAnsi="Times New Roman" w:cs="Times New Roman"/>
+          <w:sz w:val="28"/>
+          <w:szCs w:val="28"/>
+        </w:rPr>
+        <w:t xml:space="preserve"> релаксационного сигнала</w:t>
+      </w:r>
       <w:r>
         <w:rPr>
           <w:rFonts w:ascii="Times New Roman" w:eastAsiaTheme="minorEastAsia" w:hAnsi="Times New Roman" w:cs="Times New Roman"/>
@@ -7770,31 +9434,31 @@
           <w:sz w:val="28"/>
           <w:szCs w:val="28"/>
         </w:rPr>
-        <w:t xml:space="preserve">Выполним идентификацию параметров модели тем же способом, что и в предыдущем разделе. Алгоритм и параметры </w:t>
-      </w:r>
-      <w:r>
-        <w:rPr>
-          <w:rFonts w:ascii="Times New Roman" w:eastAsiaTheme="minorEastAsia" w:hAnsi="Times New Roman" w:cs="Times New Roman"/>
-          <w:sz w:val="28"/>
-          <w:szCs w:val="28"/>
-        </w:rPr>
-        <w:t>алгоритма оставим без изменений</w:t>
-      </w:r>
-      <w:r>
-        <w:rPr>
-          <w:rFonts w:ascii="Times New Roman" w:eastAsiaTheme="minorEastAsia" w:hAnsi="Times New Roman" w:cs="Times New Roman"/>
-          <w:sz w:val="28"/>
-          <w:szCs w:val="28"/>
-        </w:rPr>
-        <w:t>, за исключением того, что идентификация теперь проводится по трём параметрам</w:t>
-      </w:r>
-      <w:r>
-        <w:rPr>
-          <w:rFonts w:ascii="Times New Roman" w:eastAsiaTheme="minorEastAsia" w:hAnsi="Times New Roman" w:cs="Times New Roman"/>
-          <w:sz w:val="28"/>
-          <w:szCs w:val="28"/>
-        </w:rPr>
-        <w:t xml:space="preserve">, а параметр </w:t>
+        <w:t xml:space="preserve">Выполним идентификацию параметров модели тем же способом, что и в предыдущем разделе. Алгоритм и </w:t>
+      </w:r>
+      <w:r>
+        <w:rPr>
+          <w:rFonts w:ascii="Times New Roman" w:eastAsiaTheme="minorEastAsia" w:hAnsi="Times New Roman" w:cs="Times New Roman"/>
+          <w:sz w:val="28"/>
+          <w:szCs w:val="28"/>
+        </w:rPr>
+        <w:t xml:space="preserve">его </w:t>
+      </w:r>
+      <w:r>
+        <w:rPr>
+          <w:rFonts w:ascii="Times New Roman" w:eastAsiaTheme="minorEastAsia" w:hAnsi="Times New Roman" w:cs="Times New Roman"/>
+          <w:sz w:val="28"/>
+          <w:szCs w:val="28"/>
+        </w:rPr>
+        <w:t xml:space="preserve">параметры </w:t>
+      </w:r>
+      <w:r>
+        <w:rPr>
+          <w:rFonts w:ascii="Times New Roman" w:eastAsiaTheme="minorEastAsia" w:hAnsi="Times New Roman" w:cs="Times New Roman"/>
+          <w:sz w:val="28"/>
+          <w:szCs w:val="28"/>
+        </w:rPr>
+        <w:t xml:space="preserve">оставим без изменений, за исключением того, что идентификация теперь проводится по трём параметрам, а параметр </w:t>
       </w:r>
       <w:r>
         <w:rPr>
@@ -8785,6 +10449,7 @@
           <w:szCs w:val="28"/>
         </w:rPr>
       </w:pPr>
+      <w:bookmarkStart w:id="5" w:name="_Toc100760085"/>
       <w:r>
         <w:rPr>
           <w:rFonts w:ascii="Times New Roman" w:hAnsi="Times New Roman" w:cs="Times New Roman"/>
@@ -8794,25 +10459,52 @@
           <w:szCs w:val="28"/>
         </w:rPr>
         <w:lastRenderedPageBreak/>
+        <w:t xml:space="preserve">4. </w:t>
+      </w:r>
+      <w:r>
+        <w:rPr>
+          <w:rFonts w:ascii="Times New Roman" w:hAnsi="Times New Roman" w:cs="Times New Roman"/>
+          <w:i/>
+          <w:color w:val="auto"/>
+          <w:sz w:val="36"/>
+          <w:szCs w:val="28"/>
+        </w:rPr>
         <w:t>Моделирование частотных сканов с несколькими экспоненциальными составляющими</w:t>
       </w:r>
+      <w:bookmarkEnd w:id="5"/>
     </w:p>
     <w:p>
       <w:pPr>
-        <w:rPr>
-          <w:rFonts w:ascii="Times New Roman" w:eastAsiaTheme="minorEastAsia" w:hAnsi="Times New Roman" w:cs="Times New Roman"/>
-          <w:sz w:val="28"/>
-          <w:szCs w:val="28"/>
-        </w:rPr>
-      </w:pPr>
-      <w:r>
-        <w:rPr>
-          <w:rFonts w:ascii="Times New Roman" w:eastAsiaTheme="minorEastAsia" w:hAnsi="Times New Roman" w:cs="Times New Roman"/>
-          <w:sz w:val="28"/>
-          <w:szCs w:val="28"/>
-        </w:rPr>
-        <w:t>В</w:t>
-      </w:r>
+        <w:pStyle w:val="2"/>
+        <w:rPr>
+          <w:rFonts w:ascii="Times New Roman" w:eastAsiaTheme="minorEastAsia" w:hAnsi="Times New Roman" w:cs="Times New Roman"/>
+          <w:i/>
+          <w:color w:val="auto"/>
+          <w:sz w:val="32"/>
+          <w:szCs w:val="28"/>
+        </w:rPr>
+      </w:pPr>
+      <w:bookmarkStart w:id="6" w:name="_Toc100760086"/>
+      <w:r>
+        <w:rPr>
+          <w:rFonts w:ascii="Times New Roman" w:eastAsiaTheme="minorEastAsia" w:hAnsi="Times New Roman" w:cs="Times New Roman"/>
+          <w:i/>
+          <w:color w:val="auto"/>
+          <w:szCs w:val="28"/>
+        </w:rPr>
+        <w:t xml:space="preserve">4.1 </w:t>
+      </w:r>
+      <w:r>
+        <w:rPr>
+          <w:rFonts w:ascii="Times New Roman" w:eastAsiaTheme="minorEastAsia" w:hAnsi="Times New Roman" w:cs="Times New Roman"/>
+          <w:i/>
+          <w:color w:val="auto"/>
+          <w:sz w:val="32"/>
+          <w:szCs w:val="28"/>
+        </w:rPr>
+        <w:t>Подготовка данных</w:t>
+      </w:r>
+      <w:bookmarkEnd w:id="6"/>
     </w:p>
     <w:p>
       <w:pPr>
@@ -8820,8 +10512,1577 @@
           <w:rFonts w:ascii="Times New Roman" w:eastAsiaTheme="minorEastAsia" w:hAnsi="Times New Roman" w:cs="Times New Roman"/>
           <w:sz w:val="28"/>
           <w:szCs w:val="28"/>
+        </w:rPr>
+      </w:pPr>
+      <w:r>
+        <w:rPr>
+          <w:rFonts w:ascii="Times New Roman" w:eastAsiaTheme="minorEastAsia" w:hAnsi="Times New Roman" w:cs="Times New Roman"/>
+          <w:sz w:val="28"/>
+          <w:szCs w:val="28"/>
+        </w:rPr>
+        <w:t xml:space="preserve">Сигнал релаксации ёмкости может иметь </w:t>
+      </w:r>
+      <w:proofErr w:type="spellStart"/>
+      <w:r>
+        <w:rPr>
+          <w:rFonts w:ascii="Times New Roman" w:eastAsiaTheme="minorEastAsia" w:hAnsi="Times New Roman" w:cs="Times New Roman"/>
+          <w:sz w:val="28"/>
+          <w:szCs w:val="28"/>
+        </w:rPr>
+        <w:t>неэкспоненциальную</w:t>
+      </w:r>
+      <w:proofErr w:type="spellEnd"/>
+      <w:r>
+        <w:rPr>
+          <w:rFonts w:ascii="Times New Roman" w:eastAsiaTheme="minorEastAsia" w:hAnsi="Times New Roman" w:cs="Times New Roman"/>
+          <w:sz w:val="28"/>
+          <w:szCs w:val="28"/>
+        </w:rPr>
+        <w:t xml:space="preserve"> форму из-за того, что он сам является суммой нескольких экспоненциальных релаксационных сигналов. Такой сигнал можно описать следующим выражением:</w:t>
+      </w:r>
+    </w:p>
+    <w:p>
+      <w:pPr>
+        <w:rPr>
+          <w:rFonts w:ascii="Times New Roman" w:eastAsiaTheme="minorEastAsia" w:hAnsi="Times New Roman" w:cs="Times New Roman"/>
+          <w:sz w:val="28"/>
+          <w:szCs w:val="28"/>
+        </w:rPr>
+      </w:pPr>
+      <m:oMathPara>
+        <m:oMath>
+          <m:eqArr>
+            <m:eqArrPr>
+              <m:maxDist m:val="1"/>
+              <m:ctrlPr>
+                <w:rPr>
+                  <w:rFonts w:ascii="Cambria Math" w:eastAsiaTheme="minorEastAsia" w:hAnsi="Cambria Math" w:cs="Times New Roman"/>
+                  <w:i/>
+                  <w:sz w:val="28"/>
+                  <w:szCs w:val="28"/>
+                </w:rPr>
+              </m:ctrlPr>
+            </m:eqArrPr>
+            <m:e>
+              <m:r>
+                <w:rPr>
+                  <w:rFonts w:ascii="Cambria Math" w:eastAsiaTheme="minorEastAsia" w:hAnsi="Cambria Math" w:cs="Times New Roman"/>
+                  <w:sz w:val="28"/>
+                  <w:szCs w:val="28"/>
+                </w:rPr>
+                <m:t>f</m:t>
+              </m:r>
+              <m:d>
+                <m:dPr>
+                  <m:ctrlPr>
+                    <w:rPr>
+                      <w:rFonts w:ascii="Cambria Math" w:eastAsiaTheme="minorEastAsia" w:hAnsi="Cambria Math" w:cs="Times New Roman"/>
+                      <w:i/>
+                      <w:sz w:val="28"/>
+                      <w:szCs w:val="28"/>
+                    </w:rPr>
+                  </m:ctrlPr>
+                </m:dPr>
+                <m:e>
+                  <m:r>
+                    <w:rPr>
+                      <w:rFonts w:ascii="Cambria Math" w:eastAsiaTheme="minorEastAsia" w:hAnsi="Cambria Math" w:cs="Times New Roman"/>
+                      <w:sz w:val="28"/>
+                      <w:szCs w:val="28"/>
+                    </w:rPr>
+                    <m:t>t</m:t>
+                  </m:r>
+                </m:e>
+              </m:d>
+              <m:r>
+                <w:rPr>
+                  <w:rFonts w:ascii="Cambria Math" w:eastAsiaTheme="minorEastAsia" w:hAnsi="Cambria Math" w:cs="Times New Roman"/>
+                  <w:sz w:val="28"/>
+                  <w:szCs w:val="28"/>
+                </w:rPr>
+                <m:t>=</m:t>
+              </m:r>
+              <m:nary>
+                <m:naryPr>
+                  <m:chr m:val="∑"/>
+                  <m:limLoc m:val="undOvr"/>
+                  <m:ctrlPr>
+                    <w:rPr>
+                      <w:rFonts w:ascii="Cambria Math" w:eastAsiaTheme="minorEastAsia" w:hAnsi="Cambria Math" w:cs="Times New Roman"/>
+                      <w:i/>
+                      <w:sz w:val="28"/>
+                      <w:szCs w:val="28"/>
+                    </w:rPr>
+                  </m:ctrlPr>
+                </m:naryPr>
+                <m:sub>
+                  <m:r>
+                    <w:rPr>
+                      <w:rFonts w:ascii="Cambria Math" w:eastAsiaTheme="minorEastAsia" w:hAnsi="Cambria Math" w:cs="Times New Roman"/>
+                      <w:sz w:val="28"/>
+                      <w:szCs w:val="28"/>
+                    </w:rPr>
+                    <m:t>i=1</m:t>
+                  </m:r>
+                </m:sub>
+                <m:sup>
+                  <m:r>
+                    <w:rPr>
+                      <w:rFonts w:ascii="Cambria Math" w:eastAsiaTheme="minorEastAsia" w:hAnsi="Cambria Math" w:cs="Times New Roman"/>
+                      <w:sz w:val="28"/>
+                      <w:szCs w:val="28"/>
+                    </w:rPr>
+                    <m:t>m</m:t>
+                  </m:r>
+                </m:sup>
+                <m:e>
+                  <m:sSub>
+                    <m:sSubPr>
+                      <m:ctrlPr>
+                        <w:rPr>
+                          <w:rFonts w:ascii="Cambria Math" w:eastAsiaTheme="minorEastAsia" w:hAnsi="Cambria Math" w:cs="Times New Roman"/>
+                          <w:i/>
+                          <w:sz w:val="28"/>
+                          <w:szCs w:val="28"/>
+                        </w:rPr>
+                      </m:ctrlPr>
+                    </m:sSubPr>
+                    <m:e>
+                      <m:r>
+                        <w:rPr>
+                          <w:rFonts w:ascii="Cambria Math" w:eastAsiaTheme="minorEastAsia" w:hAnsi="Cambria Math" w:cs="Times New Roman"/>
+                          <w:sz w:val="28"/>
+                          <w:szCs w:val="28"/>
+                        </w:rPr>
+                        <m:t>A</m:t>
+                      </m:r>
+                    </m:e>
+                    <m:sub>
+                      <m:r>
+                        <w:rPr>
+                          <w:rFonts w:ascii="Cambria Math" w:eastAsiaTheme="minorEastAsia" w:hAnsi="Cambria Math" w:cs="Times New Roman"/>
+                          <w:sz w:val="28"/>
+                          <w:szCs w:val="28"/>
+                        </w:rPr>
+                        <m:t>i</m:t>
+                      </m:r>
+                    </m:sub>
+                  </m:sSub>
+                  <m:sSup>
+                    <m:sSupPr>
+                      <m:ctrlPr>
+                        <w:rPr>
+                          <w:rFonts w:ascii="Cambria Math" w:eastAsiaTheme="minorEastAsia" w:hAnsi="Cambria Math" w:cs="Times New Roman"/>
+                          <w:i/>
+                          <w:sz w:val="28"/>
+                          <w:szCs w:val="28"/>
+                        </w:rPr>
+                      </m:ctrlPr>
+                    </m:sSupPr>
+                    <m:e>
+                      <m:r>
+                        <w:rPr>
+                          <w:rFonts w:ascii="Cambria Math" w:eastAsiaTheme="minorEastAsia" w:hAnsi="Cambria Math" w:cs="Times New Roman"/>
+                          <w:sz w:val="28"/>
+                          <w:szCs w:val="28"/>
+                        </w:rPr>
+                        <m:t>e</m:t>
+                      </m:r>
+                    </m:e>
+                    <m:sup>
+                      <m:r>
+                        <w:rPr>
+                          <w:rFonts w:ascii="Cambria Math" w:eastAsiaTheme="minorEastAsia" w:hAnsi="Cambria Math" w:cs="Times New Roman"/>
+                          <w:sz w:val="28"/>
+                          <w:szCs w:val="28"/>
+                        </w:rPr>
+                        <m:t>-</m:t>
+                      </m:r>
+                      <m:f>
+                        <m:fPr>
+                          <m:ctrlPr>
+                            <w:rPr>
+                              <w:rFonts w:ascii="Cambria Math" w:eastAsiaTheme="minorEastAsia" w:hAnsi="Cambria Math" w:cs="Times New Roman"/>
+                              <w:i/>
+                              <w:sz w:val="28"/>
+                              <w:szCs w:val="28"/>
+                            </w:rPr>
+                          </m:ctrlPr>
+                        </m:fPr>
+                        <m:num>
+                          <m:r>
+                            <w:rPr>
+                              <w:rFonts w:ascii="Cambria Math" w:eastAsiaTheme="minorEastAsia" w:hAnsi="Cambria Math" w:cs="Times New Roman"/>
+                              <w:sz w:val="28"/>
+                              <w:szCs w:val="28"/>
+                            </w:rPr>
+                            <m:t>t</m:t>
+                          </m:r>
+                        </m:num>
+                        <m:den>
+                          <m:sSub>
+                            <m:sSubPr>
+                              <m:ctrlPr>
+                                <w:rPr>
+                                  <w:rFonts w:ascii="Cambria Math" w:eastAsiaTheme="minorEastAsia" w:hAnsi="Cambria Math" w:cs="Times New Roman"/>
+                                  <w:i/>
+                                  <w:sz w:val="28"/>
+                                  <w:szCs w:val="28"/>
+                                </w:rPr>
+                              </m:ctrlPr>
+                            </m:sSubPr>
+                            <m:e>
+                              <m:r>
+                                <w:rPr>
+                                  <w:rFonts w:ascii="Cambria Math" w:eastAsiaTheme="minorEastAsia" w:hAnsi="Cambria Math" w:cs="Times New Roman"/>
+                                  <w:sz w:val="28"/>
+                                  <w:szCs w:val="28"/>
+                                </w:rPr>
+                                <m:t>τ</m:t>
+                              </m:r>
+                            </m:e>
+                            <m:sub>
+                              <m:r>
+                                <w:rPr>
+                                  <w:rFonts w:ascii="Cambria Math" w:eastAsiaTheme="minorEastAsia" w:hAnsi="Cambria Math" w:cs="Times New Roman"/>
+                                  <w:sz w:val="28"/>
+                                  <w:szCs w:val="28"/>
+                                </w:rPr>
+                                <m:t>i</m:t>
+                              </m:r>
+                            </m:sub>
+                          </m:sSub>
+                        </m:den>
+                      </m:f>
+                    </m:sup>
+                  </m:sSup>
+                </m:e>
+              </m:nary>
+              <m:r>
+                <w:rPr>
+                  <w:rFonts w:ascii="Cambria Math" w:eastAsiaTheme="minorEastAsia" w:hAnsi="Cambria Math" w:cs="Times New Roman"/>
+                  <w:sz w:val="28"/>
+                  <w:szCs w:val="28"/>
+                </w:rPr>
+                <m:t xml:space="preserve"> </m:t>
+              </m:r>
+              <m:r>
+                <w:rPr>
+                  <w:rFonts w:ascii="Cambria Math" w:eastAsiaTheme="minorEastAsia" w:hAnsi="Cambria Math" w:cs="Times New Roman"/>
+                  <w:sz w:val="28"/>
+                  <w:szCs w:val="28"/>
+                  <w:lang w:val="en-US"/>
+                </w:rPr>
+                <m:t>,</m:t>
+              </m:r>
+              <m:r>
+                <w:rPr>
+                  <w:rFonts w:ascii="Cambria Math" w:eastAsiaTheme="minorEastAsia" w:hAnsi="Cambria Math" w:cs="Times New Roman"/>
+                  <w:sz w:val="28"/>
+                  <w:szCs w:val="28"/>
+                </w:rPr>
+                <m:t>#</m:t>
+              </m:r>
+              <m:d>
+                <m:dPr>
+                  <m:ctrlPr>
+                    <w:rPr>
+                      <w:rFonts w:ascii="Cambria Math" w:eastAsiaTheme="minorEastAsia" w:hAnsi="Cambria Math" w:cs="Times New Roman"/>
+                      <w:i/>
+                      <w:sz w:val="28"/>
+                      <w:szCs w:val="28"/>
+                    </w:rPr>
+                  </m:ctrlPr>
+                </m:dPr>
+                <m:e>
+                  <m:r>
+                    <w:rPr>
+                      <w:rFonts w:ascii="Cambria Math" w:eastAsiaTheme="minorEastAsia" w:hAnsi="Cambria Math" w:cs="Times New Roman"/>
+                      <w:sz w:val="28"/>
+                      <w:szCs w:val="28"/>
+                    </w:rPr>
+                    <m:t>10</m:t>
+                  </m:r>
+                </m:e>
+              </m:d>
+            </m:e>
+          </m:eqArr>
+        </m:oMath>
+      </m:oMathPara>
+    </w:p>
+    <w:p>
+      <w:pPr>
+        <w:rPr>
+          <w:rFonts w:ascii="Times New Roman" w:eastAsiaTheme="minorEastAsia" w:hAnsi="Times New Roman" w:cs="Times New Roman"/>
+          <w:sz w:val="28"/>
+          <w:szCs w:val="28"/>
+        </w:rPr>
+      </w:pPr>
+      <w:r>
+        <w:rPr>
+          <w:rFonts w:ascii="Times New Roman" w:eastAsiaTheme="minorEastAsia" w:hAnsi="Times New Roman" w:cs="Times New Roman"/>
+          <w:sz w:val="28"/>
+          <w:szCs w:val="28"/>
+        </w:rPr>
+        <w:t xml:space="preserve">где </w:t>
+      </w:r>
+      <w:r>
+        <w:rPr>
+          <w:rFonts w:ascii="Times New Roman" w:eastAsiaTheme="minorEastAsia" w:hAnsi="Times New Roman" w:cs="Times New Roman"/>
+          <w:sz w:val="28"/>
+          <w:szCs w:val="28"/>
           <w:lang w:val="en-US"/>
         </w:rPr>
+        <w:t>m</w:t>
+      </w:r>
+      <w:r>
+        <w:rPr>
+          <w:rFonts w:ascii="Times New Roman" w:eastAsiaTheme="minorEastAsia" w:hAnsi="Times New Roman" w:cs="Times New Roman"/>
+          <w:sz w:val="28"/>
+          <w:szCs w:val="28"/>
+        </w:rPr>
+        <w:t xml:space="preserve"> – </w:t>
+      </w:r>
+      <w:r>
+        <w:rPr>
+          <w:rFonts w:ascii="Times New Roman" w:eastAsiaTheme="minorEastAsia" w:hAnsi="Times New Roman" w:cs="Times New Roman"/>
+          <w:sz w:val="28"/>
+          <w:szCs w:val="28"/>
+        </w:rPr>
+        <w:t>количество экспоненциальных составляющих.</w:t>
+      </w:r>
+    </w:p>
+    <w:p>
+      <w:pPr>
+        <w:rPr>
+          <w:rFonts w:ascii="Times New Roman" w:eastAsiaTheme="minorEastAsia" w:hAnsi="Times New Roman" w:cs="Times New Roman"/>
+          <w:sz w:val="28"/>
+          <w:szCs w:val="28"/>
+        </w:rPr>
+      </w:pPr>
+      <w:r>
+        <w:rPr>
+          <w:rFonts w:ascii="Times New Roman" w:eastAsiaTheme="minorEastAsia" w:hAnsi="Times New Roman" w:cs="Times New Roman"/>
+          <w:sz w:val="28"/>
+          <w:szCs w:val="28"/>
+        </w:rPr>
+        <w:t>Частотный скан полученный в таком случае будет определяться следующим выражением:</w:t>
+      </w:r>
+    </w:p>
+    <w:p>
+      <w:pPr>
+        <w:rPr>
+          <w:rFonts w:ascii="Times New Roman" w:eastAsiaTheme="minorEastAsia" w:hAnsi="Times New Roman" w:cs="Times New Roman"/>
+          <w:sz w:val="28"/>
+          <w:szCs w:val="28"/>
+        </w:rPr>
+      </w:pPr>
+      <m:oMathPara>
+        <m:oMath>
+          <m:eqArr>
+            <m:eqArrPr>
+              <m:maxDist m:val="1"/>
+              <m:ctrlPr>
+                <w:rPr>
+                  <w:rFonts w:ascii="Cambria Math" w:eastAsiaTheme="minorEastAsia" w:hAnsi="Cambria Math" w:cs="Times New Roman"/>
+                  <w:i/>
+                  <w:sz w:val="28"/>
+                  <w:szCs w:val="28"/>
+                </w:rPr>
+              </m:ctrlPr>
+            </m:eqArrPr>
+            <m:e>
+              <m:r>
+                <w:rPr>
+                  <w:rFonts w:ascii="Cambria Math" w:eastAsiaTheme="minorEastAsia" w:hAnsi="Cambria Math" w:cs="Times New Roman"/>
+                  <w:sz w:val="28"/>
+                  <w:szCs w:val="28"/>
+                </w:rPr>
+                <m:t>Y=</m:t>
+              </m:r>
+              <m:nary>
+                <m:naryPr>
+                  <m:chr m:val="∑"/>
+                  <m:limLoc m:val="undOvr"/>
+                  <m:ctrlPr>
+                    <w:rPr>
+                      <w:rFonts w:ascii="Cambria Math" w:eastAsiaTheme="minorEastAsia" w:hAnsi="Cambria Math" w:cs="Times New Roman"/>
+                      <w:i/>
+                      <w:sz w:val="28"/>
+                      <w:szCs w:val="28"/>
+                    </w:rPr>
+                  </m:ctrlPr>
+                </m:naryPr>
+                <m:sub>
+                  <m:r>
+                    <w:rPr>
+                      <w:rFonts w:ascii="Cambria Math" w:eastAsiaTheme="minorEastAsia" w:hAnsi="Cambria Math" w:cs="Times New Roman"/>
+                      <w:sz w:val="28"/>
+                      <w:szCs w:val="28"/>
+                    </w:rPr>
+                    <m:t>i=1</m:t>
+                  </m:r>
+                </m:sub>
+                <m:sup>
+                  <m:r>
+                    <w:rPr>
+                      <w:rFonts w:ascii="Cambria Math" w:eastAsiaTheme="minorEastAsia" w:hAnsi="Cambria Math" w:cs="Times New Roman"/>
+                      <w:sz w:val="28"/>
+                      <w:szCs w:val="28"/>
+                    </w:rPr>
+                    <m:t>m</m:t>
+                  </m:r>
+                </m:sup>
+                <m:e>
+                  <m:r>
+                    <w:rPr>
+                      <w:rFonts w:ascii="Cambria Math" w:eastAsiaTheme="minorEastAsia" w:hAnsi="Cambria Math" w:cs="Times New Roman"/>
+                      <w:sz w:val="28"/>
+                      <w:szCs w:val="28"/>
+                    </w:rPr>
+                    <m:t>S</m:t>
+                  </m:r>
+                  <m:d>
+                    <m:dPr>
+                      <m:ctrlPr>
+                        <w:rPr>
+                          <w:rFonts w:ascii="Cambria Math" w:eastAsiaTheme="minorEastAsia" w:hAnsi="Cambria Math" w:cs="Times New Roman"/>
+                          <w:i/>
+                          <w:sz w:val="28"/>
+                          <w:szCs w:val="28"/>
+                        </w:rPr>
+                      </m:ctrlPr>
+                    </m:dPr>
+                    <m:e>
+                      <m:sSub>
+                        <m:sSubPr>
+                          <m:ctrlPr>
+                            <w:rPr>
+                              <w:rFonts w:ascii="Cambria Math" w:eastAsiaTheme="minorEastAsia" w:hAnsi="Cambria Math" w:cs="Times New Roman"/>
+                              <w:i/>
+                              <w:sz w:val="28"/>
+                              <w:szCs w:val="28"/>
+                            </w:rPr>
+                          </m:ctrlPr>
+                        </m:sSubPr>
+                        <m:e>
+                          <m:r>
+                            <w:rPr>
+                              <w:rFonts w:ascii="Cambria Math" w:eastAsiaTheme="minorEastAsia" w:hAnsi="Cambria Math" w:cs="Times New Roman"/>
+                              <w:sz w:val="28"/>
+                              <w:szCs w:val="28"/>
+                            </w:rPr>
+                            <m:t>τ</m:t>
+                          </m:r>
+                        </m:e>
+                        <m:sub>
+                          <m:r>
+                            <w:rPr>
+                              <w:rFonts w:ascii="Cambria Math" w:eastAsiaTheme="minorEastAsia" w:hAnsi="Cambria Math" w:cs="Times New Roman"/>
+                              <w:sz w:val="28"/>
+                              <w:szCs w:val="28"/>
+                            </w:rPr>
+                            <m:t>i</m:t>
+                          </m:r>
+                        </m:sub>
+                      </m:sSub>
+                      <m:r>
+                        <w:rPr>
+                          <w:rFonts w:ascii="Cambria Math" w:eastAsiaTheme="minorEastAsia" w:hAnsi="Cambria Math" w:cs="Times New Roman"/>
+                          <w:sz w:val="28"/>
+                          <w:szCs w:val="28"/>
+                        </w:rPr>
+                        <m:t xml:space="preserve">, </m:t>
+                      </m:r>
+                      <m:sSub>
+                        <m:sSubPr>
+                          <m:ctrlPr>
+                            <w:rPr>
+                              <w:rFonts w:ascii="Cambria Math" w:eastAsiaTheme="minorEastAsia" w:hAnsi="Cambria Math" w:cs="Times New Roman"/>
+                              <w:i/>
+                              <w:sz w:val="28"/>
+                              <w:szCs w:val="28"/>
+                            </w:rPr>
+                          </m:ctrlPr>
+                        </m:sSubPr>
+                        <m:e>
+                          <m:sSub>
+                            <m:sSubPr>
+                              <m:ctrlPr>
+                                <w:rPr>
+                                  <w:rFonts w:ascii="Cambria Math" w:eastAsiaTheme="minorEastAsia" w:hAnsi="Cambria Math" w:cs="Times New Roman"/>
+                                  <w:i/>
+                                  <w:sz w:val="28"/>
+                                  <w:szCs w:val="28"/>
+                                </w:rPr>
+                              </m:ctrlPr>
+                            </m:sSubPr>
+                            <m:e>
+                              <m:r>
+                                <w:rPr>
+                                  <w:rFonts w:ascii="Cambria Math" w:eastAsiaTheme="minorEastAsia" w:hAnsi="Cambria Math" w:cs="Times New Roman"/>
+                                  <w:sz w:val="28"/>
+                                  <w:szCs w:val="28"/>
+                                </w:rPr>
+                                <m:t>A</m:t>
+                              </m:r>
+                            </m:e>
+                            <m:sub>
+                              <m:r>
+                                <w:rPr>
+                                  <w:rFonts w:ascii="Cambria Math" w:eastAsiaTheme="minorEastAsia" w:hAnsi="Cambria Math" w:cs="Times New Roman"/>
+                                  <w:sz w:val="28"/>
+                                  <w:szCs w:val="28"/>
+                                </w:rPr>
+                                <m:t>i</m:t>
+                              </m:r>
+                            </m:sub>
+                          </m:sSub>
+                          <m:r>
+                            <w:rPr>
+                              <w:rFonts w:ascii="Cambria Math" w:eastAsiaTheme="minorEastAsia" w:hAnsi="Cambria Math" w:cs="Times New Roman"/>
+                              <w:sz w:val="28"/>
+                              <w:szCs w:val="28"/>
+                            </w:rPr>
+                            <m:t>,F</m:t>
+                          </m:r>
+                        </m:e>
+                        <m:sub>
+                          <m:r>
+                            <w:rPr>
+                              <w:rFonts w:ascii="Cambria Math" w:eastAsiaTheme="minorEastAsia" w:hAnsi="Cambria Math" w:cs="Times New Roman"/>
+                              <w:sz w:val="28"/>
+                              <w:szCs w:val="28"/>
+                            </w:rPr>
+                            <m:t>0</m:t>
+                          </m:r>
+                        </m:sub>
+                      </m:sSub>
+                    </m:e>
+                  </m:d>
+                </m:e>
+              </m:nary>
+              <m:r>
+                <w:rPr>
+                  <w:rFonts w:ascii="Cambria Math" w:eastAsiaTheme="minorEastAsia" w:hAnsi="Cambria Math" w:cs="Times New Roman"/>
+                  <w:sz w:val="28"/>
+                  <w:szCs w:val="28"/>
+                </w:rPr>
+                <m:t xml:space="preserve"> , #</m:t>
+              </m:r>
+              <m:d>
+                <m:dPr>
+                  <m:ctrlPr>
+                    <w:rPr>
+                      <w:rFonts w:ascii="Cambria Math" w:eastAsiaTheme="minorEastAsia" w:hAnsi="Cambria Math" w:cs="Times New Roman"/>
+                      <w:i/>
+                      <w:sz w:val="28"/>
+                      <w:szCs w:val="28"/>
+                    </w:rPr>
+                  </m:ctrlPr>
+                </m:dPr>
+                <m:e>
+                  <m:r>
+                    <w:rPr>
+                      <w:rFonts w:ascii="Cambria Math" w:eastAsiaTheme="minorEastAsia" w:hAnsi="Cambria Math" w:cs="Times New Roman"/>
+                      <w:sz w:val="28"/>
+                      <w:szCs w:val="28"/>
+                    </w:rPr>
+                    <m:t>11</m:t>
+                  </m:r>
+                </m:e>
+              </m:d>
+            </m:e>
+          </m:eqArr>
+        </m:oMath>
+      </m:oMathPara>
+    </w:p>
+    <w:p>
+      <w:pPr>
+        <w:rPr>
+          <w:rFonts w:ascii="Times New Roman" w:eastAsiaTheme="minorEastAsia" w:hAnsi="Times New Roman" w:cs="Times New Roman"/>
+          <w:sz w:val="28"/>
+          <w:szCs w:val="28"/>
+        </w:rPr>
+      </w:pPr>
+      <w:r>
+        <w:rPr>
+          <w:rFonts w:ascii="Times New Roman" w:eastAsiaTheme="minorEastAsia" w:hAnsi="Times New Roman" w:cs="Times New Roman"/>
+          <w:sz w:val="28"/>
+          <w:szCs w:val="28"/>
+        </w:rPr>
+        <w:t xml:space="preserve">где </w:t>
+      </w:r>
+      <m:oMath>
+        <m:r>
+          <w:rPr>
+            <w:rFonts w:ascii="Cambria Math" w:eastAsiaTheme="minorEastAsia" w:hAnsi="Cambria Math" w:cs="Times New Roman"/>
+            <w:sz w:val="28"/>
+            <w:szCs w:val="28"/>
+          </w:rPr>
+          <m:t>S</m:t>
+        </m:r>
+        <m:d>
+          <m:dPr>
+            <m:ctrlPr>
+              <w:rPr>
+                <w:rFonts w:ascii="Cambria Math" w:eastAsiaTheme="minorEastAsia" w:hAnsi="Cambria Math" w:cs="Times New Roman"/>
+                <w:i/>
+                <w:sz w:val="28"/>
+                <w:szCs w:val="28"/>
+              </w:rPr>
+            </m:ctrlPr>
+          </m:dPr>
+          <m:e>
+            <m:sSub>
+              <m:sSubPr>
+                <m:ctrlPr>
+                  <w:rPr>
+                    <w:rFonts w:ascii="Cambria Math" w:eastAsiaTheme="minorEastAsia" w:hAnsi="Cambria Math" w:cs="Times New Roman"/>
+                    <w:i/>
+                    <w:sz w:val="28"/>
+                    <w:szCs w:val="28"/>
+                  </w:rPr>
+                </m:ctrlPr>
+              </m:sSubPr>
+              <m:e>
+                <m:r>
+                  <w:rPr>
+                    <w:rFonts w:ascii="Cambria Math" w:eastAsiaTheme="minorEastAsia" w:hAnsi="Cambria Math" w:cs="Times New Roman"/>
+                    <w:sz w:val="28"/>
+                    <w:szCs w:val="28"/>
+                  </w:rPr>
+                  <m:t>τ</m:t>
+                </m:r>
+              </m:e>
+              <m:sub>
+                <m:r>
+                  <w:rPr>
+                    <w:rFonts w:ascii="Cambria Math" w:eastAsiaTheme="minorEastAsia" w:hAnsi="Cambria Math" w:cs="Times New Roman"/>
+                    <w:sz w:val="28"/>
+                    <w:szCs w:val="28"/>
+                  </w:rPr>
+                  <m:t>i</m:t>
+                </m:r>
+              </m:sub>
+            </m:sSub>
+            <m:r>
+              <w:rPr>
+                <w:rFonts w:ascii="Cambria Math" w:eastAsiaTheme="minorEastAsia" w:hAnsi="Cambria Math" w:cs="Times New Roman"/>
+                <w:sz w:val="28"/>
+                <w:szCs w:val="28"/>
+              </w:rPr>
+              <m:t xml:space="preserve">, </m:t>
+            </m:r>
+            <m:sSub>
+              <m:sSubPr>
+                <m:ctrlPr>
+                  <w:rPr>
+                    <w:rFonts w:ascii="Cambria Math" w:eastAsiaTheme="minorEastAsia" w:hAnsi="Cambria Math" w:cs="Times New Roman"/>
+                    <w:i/>
+                    <w:sz w:val="28"/>
+                    <w:szCs w:val="28"/>
+                  </w:rPr>
+                </m:ctrlPr>
+              </m:sSubPr>
+              <m:e>
+                <m:sSub>
+                  <m:sSubPr>
+                    <m:ctrlPr>
+                      <w:rPr>
+                        <w:rFonts w:ascii="Cambria Math" w:eastAsiaTheme="minorEastAsia" w:hAnsi="Cambria Math" w:cs="Times New Roman"/>
+                        <w:i/>
+                        <w:sz w:val="28"/>
+                        <w:szCs w:val="28"/>
+                      </w:rPr>
+                    </m:ctrlPr>
+                  </m:sSubPr>
+                  <m:e>
+                    <m:r>
+                      <w:rPr>
+                        <w:rFonts w:ascii="Cambria Math" w:eastAsiaTheme="minorEastAsia" w:hAnsi="Cambria Math" w:cs="Times New Roman"/>
+                        <w:sz w:val="28"/>
+                        <w:szCs w:val="28"/>
+                      </w:rPr>
+                      <m:t>A</m:t>
+                    </m:r>
+                  </m:e>
+                  <m:sub>
+                    <m:r>
+                      <w:rPr>
+                        <w:rFonts w:ascii="Cambria Math" w:eastAsiaTheme="minorEastAsia" w:hAnsi="Cambria Math" w:cs="Times New Roman"/>
+                        <w:sz w:val="28"/>
+                        <w:szCs w:val="28"/>
+                      </w:rPr>
+                      <m:t>i</m:t>
+                    </m:r>
+                  </m:sub>
+                </m:sSub>
+                <m:r>
+                  <w:rPr>
+                    <w:rFonts w:ascii="Cambria Math" w:eastAsiaTheme="minorEastAsia" w:hAnsi="Cambria Math" w:cs="Times New Roman"/>
+                    <w:sz w:val="28"/>
+                    <w:szCs w:val="28"/>
+                  </w:rPr>
+                  <m:t>,F</m:t>
+                </m:r>
+              </m:e>
+              <m:sub>
+                <m:r>
+                  <w:rPr>
+                    <w:rFonts w:ascii="Cambria Math" w:eastAsiaTheme="minorEastAsia" w:hAnsi="Cambria Math" w:cs="Times New Roman"/>
+                    <w:sz w:val="28"/>
+                    <w:szCs w:val="28"/>
+                  </w:rPr>
+                  <m:t>0</m:t>
+                </m:r>
+              </m:sub>
+            </m:sSub>
+          </m:e>
+        </m:d>
+      </m:oMath>
+      <w:r>
+        <w:rPr>
+          <w:rFonts w:ascii="Times New Roman" w:eastAsiaTheme="minorEastAsia" w:hAnsi="Times New Roman" w:cs="Times New Roman"/>
+          <w:sz w:val="28"/>
+          <w:szCs w:val="28"/>
+        </w:rPr>
+        <w:t xml:space="preserve"> – частотный скан для каждой </w:t>
+      </w:r>
+      <w:proofErr w:type="spellStart"/>
+      <w:r>
+        <w:rPr>
+          <w:rFonts w:ascii="Times New Roman" w:eastAsiaTheme="minorEastAsia" w:hAnsi="Times New Roman" w:cs="Times New Roman"/>
+          <w:sz w:val="28"/>
+          <w:szCs w:val="28"/>
+        </w:rPr>
+        <w:t>моноэкспоненциальной</w:t>
+      </w:r>
+      <w:proofErr w:type="spellEnd"/>
+      <w:r>
+        <w:rPr>
+          <w:rFonts w:ascii="Times New Roman" w:eastAsiaTheme="minorEastAsia" w:hAnsi="Times New Roman" w:cs="Times New Roman"/>
+          <w:sz w:val="28"/>
+          <w:szCs w:val="28"/>
+        </w:rPr>
+        <w:t xml:space="preserve"> составляю</w:t>
+      </w:r>
+      <w:r>
+        <w:rPr>
+          <w:rFonts w:ascii="Times New Roman" w:eastAsiaTheme="minorEastAsia" w:hAnsi="Times New Roman" w:cs="Times New Roman"/>
+          <w:sz w:val="28"/>
+          <w:szCs w:val="28"/>
+        </w:rPr>
+        <w:t xml:space="preserve">щей без показателя </w:t>
+      </w:r>
+      <w:r>
+        <w:rPr>
+          <w:rFonts w:ascii="Times New Roman" w:eastAsiaTheme="minorEastAsia" w:hAnsi="Times New Roman" w:cs="Times New Roman"/>
+          <w:i/>
+          <w:sz w:val="28"/>
+          <w:szCs w:val="28"/>
+          <w:lang w:val="en-US"/>
+        </w:rPr>
+        <w:t>p</w:t>
+      </w:r>
+      <w:r>
+        <w:rPr>
+          <w:rFonts w:ascii="Times New Roman" w:eastAsiaTheme="minorEastAsia" w:hAnsi="Times New Roman" w:cs="Times New Roman"/>
+          <w:sz w:val="28"/>
+          <w:szCs w:val="28"/>
+        </w:rPr>
+        <w:t>, определяемый выражением (4).</w:t>
+      </w:r>
+    </w:p>
+    <w:p>
+      <w:pPr>
+        <w:rPr>
+          <w:rFonts w:ascii="Times New Roman" w:eastAsiaTheme="minorEastAsia" w:hAnsi="Times New Roman" w:cs="Times New Roman"/>
+          <w:sz w:val="28"/>
+          <w:szCs w:val="28"/>
+        </w:rPr>
+      </w:pPr>
+      <w:r>
+        <w:rPr>
+          <w:rFonts w:ascii="Times New Roman" w:eastAsiaTheme="minorEastAsia" w:hAnsi="Times New Roman" w:cs="Times New Roman"/>
+          <w:sz w:val="28"/>
+          <w:szCs w:val="28"/>
+        </w:rPr>
+        <w:t>Внесём соответствующие изменения в программную реализацию модели и рассчитаем исходные данные так же, как и в предыдущих разделах. В таблице ниже приведены параметры отдельных составляющих рассчитанного частотного скана.</w:t>
+      </w:r>
+    </w:p>
+    <w:p>
+      <w:pPr>
+        <w:rPr>
+          <w:rFonts w:ascii="Times New Roman" w:eastAsiaTheme="minorEastAsia" w:hAnsi="Times New Roman" w:cs="Times New Roman"/>
+          <w:sz w:val="28"/>
+          <w:szCs w:val="28"/>
+        </w:rPr>
+      </w:pPr>
+      <w:r>
+        <w:rPr>
+          <w:rFonts w:ascii="Times New Roman" w:eastAsiaTheme="minorEastAsia" w:hAnsi="Times New Roman" w:cs="Times New Roman"/>
+          <w:sz w:val="28"/>
+          <w:szCs w:val="28"/>
+        </w:rPr>
+        <w:t xml:space="preserve">Таблица 5 – Параметры </w:t>
+      </w:r>
+      <w:proofErr w:type="spellStart"/>
+      <w:r>
+        <w:rPr>
+          <w:rFonts w:ascii="Times New Roman" w:eastAsiaTheme="minorEastAsia" w:hAnsi="Times New Roman" w:cs="Times New Roman"/>
+          <w:sz w:val="28"/>
+          <w:szCs w:val="28"/>
+        </w:rPr>
+        <w:t>моноэкспоненциальных</w:t>
+      </w:r>
+      <w:proofErr w:type="spellEnd"/>
+      <w:r>
+        <w:rPr>
+          <w:rFonts w:ascii="Times New Roman" w:eastAsiaTheme="minorEastAsia" w:hAnsi="Times New Roman" w:cs="Times New Roman"/>
+          <w:sz w:val="28"/>
+          <w:szCs w:val="28"/>
+        </w:rPr>
+        <w:t xml:space="preserve"> составляющих частотного скана</w:t>
+      </w:r>
+      <w:r>
+        <w:rPr>
+          <w:rFonts w:ascii="Times New Roman" w:eastAsiaTheme="minorEastAsia" w:hAnsi="Times New Roman" w:cs="Times New Roman"/>
+          <w:sz w:val="28"/>
+          <w:szCs w:val="28"/>
+        </w:rPr>
+        <w:t xml:space="preserve"> (нечётные пары столбцов выделены для повышения читаемости)</w:t>
+      </w:r>
+      <w:r>
+        <w:rPr>
+          <w:rFonts w:ascii="Times New Roman" w:eastAsiaTheme="minorEastAsia" w:hAnsi="Times New Roman" w:cs="Times New Roman"/>
+          <w:sz w:val="28"/>
+          <w:szCs w:val="28"/>
+        </w:rPr>
+        <w:t>.</w:t>
+      </w:r>
+    </w:p>
+    <w:tbl>
+      <w:tblPr>
+        <w:tblStyle w:val="a4"/>
+        <w:tblW w:w="0" w:type="auto"/>
+        <w:tblLook w:val="04A0" w:firstRow="1" w:lastRow="0" w:firstColumn="1" w:lastColumn="0" w:noHBand="0" w:noVBand="1"/>
+      </w:tblPr>
+      <w:tblGrid>
+        <w:gridCol w:w="1369"/>
+        <w:gridCol w:w="1317"/>
+        <w:gridCol w:w="1368"/>
+        <w:gridCol w:w="1318"/>
+        <w:gridCol w:w="1369"/>
+        <w:gridCol w:w="1318"/>
+        <w:gridCol w:w="1206"/>
+        <w:gridCol w:w="1191"/>
+      </w:tblGrid>
+      <w:tr>
+        <w:tc>
+          <w:tcPr>
+            <w:tcW w:w="1369" w:type="dxa"/>
+            <w:shd w:val="clear" w:color="auto" w:fill="E7E6E6" w:themeFill="background2"/>
+          </w:tcPr>
+          <w:p>
+            <w:pPr>
+              <w:rPr>
+                <w:rFonts w:ascii="Times New Roman" w:eastAsiaTheme="minorEastAsia" w:hAnsi="Times New Roman" w:cs="Times New Roman"/>
+                <w:sz w:val="24"/>
+                <w:szCs w:val="28"/>
+              </w:rPr>
+            </w:pPr>
+            <w:r>
+              <w:rPr>
+                <w:rFonts w:ascii="Times New Roman" w:eastAsiaTheme="minorEastAsia" w:hAnsi="Times New Roman" w:cs="Times New Roman"/>
+                <w:sz w:val="24"/>
+                <w:szCs w:val="28"/>
+              </w:rPr>
+              <w:t>Параметр</w:t>
+            </w:r>
+          </w:p>
+        </w:tc>
+        <w:tc>
+          <w:tcPr>
+            <w:tcW w:w="1317" w:type="dxa"/>
+            <w:shd w:val="clear" w:color="auto" w:fill="E7E6E6" w:themeFill="background2"/>
+          </w:tcPr>
+          <w:p>
+            <w:pPr>
+              <w:rPr>
+                <w:rFonts w:ascii="Times New Roman" w:eastAsiaTheme="minorEastAsia" w:hAnsi="Times New Roman" w:cs="Times New Roman"/>
+                <w:sz w:val="24"/>
+                <w:szCs w:val="28"/>
+              </w:rPr>
+            </w:pPr>
+            <w:r>
+              <w:rPr>
+                <w:rFonts w:ascii="Times New Roman" w:eastAsiaTheme="minorEastAsia" w:hAnsi="Times New Roman" w:cs="Times New Roman"/>
+                <w:sz w:val="24"/>
+                <w:szCs w:val="28"/>
+              </w:rPr>
+              <w:t>Значение</w:t>
+            </w:r>
+          </w:p>
+        </w:tc>
+        <w:tc>
+          <w:tcPr>
+            <w:tcW w:w="1368" w:type="dxa"/>
+          </w:tcPr>
+          <w:p>
+            <w:pPr>
+              <w:rPr>
+                <w:rFonts w:ascii="Times New Roman" w:eastAsiaTheme="minorEastAsia" w:hAnsi="Times New Roman" w:cs="Times New Roman"/>
+                <w:sz w:val="24"/>
+                <w:szCs w:val="28"/>
+              </w:rPr>
+            </w:pPr>
+            <w:r>
+              <w:rPr>
+                <w:rFonts w:ascii="Times New Roman" w:eastAsiaTheme="minorEastAsia" w:hAnsi="Times New Roman" w:cs="Times New Roman"/>
+                <w:sz w:val="24"/>
+                <w:szCs w:val="28"/>
+              </w:rPr>
+              <w:t>Параметр</w:t>
+            </w:r>
+          </w:p>
+        </w:tc>
+        <w:tc>
+          <w:tcPr>
+            <w:tcW w:w="1318" w:type="dxa"/>
+          </w:tcPr>
+          <w:p>
+            <w:pPr>
+              <w:rPr>
+                <w:rFonts w:ascii="Times New Roman" w:eastAsiaTheme="minorEastAsia" w:hAnsi="Times New Roman" w:cs="Times New Roman"/>
+                <w:sz w:val="24"/>
+                <w:szCs w:val="28"/>
+              </w:rPr>
+            </w:pPr>
+            <w:r>
+              <w:rPr>
+                <w:rFonts w:ascii="Times New Roman" w:eastAsiaTheme="minorEastAsia" w:hAnsi="Times New Roman" w:cs="Times New Roman"/>
+                <w:sz w:val="24"/>
+                <w:szCs w:val="28"/>
+              </w:rPr>
+              <w:t>Значение</w:t>
+            </w:r>
+          </w:p>
+        </w:tc>
+        <w:tc>
+          <w:tcPr>
+            <w:tcW w:w="1369" w:type="dxa"/>
+            <w:shd w:val="clear" w:color="auto" w:fill="E7E6E6" w:themeFill="background2"/>
+          </w:tcPr>
+          <w:p>
+            <w:pPr>
+              <w:rPr>
+                <w:rFonts w:ascii="Times New Roman" w:eastAsiaTheme="minorEastAsia" w:hAnsi="Times New Roman" w:cs="Times New Roman"/>
+                <w:sz w:val="24"/>
+                <w:szCs w:val="28"/>
+              </w:rPr>
+            </w:pPr>
+            <w:r>
+              <w:rPr>
+                <w:rFonts w:ascii="Times New Roman" w:eastAsiaTheme="minorEastAsia" w:hAnsi="Times New Roman" w:cs="Times New Roman"/>
+                <w:sz w:val="24"/>
+                <w:szCs w:val="28"/>
+              </w:rPr>
+              <w:t>Параметр</w:t>
+            </w:r>
+          </w:p>
+        </w:tc>
+        <w:tc>
+          <w:tcPr>
+            <w:tcW w:w="1318" w:type="dxa"/>
+            <w:shd w:val="clear" w:color="auto" w:fill="E7E6E6" w:themeFill="background2"/>
+          </w:tcPr>
+          <w:p>
+            <w:pPr>
+              <w:rPr>
+                <w:rFonts w:ascii="Times New Roman" w:eastAsiaTheme="minorEastAsia" w:hAnsi="Times New Roman" w:cs="Times New Roman"/>
+                <w:sz w:val="24"/>
+                <w:szCs w:val="28"/>
+              </w:rPr>
+            </w:pPr>
+            <w:r>
+              <w:rPr>
+                <w:rFonts w:ascii="Times New Roman" w:eastAsiaTheme="minorEastAsia" w:hAnsi="Times New Roman" w:cs="Times New Roman"/>
+                <w:sz w:val="24"/>
+                <w:szCs w:val="28"/>
+              </w:rPr>
+              <w:t>Значение</w:t>
+            </w:r>
+          </w:p>
+        </w:tc>
+        <w:tc>
+          <w:tcPr>
+            <w:tcW w:w="1206" w:type="dxa"/>
+          </w:tcPr>
+          <w:p>
+            <w:pPr>
+              <w:rPr>
+                <w:rFonts w:ascii="Times New Roman" w:eastAsiaTheme="minorEastAsia" w:hAnsi="Times New Roman" w:cs="Times New Roman"/>
+                <w:sz w:val="24"/>
+                <w:szCs w:val="28"/>
+              </w:rPr>
+            </w:pPr>
+            <w:r>
+              <w:rPr>
+                <w:rFonts w:ascii="Times New Roman" w:eastAsiaTheme="minorEastAsia" w:hAnsi="Times New Roman" w:cs="Times New Roman"/>
+                <w:sz w:val="24"/>
+                <w:szCs w:val="28"/>
+              </w:rPr>
+              <w:t>Параметр</w:t>
+            </w:r>
+          </w:p>
+        </w:tc>
+        <w:tc>
+          <w:tcPr>
+            <w:tcW w:w="1191" w:type="dxa"/>
+          </w:tcPr>
+          <w:p>
+            <w:pPr>
+              <w:rPr>
+                <w:rFonts w:ascii="Times New Roman" w:eastAsiaTheme="minorEastAsia" w:hAnsi="Times New Roman" w:cs="Times New Roman"/>
+                <w:sz w:val="24"/>
+                <w:szCs w:val="28"/>
+              </w:rPr>
+            </w:pPr>
+            <w:r>
+              <w:rPr>
+                <w:rFonts w:ascii="Times New Roman" w:eastAsiaTheme="minorEastAsia" w:hAnsi="Times New Roman" w:cs="Times New Roman"/>
+                <w:sz w:val="24"/>
+                <w:szCs w:val="28"/>
+              </w:rPr>
+              <w:t>Значение</w:t>
+            </w:r>
+          </w:p>
+        </w:tc>
+      </w:tr>
+      <w:tr>
+        <w:tc>
+          <w:tcPr>
+            <w:tcW w:w="1369" w:type="dxa"/>
+            <w:shd w:val="clear" w:color="auto" w:fill="E7E6E6" w:themeFill="background2"/>
+          </w:tcPr>
+          <w:p>
+            <w:pPr>
+              <w:rPr>
+                <w:rFonts w:ascii="Times New Roman" w:eastAsiaTheme="minorEastAsia" w:hAnsi="Times New Roman" w:cs="Times New Roman"/>
+                <w:sz w:val="24"/>
+                <w:szCs w:val="28"/>
+                <w:lang w:val="en-US"/>
+              </w:rPr>
+            </w:pPr>
+            <w:r>
+              <w:rPr>
+                <w:rFonts w:ascii="Times New Roman" w:eastAsiaTheme="minorEastAsia" w:hAnsi="Times New Roman" w:cs="Times New Roman"/>
+                <w:i/>
+                <w:sz w:val="24"/>
+                <w:szCs w:val="28"/>
+                <w:lang w:val="en-US"/>
+              </w:rPr>
+              <w:t>τ</w:t>
+            </w:r>
+            <w:r>
+              <w:rPr>
+                <w:rFonts w:ascii="Times New Roman" w:eastAsiaTheme="minorEastAsia" w:hAnsi="Times New Roman" w:cs="Times New Roman"/>
+                <w:i/>
+                <w:sz w:val="24"/>
+                <w:szCs w:val="28"/>
+                <w:vertAlign w:val="subscript"/>
+                <w:lang w:val="en-US"/>
+              </w:rPr>
+              <w:t>1</w:t>
+            </w:r>
+            <w:r>
+              <w:rPr>
+                <w:rFonts w:ascii="Times New Roman" w:eastAsiaTheme="minorEastAsia" w:hAnsi="Times New Roman" w:cs="Times New Roman"/>
+                <w:sz w:val="24"/>
+                <w:szCs w:val="28"/>
+                <w:lang w:val="en-US"/>
+              </w:rPr>
+              <w:t xml:space="preserve"> , c</w:t>
+            </w:r>
+          </w:p>
+        </w:tc>
+        <w:tc>
+          <w:tcPr>
+            <w:tcW w:w="1317" w:type="dxa"/>
+            <w:shd w:val="clear" w:color="auto" w:fill="E7E6E6" w:themeFill="background2"/>
+          </w:tcPr>
+          <w:p>
+            <w:pPr>
+              <w:rPr>
+                <w:rFonts w:ascii="Times New Roman" w:eastAsiaTheme="minorEastAsia" w:hAnsi="Times New Roman" w:cs="Times New Roman"/>
+                <w:sz w:val="24"/>
+                <w:szCs w:val="28"/>
+                <w:lang w:val="en-US"/>
+              </w:rPr>
+            </w:pPr>
+            <w:r>
+              <w:rPr>
+                <w:rFonts w:ascii="Times New Roman" w:eastAsiaTheme="minorEastAsia" w:hAnsi="Times New Roman" w:cs="Times New Roman"/>
+                <w:sz w:val="24"/>
+                <w:szCs w:val="28"/>
+                <w:lang w:val="en-US"/>
+              </w:rPr>
+              <w:t>0.2</w:t>
+            </w:r>
+          </w:p>
+        </w:tc>
+        <w:tc>
+          <w:tcPr>
+            <w:tcW w:w="1368" w:type="dxa"/>
+          </w:tcPr>
+          <w:p>
+            <w:pPr>
+              <w:rPr>
+                <w:rFonts w:ascii="Times New Roman" w:eastAsiaTheme="minorEastAsia" w:hAnsi="Times New Roman" w:cs="Times New Roman"/>
+                <w:sz w:val="24"/>
+                <w:szCs w:val="28"/>
+                <w:lang w:val="en-US"/>
+              </w:rPr>
+            </w:pPr>
+            <w:r>
+              <w:rPr>
+                <w:rFonts w:ascii="Times New Roman" w:eastAsiaTheme="minorEastAsia" w:hAnsi="Times New Roman" w:cs="Times New Roman"/>
+                <w:i/>
+                <w:sz w:val="24"/>
+                <w:szCs w:val="28"/>
+              </w:rPr>
+              <w:t>τ</w:t>
+            </w:r>
+            <w:r>
+              <w:rPr>
+                <w:rFonts w:ascii="Times New Roman" w:eastAsiaTheme="minorEastAsia" w:hAnsi="Times New Roman" w:cs="Times New Roman"/>
+                <w:i/>
+                <w:sz w:val="24"/>
+                <w:szCs w:val="28"/>
+                <w:vertAlign w:val="subscript"/>
+                <w:lang w:val="en-US"/>
+              </w:rPr>
+              <w:t>2</w:t>
+            </w:r>
+            <w:r>
+              <w:rPr>
+                <w:rFonts w:ascii="Times New Roman" w:eastAsiaTheme="minorEastAsia" w:hAnsi="Times New Roman" w:cs="Times New Roman"/>
+                <w:sz w:val="24"/>
+                <w:szCs w:val="28"/>
+                <w:lang w:val="en-US"/>
+              </w:rPr>
+              <w:t xml:space="preserve"> , c</w:t>
+            </w:r>
+          </w:p>
+        </w:tc>
+        <w:tc>
+          <w:tcPr>
+            <w:tcW w:w="1318" w:type="dxa"/>
+          </w:tcPr>
+          <w:p>
+            <w:pPr>
+              <w:rPr>
+                <w:rFonts w:ascii="Times New Roman" w:eastAsiaTheme="minorEastAsia" w:hAnsi="Times New Roman" w:cs="Times New Roman"/>
+                <w:sz w:val="24"/>
+                <w:szCs w:val="28"/>
+                <w:lang w:val="en-US"/>
+              </w:rPr>
+            </w:pPr>
+            <w:r>
+              <w:rPr>
+                <w:rFonts w:ascii="Times New Roman" w:eastAsiaTheme="minorEastAsia" w:hAnsi="Times New Roman" w:cs="Times New Roman"/>
+                <w:sz w:val="24"/>
+                <w:szCs w:val="28"/>
+                <w:lang w:val="en-US"/>
+              </w:rPr>
+              <w:t>0.008</w:t>
+            </w:r>
+          </w:p>
+        </w:tc>
+        <w:tc>
+          <w:tcPr>
+            <w:tcW w:w="1369" w:type="dxa"/>
+            <w:shd w:val="clear" w:color="auto" w:fill="E7E6E6" w:themeFill="background2"/>
+          </w:tcPr>
+          <w:p>
+            <w:pPr>
+              <w:rPr>
+                <w:rFonts w:ascii="Times New Roman" w:eastAsiaTheme="minorEastAsia" w:hAnsi="Times New Roman" w:cs="Times New Roman"/>
+                <w:sz w:val="24"/>
+                <w:szCs w:val="28"/>
+                <w:lang w:val="en-US"/>
+              </w:rPr>
+            </w:pPr>
+            <w:r>
+              <w:rPr>
+                <w:rFonts w:ascii="Times New Roman" w:eastAsiaTheme="minorEastAsia" w:hAnsi="Times New Roman" w:cs="Times New Roman"/>
+                <w:i/>
+                <w:sz w:val="24"/>
+                <w:szCs w:val="28"/>
+              </w:rPr>
+              <w:t>τ</w:t>
+            </w:r>
+            <w:r>
+              <w:rPr>
+                <w:rFonts w:ascii="Times New Roman" w:eastAsiaTheme="minorEastAsia" w:hAnsi="Times New Roman" w:cs="Times New Roman"/>
+                <w:i/>
+                <w:sz w:val="24"/>
+                <w:szCs w:val="28"/>
+                <w:vertAlign w:val="subscript"/>
+                <w:lang w:val="en-US"/>
+              </w:rPr>
+              <w:t>3</w:t>
+            </w:r>
+            <w:r>
+              <w:rPr>
+                <w:rFonts w:ascii="Times New Roman" w:eastAsiaTheme="minorEastAsia" w:hAnsi="Times New Roman" w:cs="Times New Roman"/>
+                <w:sz w:val="24"/>
+                <w:szCs w:val="28"/>
+                <w:lang w:val="en-US"/>
+              </w:rPr>
+              <w:t xml:space="preserve"> , c</w:t>
+            </w:r>
+          </w:p>
+        </w:tc>
+        <w:tc>
+          <w:tcPr>
+            <w:tcW w:w="1318" w:type="dxa"/>
+            <w:shd w:val="clear" w:color="auto" w:fill="E7E6E6" w:themeFill="background2"/>
+          </w:tcPr>
+          <w:p>
+            <w:pPr>
+              <w:rPr>
+                <w:rFonts w:ascii="Times New Roman" w:eastAsiaTheme="minorEastAsia" w:hAnsi="Times New Roman" w:cs="Times New Roman"/>
+                <w:sz w:val="24"/>
+                <w:szCs w:val="28"/>
+                <w:lang w:val="en-US"/>
+              </w:rPr>
+            </w:pPr>
+            <w:r>
+              <w:rPr>
+                <w:rFonts w:ascii="Times New Roman" w:eastAsiaTheme="minorEastAsia" w:hAnsi="Times New Roman" w:cs="Times New Roman"/>
+                <w:sz w:val="24"/>
+                <w:szCs w:val="28"/>
+                <w:lang w:val="en-US"/>
+              </w:rPr>
+              <w:t>0.0004</w:t>
+            </w:r>
+          </w:p>
+        </w:tc>
+        <w:tc>
+          <w:tcPr>
+            <w:tcW w:w="1206" w:type="dxa"/>
+          </w:tcPr>
+          <w:p>
+            <w:pPr>
+              <w:rPr>
+                <w:rFonts w:ascii="Times New Roman" w:eastAsiaTheme="minorEastAsia" w:hAnsi="Times New Roman" w:cs="Times New Roman"/>
+                <w:sz w:val="24"/>
+                <w:szCs w:val="28"/>
+                <w:lang w:val="en-US"/>
+              </w:rPr>
+            </w:pPr>
+            <w:r>
+              <w:rPr>
+                <w:rFonts w:ascii="Times New Roman" w:eastAsiaTheme="minorEastAsia" w:hAnsi="Times New Roman" w:cs="Times New Roman"/>
+                <w:i/>
+                <w:sz w:val="24"/>
+                <w:szCs w:val="28"/>
+              </w:rPr>
+              <w:t>μ</w:t>
+            </w:r>
+          </w:p>
+        </w:tc>
+        <w:tc>
+          <w:tcPr>
+            <w:tcW w:w="1191" w:type="dxa"/>
+          </w:tcPr>
+          <w:p>
+            <w:pPr>
+              <w:rPr>
+                <w:rFonts w:ascii="Times New Roman" w:eastAsiaTheme="minorEastAsia" w:hAnsi="Times New Roman" w:cs="Times New Roman"/>
+                <w:sz w:val="24"/>
+                <w:szCs w:val="28"/>
+                <w:lang w:val="en-US"/>
+              </w:rPr>
+            </w:pPr>
+            <w:r>
+              <w:rPr>
+                <w:rFonts w:ascii="Times New Roman" w:eastAsiaTheme="minorEastAsia" w:hAnsi="Times New Roman" w:cs="Times New Roman"/>
+                <w:sz w:val="24"/>
+                <w:szCs w:val="28"/>
+                <w:lang w:val="en-US"/>
+              </w:rPr>
+              <w:t>0</w:t>
+            </w:r>
+          </w:p>
+        </w:tc>
+      </w:tr>
+      <w:tr>
+        <w:tc>
+          <w:tcPr>
+            <w:tcW w:w="1369" w:type="dxa"/>
+            <w:shd w:val="clear" w:color="auto" w:fill="E7E6E6" w:themeFill="background2"/>
+          </w:tcPr>
+          <w:p>
+            <w:pPr>
+              <w:rPr>
+                <w:rFonts w:ascii="Times New Roman" w:eastAsiaTheme="minorEastAsia" w:hAnsi="Times New Roman" w:cs="Times New Roman"/>
+                <w:i/>
+                <w:sz w:val="24"/>
+                <w:szCs w:val="28"/>
+                <w:lang w:val="en-US"/>
+              </w:rPr>
+            </w:pPr>
+            <w:r>
+              <w:rPr>
+                <w:rFonts w:ascii="Times New Roman" w:eastAsiaTheme="minorEastAsia" w:hAnsi="Times New Roman" w:cs="Times New Roman"/>
+                <w:i/>
+                <w:sz w:val="24"/>
+                <w:szCs w:val="28"/>
+                <w:lang w:val="en-US"/>
+              </w:rPr>
+              <w:t>A</w:t>
+            </w:r>
+            <w:r>
+              <w:rPr>
+                <w:rFonts w:ascii="Times New Roman" w:eastAsiaTheme="minorEastAsia" w:hAnsi="Times New Roman" w:cs="Times New Roman"/>
+                <w:i/>
+                <w:sz w:val="24"/>
+                <w:szCs w:val="28"/>
+                <w:vertAlign w:val="subscript"/>
+                <w:lang w:val="en-US"/>
+              </w:rPr>
+              <w:t>1</w:t>
+            </w:r>
+          </w:p>
+        </w:tc>
+        <w:tc>
+          <w:tcPr>
+            <w:tcW w:w="1317" w:type="dxa"/>
+            <w:shd w:val="clear" w:color="auto" w:fill="E7E6E6" w:themeFill="background2"/>
+          </w:tcPr>
+          <w:p>
+            <w:pPr>
+              <w:rPr>
+                <w:rFonts w:ascii="Times New Roman" w:eastAsiaTheme="minorEastAsia" w:hAnsi="Times New Roman" w:cs="Times New Roman"/>
+                <w:sz w:val="24"/>
+                <w:szCs w:val="28"/>
+                <w:lang w:val="en-US"/>
+              </w:rPr>
+            </w:pPr>
+            <w:r>
+              <w:rPr>
+                <w:rFonts w:ascii="Times New Roman" w:eastAsiaTheme="minorEastAsia" w:hAnsi="Times New Roman" w:cs="Times New Roman"/>
+                <w:sz w:val="24"/>
+                <w:szCs w:val="28"/>
+                <w:lang w:val="en-US"/>
+              </w:rPr>
+              <w:t>3.0</w:t>
+            </w:r>
+          </w:p>
+        </w:tc>
+        <w:tc>
+          <w:tcPr>
+            <w:tcW w:w="1368" w:type="dxa"/>
+          </w:tcPr>
+          <w:p>
+            <w:pPr>
+              <w:rPr>
+                <w:rFonts w:ascii="Times New Roman" w:eastAsiaTheme="minorEastAsia" w:hAnsi="Times New Roman" w:cs="Times New Roman"/>
+                <w:sz w:val="24"/>
+                <w:szCs w:val="28"/>
+                <w:lang w:val="en-US"/>
+              </w:rPr>
+            </w:pPr>
+            <w:r>
+              <w:rPr>
+                <w:rFonts w:ascii="Times New Roman" w:eastAsiaTheme="minorEastAsia" w:hAnsi="Times New Roman" w:cs="Times New Roman"/>
+                <w:i/>
+                <w:sz w:val="24"/>
+                <w:szCs w:val="28"/>
+                <w:lang w:val="en-US"/>
+              </w:rPr>
+              <w:t>A</w:t>
+            </w:r>
+            <w:r>
+              <w:rPr>
+                <w:rFonts w:ascii="Times New Roman" w:eastAsiaTheme="minorEastAsia" w:hAnsi="Times New Roman" w:cs="Times New Roman"/>
+                <w:i/>
+                <w:sz w:val="24"/>
+                <w:szCs w:val="28"/>
+                <w:vertAlign w:val="subscript"/>
+                <w:lang w:val="en-US"/>
+              </w:rPr>
+              <w:t>2</w:t>
+            </w:r>
+          </w:p>
+        </w:tc>
+        <w:tc>
+          <w:tcPr>
+            <w:tcW w:w="1318" w:type="dxa"/>
+          </w:tcPr>
+          <w:p>
+            <w:pPr>
+              <w:rPr>
+                <w:rFonts w:ascii="Times New Roman" w:eastAsiaTheme="minorEastAsia" w:hAnsi="Times New Roman" w:cs="Times New Roman"/>
+                <w:sz w:val="24"/>
+                <w:szCs w:val="28"/>
+                <w:lang w:val="en-US"/>
+              </w:rPr>
+            </w:pPr>
+            <w:r>
+              <w:rPr>
+                <w:rFonts w:ascii="Times New Roman" w:eastAsiaTheme="minorEastAsia" w:hAnsi="Times New Roman" w:cs="Times New Roman"/>
+                <w:sz w:val="24"/>
+                <w:szCs w:val="28"/>
+                <w:lang w:val="en-US"/>
+              </w:rPr>
+              <w:t>2.5</w:t>
+            </w:r>
+          </w:p>
+        </w:tc>
+        <w:tc>
+          <w:tcPr>
+            <w:tcW w:w="1369" w:type="dxa"/>
+            <w:shd w:val="clear" w:color="auto" w:fill="E7E6E6" w:themeFill="background2"/>
+          </w:tcPr>
+          <w:p>
+            <w:pPr>
+              <w:rPr>
+                <w:rFonts w:ascii="Times New Roman" w:eastAsiaTheme="minorEastAsia" w:hAnsi="Times New Roman" w:cs="Times New Roman"/>
+                <w:sz w:val="24"/>
+                <w:szCs w:val="28"/>
+                <w:lang w:val="en-US"/>
+              </w:rPr>
+            </w:pPr>
+            <w:r>
+              <w:rPr>
+                <w:rFonts w:ascii="Times New Roman" w:eastAsiaTheme="minorEastAsia" w:hAnsi="Times New Roman" w:cs="Times New Roman"/>
+                <w:i/>
+                <w:sz w:val="24"/>
+                <w:szCs w:val="28"/>
+                <w:lang w:val="en-US"/>
+              </w:rPr>
+              <w:t>A</w:t>
+            </w:r>
+            <w:r>
+              <w:rPr>
+                <w:rFonts w:ascii="Times New Roman" w:eastAsiaTheme="minorEastAsia" w:hAnsi="Times New Roman" w:cs="Times New Roman"/>
+                <w:i/>
+                <w:sz w:val="24"/>
+                <w:szCs w:val="28"/>
+                <w:vertAlign w:val="subscript"/>
+                <w:lang w:val="en-US"/>
+              </w:rPr>
+              <w:t>3</w:t>
+            </w:r>
+          </w:p>
+        </w:tc>
+        <w:tc>
+          <w:tcPr>
+            <w:tcW w:w="1318" w:type="dxa"/>
+            <w:shd w:val="clear" w:color="auto" w:fill="E7E6E6" w:themeFill="background2"/>
+          </w:tcPr>
+          <w:p>
+            <w:pPr>
+              <w:rPr>
+                <w:rFonts w:ascii="Times New Roman" w:eastAsiaTheme="minorEastAsia" w:hAnsi="Times New Roman" w:cs="Times New Roman"/>
+                <w:sz w:val="24"/>
+                <w:szCs w:val="28"/>
+                <w:lang w:val="en-US"/>
+              </w:rPr>
+            </w:pPr>
+            <w:r>
+              <w:rPr>
+                <w:rFonts w:ascii="Times New Roman" w:eastAsiaTheme="minorEastAsia" w:hAnsi="Times New Roman" w:cs="Times New Roman"/>
+                <w:sz w:val="24"/>
+                <w:szCs w:val="28"/>
+                <w:lang w:val="en-US"/>
+              </w:rPr>
+              <w:t>2.0</w:t>
+            </w:r>
+          </w:p>
+        </w:tc>
+        <w:tc>
+          <w:tcPr>
+            <w:tcW w:w="1206" w:type="dxa"/>
+          </w:tcPr>
+          <w:p>
+            <w:pPr>
+              <w:rPr>
+                <w:rFonts w:ascii="Times New Roman" w:eastAsiaTheme="minorEastAsia" w:hAnsi="Times New Roman" w:cs="Times New Roman"/>
+                <w:sz w:val="24"/>
+                <w:szCs w:val="28"/>
+                <w:lang w:val="en-US"/>
+              </w:rPr>
+            </w:pPr>
+            <w:r>
+              <w:rPr>
+                <w:rFonts w:ascii="Times New Roman" w:eastAsiaTheme="minorEastAsia" w:hAnsi="Times New Roman" w:cs="Times New Roman"/>
+                <w:i/>
+                <w:sz w:val="24"/>
+                <w:szCs w:val="28"/>
+              </w:rPr>
+              <w:t>σ</w:t>
+            </w:r>
+          </w:p>
+        </w:tc>
+        <w:tc>
+          <w:tcPr>
+            <w:tcW w:w="1191" w:type="dxa"/>
+          </w:tcPr>
+          <w:p>
+            <w:pPr>
+              <w:rPr>
+                <w:rFonts w:ascii="Times New Roman" w:eastAsiaTheme="minorEastAsia" w:hAnsi="Times New Roman" w:cs="Times New Roman"/>
+                <w:sz w:val="24"/>
+                <w:szCs w:val="28"/>
+                <w:lang w:val="en-US"/>
+              </w:rPr>
+            </w:pPr>
+            <w:r>
+              <w:rPr>
+                <w:rFonts w:ascii="Times New Roman" w:eastAsiaTheme="minorEastAsia" w:hAnsi="Times New Roman" w:cs="Times New Roman"/>
+                <w:sz w:val="24"/>
+                <w:szCs w:val="28"/>
+                <w:lang w:val="en-US"/>
+              </w:rPr>
+              <w:t>0.2</w:t>
+            </w:r>
+          </w:p>
+        </w:tc>
+      </w:tr>
+    </w:tbl>
+    <w:p>
+      <w:pPr>
+        <w:spacing w:before="240"/>
+        <w:rPr>
+          <w:rFonts w:ascii="Times New Roman" w:eastAsiaTheme="minorEastAsia" w:hAnsi="Times New Roman" w:cs="Times New Roman"/>
+          <w:sz w:val="28"/>
+          <w:szCs w:val="28"/>
+        </w:rPr>
+      </w:pPr>
+      <w:r>
+        <w:rPr>
+          <w:rFonts w:ascii="Times New Roman" w:eastAsiaTheme="minorEastAsia" w:hAnsi="Times New Roman" w:cs="Times New Roman"/>
+          <w:sz w:val="28"/>
+          <w:szCs w:val="28"/>
+        </w:rPr>
+        <w:t>Рассчитанный частотный скан будет иметь вид, приведённый на следующем рисунке:</w:t>
+      </w:r>
+    </w:p>
+    <w:p>
+      <w:pPr>
+        <w:spacing w:after="0"/>
+        <w:jc w:val="center"/>
+        <w:rPr>
+          <w:rFonts w:ascii="Times New Roman" w:eastAsiaTheme="minorEastAsia" w:hAnsi="Times New Roman" w:cs="Times New Roman"/>
+          <w:sz w:val="28"/>
+          <w:szCs w:val="28"/>
+          <w:lang w:val="en-US"/>
+        </w:rPr>
       </w:pPr>
       <w:r>
         <w:rPr>
@@ -8832,9 +12093,9 @@
           <w:lang w:eastAsia="ru-RU"/>
         </w:rPr>
         <w:drawing>
-          <wp:inline distT="0" distB="0" distL="0" distR="0" wp14:anchorId="39C5D604" wp14:editId="5A582ED9">
-            <wp:extent cx="4377322" cy="3101340"/>
-            <wp:effectExtent l="0" t="0" r="0" b="3810"/>
+          <wp:inline distT="0" distB="0" distL="0" distR="0" wp14:anchorId="39C5D604" wp14:editId="13D29A80">
+            <wp:extent cx="3452382" cy="2446020"/>
+            <wp:effectExtent l="0" t="0" r="0" b="0"/>
             <wp:docPr id="17" name="Рисунок 17"/>
             <wp:cNvGraphicFramePr>
               <a:graphicFrameLocks xmlns:a="http://schemas.openxmlformats.org/drawingml/2006/main" noChangeAspect="1"/>
@@ -8860,7 +12121,7 @@
                   <pic:spPr bwMode="auto">
                     <a:xfrm>
                       <a:off x="0" y="0"/>
-                      <a:ext cx="4390325" cy="3110553"/>
+                      <a:ext cx="3537657" cy="2506437"/>
                     </a:xfrm>
                     <a:prstGeom prst="rect">
                       <a:avLst/>
@@ -8880,8 +12141,6 @@
           </wp:inline>
         </w:drawing>
       </w:r>
-      <w:bookmarkStart w:id="4" w:name="_GoBack"/>
-      <w:bookmarkEnd w:id="4"/>
     </w:p>
     <w:p>
       <w:pPr>
@@ -8889,8 +12148,130 @@
           <w:rFonts w:ascii="Times New Roman" w:eastAsiaTheme="minorEastAsia" w:hAnsi="Times New Roman" w:cs="Times New Roman"/>
           <w:sz w:val="28"/>
           <w:szCs w:val="28"/>
+        </w:rPr>
+      </w:pPr>
+      <w:r>
+        <w:rPr>
+          <w:rFonts w:ascii="Times New Roman" w:eastAsiaTheme="minorEastAsia" w:hAnsi="Times New Roman" w:cs="Times New Roman"/>
+          <w:sz w:val="28"/>
+          <w:szCs w:val="28"/>
+        </w:rPr>
+        <w:t xml:space="preserve">Рисунок 5 – </w:t>
+      </w:r>
+      <w:r>
+        <w:rPr>
+          <w:rFonts w:ascii="Times New Roman" w:eastAsiaTheme="minorEastAsia" w:hAnsi="Times New Roman" w:cs="Times New Roman"/>
+          <w:sz w:val="28"/>
+          <w:szCs w:val="28"/>
+        </w:rPr>
+        <w:t>Рассчитанный частотный скан. По горизонтали отложена частота в Гц, по вертикали – сигнал DLTS.</w:t>
+      </w:r>
+    </w:p>
+    <w:p>
+      <w:pPr>
+        <w:pStyle w:val="2"/>
+        <w:rPr>
+          <w:rFonts w:ascii="Times New Roman" w:eastAsiaTheme="minorEastAsia" w:hAnsi="Times New Roman" w:cs="Times New Roman"/>
+          <w:i/>
+          <w:color w:val="auto"/>
+          <w:sz w:val="32"/>
+          <w:szCs w:val="28"/>
+        </w:rPr>
+      </w:pPr>
+      <w:bookmarkStart w:id="7" w:name="_Toc100760087"/>
+      <w:r>
+        <w:rPr>
+          <w:rFonts w:ascii="Times New Roman" w:eastAsiaTheme="minorEastAsia" w:hAnsi="Times New Roman" w:cs="Times New Roman"/>
+          <w:i/>
+          <w:color w:val="auto"/>
+          <w:sz w:val="32"/>
+          <w:szCs w:val="28"/>
+        </w:rPr>
+        <w:lastRenderedPageBreak/>
+        <w:t xml:space="preserve">4.2 </w:t>
+      </w:r>
+      <w:r>
+        <w:rPr>
+          <w:rFonts w:ascii="Times New Roman" w:eastAsiaTheme="minorEastAsia" w:hAnsi="Times New Roman" w:cs="Times New Roman"/>
+          <w:i/>
+          <w:color w:val="auto"/>
+          <w:sz w:val="32"/>
+          <w:szCs w:val="28"/>
+        </w:rPr>
+        <w:t>Пример удачной идентификации</w:t>
+      </w:r>
+      <w:bookmarkEnd w:id="7"/>
+    </w:p>
+    <w:p>
+      <w:pPr>
+        <w:rPr>
+          <w:rFonts w:ascii="Times New Roman" w:eastAsiaTheme="minorEastAsia" w:hAnsi="Times New Roman" w:cs="Times New Roman"/>
+          <w:sz w:val="28"/>
+          <w:szCs w:val="28"/>
+        </w:rPr>
+      </w:pPr>
+      <w:r>
+        <w:rPr>
+          <w:rFonts w:ascii="Times New Roman" w:eastAsiaTheme="minorEastAsia" w:hAnsi="Times New Roman" w:cs="Times New Roman"/>
+          <w:sz w:val="28"/>
+          <w:szCs w:val="28"/>
+        </w:rPr>
+        <w:t xml:space="preserve">Выполним идентификацию частотного скана аналогично тому, как это делалось в предыдущих двух частях, за исключением того, что модель теперь определяется выражением (11). При этот укажем алгоритму идентификации, что количество экспоненциальных составляющих </w:t>
+      </w:r>
+      <w:r>
+        <w:rPr>
+          <w:rFonts w:ascii="Times New Roman" w:eastAsiaTheme="minorEastAsia" w:hAnsi="Times New Roman" w:cs="Times New Roman"/>
+          <w:i/>
+          <w:sz w:val="28"/>
+          <w:szCs w:val="28"/>
           <w:lang w:val="en-US"/>
         </w:rPr>
+        <w:t>m</w:t>
+      </w:r>
+      <w:r>
+        <w:rPr>
+          <w:rFonts w:ascii="Times New Roman" w:eastAsiaTheme="minorEastAsia" w:hAnsi="Times New Roman" w:cs="Times New Roman"/>
+          <w:i/>
+          <w:sz w:val="28"/>
+          <w:szCs w:val="28"/>
+        </w:rPr>
+        <w:t xml:space="preserve"> = 3</w:t>
+      </w:r>
+      <w:r>
+        <w:rPr>
+          <w:rFonts w:ascii="Times New Roman" w:eastAsiaTheme="minorEastAsia" w:hAnsi="Times New Roman" w:cs="Times New Roman"/>
+          <w:sz w:val="28"/>
+          <w:szCs w:val="28"/>
+        </w:rPr>
+        <w:t>.</w:t>
+      </w:r>
+    </w:p>
+    <w:p>
+      <w:pPr>
+        <w:rPr>
+          <w:rFonts w:ascii="Times New Roman" w:eastAsiaTheme="minorEastAsia" w:hAnsi="Times New Roman" w:cs="Times New Roman"/>
+          <w:sz w:val="28"/>
+          <w:szCs w:val="28"/>
+        </w:rPr>
+      </w:pPr>
+      <w:r>
+        <w:rPr>
+          <w:rFonts w:ascii="Times New Roman" w:eastAsiaTheme="minorEastAsia" w:hAnsi="Times New Roman" w:cs="Times New Roman"/>
+          <w:sz w:val="28"/>
+          <w:szCs w:val="28"/>
+        </w:rPr>
+        <w:t>На следующем рисунке представлены результаты идентификации:</w:t>
+      </w:r>
+    </w:p>
+    <w:p>
+      <w:pPr>
+        <w:jc w:val="center"/>
+        <w:rPr>
+          <w:rFonts w:ascii="Times New Roman" w:eastAsiaTheme="minorEastAsia" w:hAnsi="Times New Roman" w:cs="Times New Roman"/>
+          <w:sz w:val="28"/>
+          <w:szCs w:val="28"/>
+          <w:lang w:val="en-US"/>
+        </w:rPr>
       </w:pPr>
       <w:r>
         <w:rPr>
@@ -8901,9 +12282,9 @@
           <w:lang w:eastAsia="ru-RU"/>
         </w:rPr>
         <w:drawing>
-          <wp:inline distT="0" distB="0" distL="0" distR="0" wp14:anchorId="6296B844" wp14:editId="47ADF31F">
-            <wp:extent cx="5966460" cy="5539740"/>
-            <wp:effectExtent l="0" t="0" r="0" b="0"/>
+          <wp:inline distT="0" distB="0" distL="0" distR="0" wp14:anchorId="6296B844" wp14:editId="53986650">
+            <wp:extent cx="5425440" cy="4975804"/>
+            <wp:effectExtent l="0" t="0" r="0" b="7620"/>
             <wp:docPr id="18" name="Рисунок 18"/>
             <wp:cNvGraphicFramePr>
               <a:graphicFrameLocks xmlns:a="http://schemas.openxmlformats.org/drawingml/2006/main" noChangeAspect="1"/>
@@ -8923,13 +12304,13 @@
                         </a:ext>
                       </a:extLst>
                     </a:blip>
-                    <a:srcRect l="4470" t="9969" r="5752" b="6731"/>
+                    <a:srcRect l="6236" t="11229" r="5752" b="8108"/>
                     <a:stretch/>
                   </pic:blipFill>
                   <pic:spPr bwMode="auto">
                     <a:xfrm>
                       <a:off x="0" y="0"/>
-                      <a:ext cx="5966460" cy="5539740"/>
+                      <a:ext cx="5425440" cy="4975804"/>
                     </a:xfrm>
                     <a:prstGeom prst="rect">
                       <a:avLst/>
@@ -8950,6 +12331,3843 @@
         </w:drawing>
       </w:r>
     </w:p>
+    <w:p>
+      <w:pPr>
+        <w:rPr>
+          <w:rFonts w:ascii="Times New Roman" w:eastAsiaTheme="minorEastAsia" w:hAnsi="Times New Roman" w:cs="Times New Roman"/>
+          <w:sz w:val="28"/>
+          <w:szCs w:val="28"/>
+        </w:rPr>
+      </w:pPr>
+      <w:r>
+        <w:rPr>
+          <w:rFonts w:ascii="Times New Roman" w:eastAsiaTheme="minorEastAsia" w:hAnsi="Times New Roman" w:cs="Times New Roman"/>
+          <w:sz w:val="28"/>
+          <w:szCs w:val="28"/>
+        </w:rPr>
+        <w:t xml:space="preserve">Рисунок </w:t>
+      </w:r>
+      <w:r>
+        <w:rPr>
+          <w:rFonts w:ascii="Times New Roman" w:eastAsiaTheme="minorEastAsia" w:hAnsi="Times New Roman" w:cs="Times New Roman"/>
+          <w:sz w:val="28"/>
+          <w:szCs w:val="28"/>
+        </w:rPr>
+        <w:t>6</w:t>
+      </w:r>
+      <w:r>
+        <w:rPr>
+          <w:rFonts w:ascii="Times New Roman" w:eastAsiaTheme="minorEastAsia" w:hAnsi="Times New Roman" w:cs="Times New Roman"/>
+          <w:sz w:val="28"/>
+          <w:szCs w:val="28"/>
+        </w:rPr>
+        <w:t xml:space="preserve"> – Результаты идентификации модели.</w:t>
+      </w:r>
+      <w:r>
+        <w:rPr>
+          <w:rFonts w:ascii="Times New Roman" w:eastAsiaTheme="minorEastAsia" w:hAnsi="Times New Roman" w:cs="Times New Roman"/>
+          <w:sz w:val="28"/>
+          <w:szCs w:val="28"/>
+        </w:rPr>
+        <w:t xml:space="preserve"> </w:t>
+      </w:r>
+      <w:r>
+        <w:rPr>
+          <w:rFonts w:ascii="Times New Roman" w:eastAsiaTheme="minorEastAsia" w:hAnsi="Times New Roman" w:cs="Times New Roman"/>
+          <w:sz w:val="28"/>
+          <w:szCs w:val="28"/>
+        </w:rPr>
+        <w:t xml:space="preserve">На </w:t>
+      </w:r>
+      <w:r>
+        <w:rPr>
+          <w:rFonts w:ascii="Times New Roman" w:eastAsiaTheme="minorEastAsia" w:hAnsi="Times New Roman" w:cs="Times New Roman"/>
+          <w:sz w:val="28"/>
+          <w:szCs w:val="28"/>
+        </w:rPr>
+        <w:t>верхнем</w:t>
+      </w:r>
+      <w:r>
+        <w:rPr>
+          <w:rFonts w:ascii="Times New Roman" w:eastAsiaTheme="minorEastAsia" w:hAnsi="Times New Roman" w:cs="Times New Roman"/>
+          <w:sz w:val="28"/>
+          <w:szCs w:val="28"/>
+        </w:rPr>
+        <w:t xml:space="preserve"> </w:t>
+      </w:r>
+      <w:r>
+        <w:rPr>
+          <w:rFonts w:ascii="Times New Roman" w:eastAsiaTheme="minorEastAsia" w:hAnsi="Times New Roman" w:cs="Times New Roman"/>
+          <w:sz w:val="28"/>
+          <w:szCs w:val="28"/>
+        </w:rPr>
+        <w:t>графике показаны исходные данные (зелёные точки), частотный скан, полученный на модели после оптимизации параметров (красная линия)</w:t>
+      </w:r>
+      <w:r>
+        <w:rPr>
+          <w:rFonts w:ascii="Times New Roman" w:eastAsiaTheme="minorEastAsia" w:hAnsi="Times New Roman" w:cs="Times New Roman"/>
+          <w:sz w:val="28"/>
+          <w:szCs w:val="28"/>
+        </w:rPr>
+        <w:t>, частотные сканы отдельных экспоненциальных составляющих после оптимизации параметров (синие линии)</w:t>
+      </w:r>
+      <w:r>
+        <w:rPr>
+          <w:rFonts w:ascii="Times New Roman" w:eastAsiaTheme="minorEastAsia" w:hAnsi="Times New Roman" w:cs="Times New Roman"/>
+          <w:sz w:val="28"/>
+          <w:szCs w:val="28"/>
+        </w:rPr>
+        <w:t>; п</w:t>
+      </w:r>
+      <w:r>
+        <w:rPr>
+          <w:rFonts w:ascii="Times New Roman" w:eastAsiaTheme="minorEastAsia" w:hAnsi="Times New Roman" w:cs="Times New Roman"/>
+          <w:sz w:val="28"/>
+          <w:szCs w:val="28"/>
+        </w:rPr>
+        <w:t>о горизонтали отложена частота в Гц, по вертикали – сигнал DLTS</w:t>
+      </w:r>
+      <w:r>
+        <w:rPr>
+          <w:rFonts w:ascii="Times New Roman" w:eastAsiaTheme="minorEastAsia" w:hAnsi="Times New Roman" w:cs="Times New Roman"/>
+          <w:sz w:val="28"/>
+          <w:szCs w:val="28"/>
+        </w:rPr>
+        <w:t>. На графике справа показана зависимость среднеквадратической ошибки от количества «эпох».</w:t>
+      </w:r>
+    </w:p>
+    <w:p>
+      <w:pPr>
+        <w:rPr>
+          <w:rFonts w:ascii="Times New Roman" w:eastAsiaTheme="minorEastAsia" w:hAnsi="Times New Roman" w:cs="Times New Roman"/>
+          <w:sz w:val="28"/>
+          <w:szCs w:val="28"/>
+        </w:rPr>
+      </w:pPr>
+      <w:r>
+        <w:rPr>
+          <w:rFonts w:ascii="Times New Roman" w:eastAsiaTheme="minorEastAsia" w:hAnsi="Times New Roman" w:cs="Times New Roman"/>
+          <w:sz w:val="28"/>
+          <w:szCs w:val="28"/>
+        </w:rPr>
+        <w:t>В таблице ниже приведены параметры модели после идентификации.</w:t>
+      </w:r>
+    </w:p>
+    <w:p>
+      <w:pPr>
+        <w:rPr>
+          <w:rFonts w:ascii="Times New Roman" w:eastAsiaTheme="minorEastAsia" w:hAnsi="Times New Roman" w:cs="Times New Roman"/>
+          <w:sz w:val="28"/>
+          <w:szCs w:val="28"/>
+        </w:rPr>
+      </w:pPr>
+      <w:r>
+        <w:rPr>
+          <w:rFonts w:ascii="Times New Roman" w:eastAsiaTheme="minorEastAsia" w:hAnsi="Times New Roman" w:cs="Times New Roman"/>
+          <w:sz w:val="28"/>
+          <w:szCs w:val="28"/>
+        </w:rPr>
+        <w:t xml:space="preserve">Таблица 6 – Параметры модели после идентификации </w:t>
+      </w:r>
+      <w:r>
+        <w:rPr>
+          <w:rFonts w:ascii="Times New Roman" w:eastAsiaTheme="minorEastAsia" w:hAnsi="Times New Roman" w:cs="Times New Roman"/>
+          <w:sz w:val="28"/>
+          <w:szCs w:val="28"/>
+        </w:rPr>
+        <w:t>(нечётные пары столбцов выделены для повышения читаемости)</w:t>
+      </w:r>
+      <w:r>
+        <w:rPr>
+          <w:rFonts w:ascii="Times New Roman" w:eastAsiaTheme="minorEastAsia" w:hAnsi="Times New Roman" w:cs="Times New Roman"/>
+          <w:sz w:val="28"/>
+          <w:szCs w:val="28"/>
+        </w:rPr>
+        <w:t>.</w:t>
+      </w:r>
+    </w:p>
+    <w:tbl>
+      <w:tblPr>
+        <w:tblStyle w:val="a4"/>
+        <w:tblW w:w="0" w:type="auto"/>
+        <w:tblLook w:val="04A0" w:firstRow="1" w:lastRow="0" w:firstColumn="1" w:lastColumn="0" w:noHBand="0" w:noVBand="1"/>
+      </w:tblPr>
+      <w:tblGrid>
+        <w:gridCol w:w="1369"/>
+        <w:gridCol w:w="1317"/>
+        <w:gridCol w:w="1368"/>
+        <w:gridCol w:w="1318"/>
+        <w:gridCol w:w="1369"/>
+        <w:gridCol w:w="1318"/>
+        <w:gridCol w:w="1206"/>
+        <w:gridCol w:w="1191"/>
+      </w:tblGrid>
+      <w:tr>
+        <w:tc>
+          <w:tcPr>
+            <w:tcW w:w="1369" w:type="dxa"/>
+            <w:shd w:val="clear" w:color="auto" w:fill="E7E6E6" w:themeFill="background2"/>
+          </w:tcPr>
+          <w:p>
+            <w:pPr>
+              <w:rPr>
+                <w:rFonts w:ascii="Times New Roman" w:eastAsiaTheme="minorEastAsia" w:hAnsi="Times New Roman" w:cs="Times New Roman"/>
+                <w:sz w:val="24"/>
+                <w:szCs w:val="28"/>
+              </w:rPr>
+            </w:pPr>
+            <w:r>
+              <w:rPr>
+                <w:rFonts w:ascii="Times New Roman" w:eastAsiaTheme="minorEastAsia" w:hAnsi="Times New Roman" w:cs="Times New Roman"/>
+                <w:sz w:val="24"/>
+                <w:szCs w:val="28"/>
+              </w:rPr>
+              <w:t>Параметр</w:t>
+            </w:r>
+          </w:p>
+        </w:tc>
+        <w:tc>
+          <w:tcPr>
+            <w:tcW w:w="1317" w:type="dxa"/>
+            <w:shd w:val="clear" w:color="auto" w:fill="E7E6E6" w:themeFill="background2"/>
+          </w:tcPr>
+          <w:p>
+            <w:pPr>
+              <w:rPr>
+                <w:rFonts w:ascii="Times New Roman" w:eastAsiaTheme="minorEastAsia" w:hAnsi="Times New Roman" w:cs="Times New Roman"/>
+                <w:sz w:val="24"/>
+                <w:szCs w:val="28"/>
+              </w:rPr>
+            </w:pPr>
+            <w:r>
+              <w:rPr>
+                <w:rFonts w:ascii="Times New Roman" w:eastAsiaTheme="minorEastAsia" w:hAnsi="Times New Roman" w:cs="Times New Roman"/>
+                <w:sz w:val="24"/>
+                <w:szCs w:val="28"/>
+              </w:rPr>
+              <w:t>Значение</w:t>
+            </w:r>
+          </w:p>
+        </w:tc>
+        <w:tc>
+          <w:tcPr>
+            <w:tcW w:w="1368" w:type="dxa"/>
+          </w:tcPr>
+          <w:p>
+            <w:pPr>
+              <w:rPr>
+                <w:rFonts w:ascii="Times New Roman" w:eastAsiaTheme="minorEastAsia" w:hAnsi="Times New Roman" w:cs="Times New Roman"/>
+                <w:sz w:val="24"/>
+                <w:szCs w:val="28"/>
+              </w:rPr>
+            </w:pPr>
+            <w:r>
+              <w:rPr>
+                <w:rFonts w:ascii="Times New Roman" w:eastAsiaTheme="minorEastAsia" w:hAnsi="Times New Roman" w:cs="Times New Roman"/>
+                <w:sz w:val="24"/>
+                <w:szCs w:val="28"/>
+              </w:rPr>
+              <w:t>Параметр</w:t>
+            </w:r>
+          </w:p>
+        </w:tc>
+        <w:tc>
+          <w:tcPr>
+            <w:tcW w:w="1318" w:type="dxa"/>
+          </w:tcPr>
+          <w:p>
+            <w:pPr>
+              <w:rPr>
+                <w:rFonts w:ascii="Times New Roman" w:eastAsiaTheme="minorEastAsia" w:hAnsi="Times New Roman" w:cs="Times New Roman"/>
+                <w:sz w:val="24"/>
+                <w:szCs w:val="28"/>
+              </w:rPr>
+            </w:pPr>
+            <w:r>
+              <w:rPr>
+                <w:rFonts w:ascii="Times New Roman" w:eastAsiaTheme="minorEastAsia" w:hAnsi="Times New Roman" w:cs="Times New Roman"/>
+                <w:sz w:val="24"/>
+                <w:szCs w:val="28"/>
+              </w:rPr>
+              <w:t>Значение</w:t>
+            </w:r>
+          </w:p>
+        </w:tc>
+        <w:tc>
+          <w:tcPr>
+            <w:tcW w:w="1369" w:type="dxa"/>
+            <w:shd w:val="clear" w:color="auto" w:fill="E7E6E6" w:themeFill="background2"/>
+          </w:tcPr>
+          <w:p>
+            <w:pPr>
+              <w:rPr>
+                <w:rFonts w:ascii="Times New Roman" w:eastAsiaTheme="minorEastAsia" w:hAnsi="Times New Roman" w:cs="Times New Roman"/>
+                <w:sz w:val="24"/>
+                <w:szCs w:val="28"/>
+              </w:rPr>
+            </w:pPr>
+            <w:r>
+              <w:rPr>
+                <w:rFonts w:ascii="Times New Roman" w:eastAsiaTheme="minorEastAsia" w:hAnsi="Times New Roman" w:cs="Times New Roman"/>
+                <w:sz w:val="24"/>
+                <w:szCs w:val="28"/>
+              </w:rPr>
+              <w:t>Параметр</w:t>
+            </w:r>
+          </w:p>
+        </w:tc>
+        <w:tc>
+          <w:tcPr>
+            <w:tcW w:w="1318" w:type="dxa"/>
+            <w:shd w:val="clear" w:color="auto" w:fill="E7E6E6" w:themeFill="background2"/>
+          </w:tcPr>
+          <w:p>
+            <w:pPr>
+              <w:rPr>
+                <w:rFonts w:ascii="Times New Roman" w:eastAsiaTheme="minorEastAsia" w:hAnsi="Times New Roman" w:cs="Times New Roman"/>
+                <w:sz w:val="24"/>
+                <w:szCs w:val="28"/>
+              </w:rPr>
+            </w:pPr>
+            <w:r>
+              <w:rPr>
+                <w:rFonts w:ascii="Times New Roman" w:eastAsiaTheme="minorEastAsia" w:hAnsi="Times New Roman" w:cs="Times New Roman"/>
+                <w:sz w:val="24"/>
+                <w:szCs w:val="28"/>
+              </w:rPr>
+              <w:t>Значение</w:t>
+            </w:r>
+          </w:p>
+        </w:tc>
+        <w:tc>
+          <w:tcPr>
+            <w:tcW w:w="1206" w:type="dxa"/>
+          </w:tcPr>
+          <w:p>
+            <w:pPr>
+              <w:rPr>
+                <w:rFonts w:ascii="Times New Roman" w:eastAsiaTheme="minorEastAsia" w:hAnsi="Times New Roman" w:cs="Times New Roman"/>
+                <w:sz w:val="24"/>
+                <w:szCs w:val="28"/>
+              </w:rPr>
+            </w:pPr>
+            <w:r>
+              <w:rPr>
+                <w:rFonts w:ascii="Times New Roman" w:eastAsiaTheme="minorEastAsia" w:hAnsi="Times New Roman" w:cs="Times New Roman"/>
+                <w:sz w:val="24"/>
+                <w:szCs w:val="28"/>
+              </w:rPr>
+              <w:t>Параметр</w:t>
+            </w:r>
+          </w:p>
+        </w:tc>
+        <w:tc>
+          <w:tcPr>
+            <w:tcW w:w="1191" w:type="dxa"/>
+          </w:tcPr>
+          <w:p>
+            <w:pPr>
+              <w:rPr>
+                <w:rFonts w:ascii="Times New Roman" w:eastAsiaTheme="minorEastAsia" w:hAnsi="Times New Roman" w:cs="Times New Roman"/>
+                <w:sz w:val="24"/>
+                <w:szCs w:val="28"/>
+              </w:rPr>
+            </w:pPr>
+            <w:r>
+              <w:rPr>
+                <w:rFonts w:ascii="Times New Roman" w:eastAsiaTheme="minorEastAsia" w:hAnsi="Times New Roman" w:cs="Times New Roman"/>
+                <w:sz w:val="24"/>
+                <w:szCs w:val="28"/>
+              </w:rPr>
+              <w:t>Значение</w:t>
+            </w:r>
+          </w:p>
+        </w:tc>
+      </w:tr>
+      <w:tr>
+        <w:tc>
+          <w:tcPr>
+            <w:tcW w:w="1369" w:type="dxa"/>
+            <w:shd w:val="clear" w:color="auto" w:fill="E7E6E6" w:themeFill="background2"/>
+          </w:tcPr>
+          <w:p>
+            <w:pPr>
+              <w:rPr>
+                <w:rFonts w:ascii="Times New Roman" w:eastAsiaTheme="minorEastAsia" w:hAnsi="Times New Roman" w:cs="Times New Roman"/>
+                <w:sz w:val="24"/>
+                <w:szCs w:val="28"/>
+                <w:lang w:val="en-US"/>
+              </w:rPr>
+            </w:pPr>
+            <w:r>
+              <w:rPr>
+                <w:rFonts w:ascii="Times New Roman" w:eastAsiaTheme="minorEastAsia" w:hAnsi="Times New Roman" w:cs="Times New Roman"/>
+                <w:i/>
+                <w:sz w:val="24"/>
+                <w:szCs w:val="28"/>
+                <w:lang w:val="en-US"/>
+              </w:rPr>
+              <w:t>τ</w:t>
+            </w:r>
+            <w:r>
+              <w:rPr>
+                <w:rFonts w:ascii="Times New Roman" w:eastAsiaTheme="minorEastAsia" w:hAnsi="Times New Roman" w:cs="Times New Roman"/>
+                <w:i/>
+                <w:sz w:val="24"/>
+                <w:szCs w:val="28"/>
+                <w:vertAlign w:val="subscript"/>
+                <w:lang w:val="en-US"/>
+              </w:rPr>
+              <w:t>1</w:t>
+            </w:r>
+            <w:r>
+              <w:rPr>
+                <w:rFonts w:ascii="Times New Roman" w:eastAsiaTheme="minorEastAsia" w:hAnsi="Times New Roman" w:cs="Times New Roman"/>
+                <w:sz w:val="24"/>
+                <w:szCs w:val="28"/>
+                <w:lang w:val="en-US"/>
+              </w:rPr>
+              <w:t xml:space="preserve"> , c</w:t>
+            </w:r>
+          </w:p>
+        </w:tc>
+        <w:tc>
+          <w:tcPr>
+            <w:tcW w:w="1317" w:type="dxa"/>
+            <w:shd w:val="clear" w:color="auto" w:fill="E7E6E6" w:themeFill="background2"/>
+          </w:tcPr>
+          <w:p>
+            <w:pPr>
+              <w:rPr>
+                <w:rFonts w:ascii="Times New Roman" w:eastAsiaTheme="minorEastAsia" w:hAnsi="Times New Roman" w:cs="Times New Roman"/>
+                <w:sz w:val="24"/>
+                <w:szCs w:val="28"/>
+                <w:lang w:val="en-US"/>
+              </w:rPr>
+            </w:pPr>
+            <w:r>
+              <w:rPr>
+                <w:rFonts w:ascii="Times New Roman" w:eastAsiaTheme="minorEastAsia" w:hAnsi="Times New Roman" w:cs="Times New Roman"/>
+                <w:sz w:val="24"/>
+                <w:szCs w:val="28"/>
+                <w:lang w:val="en-US"/>
+              </w:rPr>
+              <w:t>0.0079898</w:t>
+            </w:r>
+          </w:p>
+        </w:tc>
+        <w:tc>
+          <w:tcPr>
+            <w:tcW w:w="1368" w:type="dxa"/>
+          </w:tcPr>
+          <w:p>
+            <w:pPr>
+              <w:rPr>
+                <w:rFonts w:ascii="Times New Roman" w:eastAsiaTheme="minorEastAsia" w:hAnsi="Times New Roman" w:cs="Times New Roman"/>
+                <w:sz w:val="24"/>
+                <w:szCs w:val="28"/>
+                <w:lang w:val="en-US"/>
+              </w:rPr>
+            </w:pPr>
+            <w:r>
+              <w:rPr>
+                <w:rFonts w:ascii="Times New Roman" w:eastAsiaTheme="minorEastAsia" w:hAnsi="Times New Roman" w:cs="Times New Roman"/>
+                <w:i/>
+                <w:sz w:val="24"/>
+                <w:szCs w:val="28"/>
+              </w:rPr>
+              <w:t>τ</w:t>
+            </w:r>
+            <w:r>
+              <w:rPr>
+                <w:rFonts w:ascii="Times New Roman" w:eastAsiaTheme="minorEastAsia" w:hAnsi="Times New Roman" w:cs="Times New Roman"/>
+                <w:i/>
+                <w:sz w:val="24"/>
+                <w:szCs w:val="28"/>
+                <w:vertAlign w:val="subscript"/>
+                <w:lang w:val="en-US"/>
+              </w:rPr>
+              <w:t>2</w:t>
+            </w:r>
+            <w:r>
+              <w:rPr>
+                <w:rFonts w:ascii="Times New Roman" w:eastAsiaTheme="minorEastAsia" w:hAnsi="Times New Roman" w:cs="Times New Roman"/>
+                <w:sz w:val="24"/>
+                <w:szCs w:val="28"/>
+                <w:lang w:val="en-US"/>
+              </w:rPr>
+              <w:t xml:space="preserve"> , c</w:t>
+            </w:r>
+          </w:p>
+        </w:tc>
+        <w:tc>
+          <w:tcPr>
+            <w:tcW w:w="1318" w:type="dxa"/>
+          </w:tcPr>
+          <w:p>
+            <w:pPr>
+              <w:rPr>
+                <w:rFonts w:ascii="Times New Roman" w:eastAsiaTheme="minorEastAsia" w:hAnsi="Times New Roman" w:cs="Times New Roman"/>
+                <w:sz w:val="24"/>
+                <w:szCs w:val="28"/>
+                <w:lang w:val="en-US"/>
+              </w:rPr>
+            </w:pPr>
+            <w:r>
+              <w:rPr>
+                <w:rFonts w:ascii="Times New Roman" w:eastAsiaTheme="minorEastAsia" w:hAnsi="Times New Roman" w:cs="Times New Roman"/>
+                <w:sz w:val="24"/>
+                <w:szCs w:val="28"/>
+                <w:lang w:val="en-US"/>
+              </w:rPr>
+              <w:t>0.0004082</w:t>
+            </w:r>
+          </w:p>
+        </w:tc>
+        <w:tc>
+          <w:tcPr>
+            <w:tcW w:w="1369" w:type="dxa"/>
+            <w:shd w:val="clear" w:color="auto" w:fill="E7E6E6" w:themeFill="background2"/>
+          </w:tcPr>
+          <w:p>
+            <w:pPr>
+              <w:rPr>
+                <w:rFonts w:ascii="Times New Roman" w:eastAsiaTheme="minorEastAsia" w:hAnsi="Times New Roman" w:cs="Times New Roman"/>
+                <w:sz w:val="24"/>
+                <w:szCs w:val="28"/>
+                <w:lang w:val="en-US"/>
+              </w:rPr>
+            </w:pPr>
+            <w:r>
+              <w:rPr>
+                <w:rFonts w:ascii="Times New Roman" w:eastAsiaTheme="minorEastAsia" w:hAnsi="Times New Roman" w:cs="Times New Roman"/>
+                <w:i/>
+                <w:sz w:val="24"/>
+                <w:szCs w:val="28"/>
+              </w:rPr>
+              <w:t>τ</w:t>
+            </w:r>
+            <w:r>
+              <w:rPr>
+                <w:rFonts w:ascii="Times New Roman" w:eastAsiaTheme="minorEastAsia" w:hAnsi="Times New Roman" w:cs="Times New Roman"/>
+                <w:i/>
+                <w:sz w:val="24"/>
+                <w:szCs w:val="28"/>
+                <w:vertAlign w:val="subscript"/>
+                <w:lang w:val="en-US"/>
+              </w:rPr>
+              <w:t>3</w:t>
+            </w:r>
+            <w:r>
+              <w:rPr>
+                <w:rFonts w:ascii="Times New Roman" w:eastAsiaTheme="minorEastAsia" w:hAnsi="Times New Roman" w:cs="Times New Roman"/>
+                <w:sz w:val="24"/>
+                <w:szCs w:val="28"/>
+                <w:lang w:val="en-US"/>
+              </w:rPr>
+              <w:t xml:space="preserve"> , c</w:t>
+            </w:r>
+          </w:p>
+        </w:tc>
+        <w:tc>
+          <w:tcPr>
+            <w:tcW w:w="1318" w:type="dxa"/>
+            <w:shd w:val="clear" w:color="auto" w:fill="E7E6E6" w:themeFill="background2"/>
+          </w:tcPr>
+          <w:p>
+            <w:pPr>
+              <w:rPr>
+                <w:rFonts w:ascii="Times New Roman" w:eastAsiaTheme="minorEastAsia" w:hAnsi="Times New Roman" w:cs="Times New Roman"/>
+                <w:sz w:val="24"/>
+                <w:szCs w:val="28"/>
+                <w:lang w:val="en-US"/>
+              </w:rPr>
+            </w:pPr>
+            <w:r>
+              <w:rPr>
+                <w:rFonts w:ascii="Times New Roman" w:eastAsiaTheme="minorEastAsia" w:hAnsi="Times New Roman" w:cs="Times New Roman"/>
+                <w:sz w:val="24"/>
+                <w:szCs w:val="28"/>
+                <w:lang w:val="en-US"/>
+              </w:rPr>
+              <w:t>0.1990181</w:t>
+            </w:r>
+          </w:p>
+        </w:tc>
+        <w:tc>
+          <w:tcPr>
+            <w:tcW w:w="1206" w:type="dxa"/>
+          </w:tcPr>
+          <w:p>
+            <w:pPr>
+              <w:rPr>
+                <w:rFonts w:ascii="Times New Roman" w:eastAsiaTheme="minorEastAsia" w:hAnsi="Times New Roman" w:cs="Times New Roman"/>
+                <w:sz w:val="24"/>
+                <w:szCs w:val="28"/>
+                <w:lang w:val="en-US"/>
+              </w:rPr>
+            </w:pPr>
+            <m:oMathPara>
+              <m:oMathParaPr>
+                <m:jc m:val="left"/>
+              </m:oMathParaPr>
+              <m:oMath>
+                <m:rad>
+                  <m:radPr>
+                    <m:degHide m:val="1"/>
+                    <m:ctrlPr>
+                      <w:rPr>
+                        <w:rFonts w:ascii="Cambria Math" w:eastAsiaTheme="minorEastAsia" w:hAnsi="Cambria Math" w:cs="Times New Roman"/>
+                        <w:i/>
+                        <w:sz w:val="24"/>
+                        <w:szCs w:val="28"/>
+                        <w:lang w:val="en-US"/>
+                      </w:rPr>
+                    </m:ctrlPr>
+                  </m:radPr>
+                  <m:deg/>
+                  <m:e>
+                    <m:r>
+                      <w:rPr>
+                        <w:rFonts w:ascii="Cambria Math" w:eastAsiaTheme="minorEastAsia" w:hAnsi="Cambria Math" w:cs="Times New Roman"/>
+                        <w:sz w:val="24"/>
+                        <w:szCs w:val="28"/>
+                        <w:lang w:val="en-US"/>
+                      </w:rPr>
+                      <m:t>E</m:t>
+                    </m:r>
+                  </m:e>
+                </m:rad>
+              </m:oMath>
+            </m:oMathPara>
+          </w:p>
+        </w:tc>
+        <w:tc>
+          <w:tcPr>
+            <w:tcW w:w="1191" w:type="dxa"/>
+          </w:tcPr>
+          <w:p>
+            <w:pPr>
+              <w:rPr>
+                <w:rFonts w:ascii="Times New Roman" w:eastAsiaTheme="minorEastAsia" w:hAnsi="Times New Roman" w:cs="Times New Roman"/>
+                <w:sz w:val="24"/>
+                <w:szCs w:val="28"/>
+                <w:lang w:val="en-US"/>
+              </w:rPr>
+            </w:pPr>
+            <w:r>
+              <w:rPr>
+                <w:rFonts w:ascii="Times New Roman" w:eastAsiaTheme="minorEastAsia" w:hAnsi="Times New Roman" w:cs="Times New Roman"/>
+                <w:sz w:val="24"/>
+                <w:szCs w:val="28"/>
+                <w:lang w:val="en-US"/>
+              </w:rPr>
+              <w:t>0.345909</w:t>
+            </w:r>
+          </w:p>
+        </w:tc>
+      </w:tr>
+      <w:tr>
+        <w:tc>
+          <w:tcPr>
+            <w:tcW w:w="1369" w:type="dxa"/>
+            <w:shd w:val="clear" w:color="auto" w:fill="E7E6E6" w:themeFill="background2"/>
+          </w:tcPr>
+          <w:p>
+            <w:pPr>
+              <w:rPr>
+                <w:rFonts w:ascii="Times New Roman" w:eastAsiaTheme="minorEastAsia" w:hAnsi="Times New Roman" w:cs="Times New Roman"/>
+                <w:i/>
+                <w:sz w:val="24"/>
+                <w:szCs w:val="28"/>
+                <w:lang w:val="en-US"/>
+              </w:rPr>
+            </w:pPr>
+            <w:r>
+              <w:rPr>
+                <w:rFonts w:ascii="Times New Roman" w:eastAsiaTheme="minorEastAsia" w:hAnsi="Times New Roman" w:cs="Times New Roman"/>
+                <w:i/>
+                <w:sz w:val="24"/>
+                <w:szCs w:val="28"/>
+                <w:lang w:val="en-US"/>
+              </w:rPr>
+              <w:t>A</w:t>
+            </w:r>
+            <w:r>
+              <w:rPr>
+                <w:rFonts w:ascii="Times New Roman" w:eastAsiaTheme="minorEastAsia" w:hAnsi="Times New Roman" w:cs="Times New Roman"/>
+                <w:i/>
+                <w:sz w:val="24"/>
+                <w:szCs w:val="28"/>
+                <w:vertAlign w:val="subscript"/>
+                <w:lang w:val="en-US"/>
+              </w:rPr>
+              <w:t>1</w:t>
+            </w:r>
+          </w:p>
+        </w:tc>
+        <w:tc>
+          <w:tcPr>
+            <w:tcW w:w="1317" w:type="dxa"/>
+            <w:shd w:val="clear" w:color="auto" w:fill="E7E6E6" w:themeFill="background2"/>
+          </w:tcPr>
+          <w:p>
+            <w:pPr>
+              <w:rPr>
+                <w:rFonts w:ascii="Times New Roman" w:eastAsiaTheme="minorEastAsia" w:hAnsi="Times New Roman" w:cs="Times New Roman"/>
+                <w:sz w:val="24"/>
+                <w:szCs w:val="28"/>
+                <w:lang w:val="en-US"/>
+              </w:rPr>
+            </w:pPr>
+            <w:r>
+              <w:rPr>
+                <w:rFonts w:ascii="Times New Roman" w:eastAsiaTheme="minorEastAsia" w:hAnsi="Times New Roman" w:cs="Times New Roman"/>
+                <w:sz w:val="24"/>
+                <w:szCs w:val="28"/>
+                <w:lang w:val="en-US"/>
+              </w:rPr>
+              <w:t>2.4998</w:t>
+            </w:r>
+          </w:p>
+        </w:tc>
+        <w:tc>
+          <w:tcPr>
+            <w:tcW w:w="1368" w:type="dxa"/>
+          </w:tcPr>
+          <w:p>
+            <w:pPr>
+              <w:rPr>
+                <w:rFonts w:ascii="Times New Roman" w:eastAsiaTheme="minorEastAsia" w:hAnsi="Times New Roman" w:cs="Times New Roman"/>
+                <w:sz w:val="24"/>
+                <w:szCs w:val="28"/>
+                <w:lang w:val="en-US"/>
+              </w:rPr>
+            </w:pPr>
+            <w:r>
+              <w:rPr>
+                <w:rFonts w:ascii="Times New Roman" w:eastAsiaTheme="minorEastAsia" w:hAnsi="Times New Roman" w:cs="Times New Roman"/>
+                <w:i/>
+                <w:sz w:val="24"/>
+                <w:szCs w:val="28"/>
+                <w:lang w:val="en-US"/>
+              </w:rPr>
+              <w:t>A</w:t>
+            </w:r>
+            <w:r>
+              <w:rPr>
+                <w:rFonts w:ascii="Times New Roman" w:eastAsiaTheme="minorEastAsia" w:hAnsi="Times New Roman" w:cs="Times New Roman"/>
+                <w:i/>
+                <w:sz w:val="24"/>
+                <w:szCs w:val="28"/>
+                <w:vertAlign w:val="subscript"/>
+                <w:lang w:val="en-US"/>
+              </w:rPr>
+              <w:t>2</w:t>
+            </w:r>
+          </w:p>
+        </w:tc>
+        <w:tc>
+          <w:tcPr>
+            <w:tcW w:w="1318" w:type="dxa"/>
+          </w:tcPr>
+          <w:p>
+            <w:pPr>
+              <w:rPr>
+                <w:rFonts w:ascii="Times New Roman" w:eastAsiaTheme="minorEastAsia" w:hAnsi="Times New Roman" w:cs="Times New Roman"/>
+                <w:sz w:val="24"/>
+                <w:szCs w:val="28"/>
+                <w:lang w:val="en-US"/>
+              </w:rPr>
+            </w:pPr>
+            <w:r>
+              <w:rPr>
+                <w:rFonts w:ascii="Times New Roman" w:eastAsiaTheme="minorEastAsia" w:hAnsi="Times New Roman" w:cs="Times New Roman"/>
+                <w:sz w:val="24"/>
+                <w:szCs w:val="28"/>
+                <w:lang w:val="en-US"/>
+              </w:rPr>
+              <w:t>1.9873</w:t>
+            </w:r>
+          </w:p>
+        </w:tc>
+        <w:tc>
+          <w:tcPr>
+            <w:tcW w:w="1369" w:type="dxa"/>
+            <w:shd w:val="clear" w:color="auto" w:fill="E7E6E6" w:themeFill="background2"/>
+          </w:tcPr>
+          <w:p>
+            <w:pPr>
+              <w:rPr>
+                <w:rFonts w:ascii="Times New Roman" w:eastAsiaTheme="minorEastAsia" w:hAnsi="Times New Roman" w:cs="Times New Roman"/>
+                <w:sz w:val="24"/>
+                <w:szCs w:val="28"/>
+                <w:lang w:val="en-US"/>
+              </w:rPr>
+            </w:pPr>
+            <w:r>
+              <w:rPr>
+                <w:rFonts w:ascii="Times New Roman" w:eastAsiaTheme="minorEastAsia" w:hAnsi="Times New Roman" w:cs="Times New Roman"/>
+                <w:i/>
+                <w:sz w:val="24"/>
+                <w:szCs w:val="28"/>
+                <w:lang w:val="en-US"/>
+              </w:rPr>
+              <w:t>A</w:t>
+            </w:r>
+            <w:r>
+              <w:rPr>
+                <w:rFonts w:ascii="Times New Roman" w:eastAsiaTheme="minorEastAsia" w:hAnsi="Times New Roman" w:cs="Times New Roman"/>
+                <w:i/>
+                <w:sz w:val="24"/>
+                <w:szCs w:val="28"/>
+                <w:vertAlign w:val="subscript"/>
+                <w:lang w:val="en-US"/>
+              </w:rPr>
+              <w:t>3</w:t>
+            </w:r>
+          </w:p>
+        </w:tc>
+        <w:tc>
+          <w:tcPr>
+            <w:tcW w:w="1318" w:type="dxa"/>
+            <w:shd w:val="clear" w:color="auto" w:fill="E7E6E6" w:themeFill="background2"/>
+          </w:tcPr>
+          <w:p>
+            <w:pPr>
+              <w:rPr>
+                <w:rFonts w:ascii="Times New Roman" w:eastAsiaTheme="minorEastAsia" w:hAnsi="Times New Roman" w:cs="Times New Roman"/>
+                <w:sz w:val="24"/>
+                <w:szCs w:val="28"/>
+                <w:lang w:val="en-US"/>
+              </w:rPr>
+            </w:pPr>
+            <w:r>
+              <w:rPr>
+                <w:rFonts w:ascii="Times New Roman" w:eastAsiaTheme="minorEastAsia" w:hAnsi="Times New Roman" w:cs="Times New Roman"/>
+                <w:sz w:val="24"/>
+                <w:szCs w:val="28"/>
+                <w:lang w:val="en-US"/>
+              </w:rPr>
+              <w:t>3.0273</w:t>
+            </w:r>
+          </w:p>
+        </w:tc>
+        <w:tc>
+          <w:tcPr>
+            <w:tcW w:w="1206" w:type="dxa"/>
+          </w:tcPr>
+          <w:p>
+            <w:pPr>
+              <w:rPr>
+                <w:rFonts w:ascii="Times New Roman" w:eastAsiaTheme="minorEastAsia" w:hAnsi="Times New Roman" w:cs="Times New Roman"/>
+                <w:sz w:val="24"/>
+                <w:szCs w:val="28"/>
+                <w:lang w:val="en-US"/>
+              </w:rPr>
+            </w:pPr>
+            <w:r>
+              <w:rPr>
+                <w:rFonts w:ascii="Times New Roman" w:eastAsiaTheme="minorEastAsia" w:hAnsi="Times New Roman" w:cs="Times New Roman"/>
+                <w:sz w:val="24"/>
+                <w:szCs w:val="28"/>
+                <w:lang w:val="en-US"/>
+              </w:rPr>
+              <w:t>-</w:t>
+            </w:r>
+          </w:p>
+        </w:tc>
+        <w:tc>
+          <w:tcPr>
+            <w:tcW w:w="1191" w:type="dxa"/>
+          </w:tcPr>
+          <w:p>
+            <w:pPr>
+              <w:rPr>
+                <w:rFonts w:ascii="Times New Roman" w:eastAsiaTheme="minorEastAsia" w:hAnsi="Times New Roman" w:cs="Times New Roman"/>
+                <w:sz w:val="24"/>
+                <w:szCs w:val="28"/>
+                <w:lang w:val="en-US"/>
+              </w:rPr>
+            </w:pPr>
+            <w:r>
+              <w:rPr>
+                <w:rFonts w:ascii="Times New Roman" w:eastAsiaTheme="minorEastAsia" w:hAnsi="Times New Roman" w:cs="Times New Roman"/>
+                <w:sz w:val="24"/>
+                <w:szCs w:val="28"/>
+                <w:lang w:val="en-US"/>
+              </w:rPr>
+              <w:t>-</w:t>
+            </w:r>
+          </w:p>
+        </w:tc>
+      </w:tr>
+    </w:tbl>
+    <w:p>
+      <w:pPr>
+        <w:spacing w:before="240"/>
+        <w:rPr>
+          <w:rFonts w:ascii="Times New Roman" w:eastAsiaTheme="minorEastAsia" w:hAnsi="Times New Roman" w:cs="Times New Roman"/>
+          <w:sz w:val="28"/>
+          <w:szCs w:val="28"/>
+        </w:rPr>
+      </w:pPr>
+      <w:r>
+        <w:rPr>
+          <w:rFonts w:ascii="Times New Roman" w:eastAsiaTheme="minorEastAsia" w:hAnsi="Times New Roman" w:cs="Times New Roman"/>
+          <w:sz w:val="28"/>
+          <w:szCs w:val="28"/>
+        </w:rPr>
+        <w:lastRenderedPageBreak/>
+        <w:t>Нужно отметить, что алгоритм оптимизации считает все составляющие равноправными, поэтому порядковые номера составляющих в таблицах 5 и 6 не совпадают.</w:t>
+      </w:r>
+    </w:p>
+    <w:p>
+      <w:pPr>
+        <w:pStyle w:val="2"/>
+        <w:rPr>
+          <w:rFonts w:ascii="Times New Roman" w:eastAsiaTheme="minorEastAsia" w:hAnsi="Times New Roman" w:cs="Times New Roman"/>
+          <w:i/>
+          <w:color w:val="auto"/>
+          <w:sz w:val="32"/>
+          <w:szCs w:val="28"/>
+        </w:rPr>
+      </w:pPr>
+      <w:bookmarkStart w:id="8" w:name="_Toc100760088"/>
+      <w:r>
+        <w:rPr>
+          <w:rFonts w:ascii="Times New Roman" w:eastAsiaTheme="minorEastAsia" w:hAnsi="Times New Roman" w:cs="Times New Roman"/>
+          <w:i/>
+          <w:color w:val="auto"/>
+          <w:sz w:val="32"/>
+          <w:szCs w:val="28"/>
+        </w:rPr>
+        <w:t xml:space="preserve">4.3 </w:t>
+      </w:r>
+      <w:r>
+        <w:rPr>
+          <w:rFonts w:ascii="Times New Roman" w:eastAsiaTheme="minorEastAsia" w:hAnsi="Times New Roman" w:cs="Times New Roman"/>
+          <w:i/>
+          <w:color w:val="auto"/>
+          <w:sz w:val="32"/>
+          <w:szCs w:val="28"/>
+        </w:rPr>
+        <w:t>Пример неудачной идентификации</w:t>
+      </w:r>
+      <w:r>
+        <w:rPr>
+          <w:rFonts w:ascii="Times New Roman" w:eastAsiaTheme="minorEastAsia" w:hAnsi="Times New Roman" w:cs="Times New Roman"/>
+          <w:i/>
+          <w:color w:val="auto"/>
+          <w:sz w:val="32"/>
+          <w:szCs w:val="28"/>
+        </w:rPr>
+        <w:t xml:space="preserve"> №1</w:t>
+      </w:r>
+      <w:bookmarkEnd w:id="8"/>
+    </w:p>
+    <w:p>
+      <w:pPr>
+        <w:spacing w:before="240"/>
+        <w:rPr>
+          <w:rFonts w:ascii="Times New Roman" w:eastAsiaTheme="minorEastAsia" w:hAnsi="Times New Roman" w:cs="Times New Roman"/>
+          <w:sz w:val="28"/>
+          <w:szCs w:val="28"/>
+        </w:rPr>
+      </w:pPr>
+      <w:r>
+        <w:rPr>
+          <w:rFonts w:ascii="Times New Roman" w:eastAsiaTheme="minorEastAsia" w:hAnsi="Times New Roman" w:cs="Times New Roman"/>
+          <w:sz w:val="28"/>
+          <w:szCs w:val="28"/>
+        </w:rPr>
+        <w:t xml:space="preserve">Ниже приведем </w:t>
+      </w:r>
+      <w:r>
+        <w:rPr>
+          <w:rFonts w:ascii="Times New Roman" w:eastAsiaTheme="minorEastAsia" w:hAnsi="Times New Roman" w:cs="Times New Roman"/>
+          <w:sz w:val="28"/>
+          <w:szCs w:val="28"/>
+        </w:rPr>
+        <w:t xml:space="preserve">пример </w:t>
+      </w:r>
+      <w:r>
+        <w:rPr>
+          <w:rFonts w:ascii="Times New Roman" w:eastAsiaTheme="minorEastAsia" w:hAnsi="Times New Roman" w:cs="Times New Roman"/>
+          <w:sz w:val="28"/>
+          <w:szCs w:val="28"/>
+        </w:rPr>
+        <w:t xml:space="preserve">неудачной идентификации. </w:t>
+      </w:r>
+      <w:r>
+        <w:rPr>
+          <w:rFonts w:ascii="Times New Roman" w:eastAsiaTheme="minorEastAsia" w:hAnsi="Times New Roman" w:cs="Times New Roman"/>
+          <w:sz w:val="28"/>
+          <w:szCs w:val="28"/>
+        </w:rPr>
+        <w:t xml:space="preserve">Исходные данные будут теми же, но количество экспоненциальных составляющих </w:t>
+      </w:r>
+      <w:r>
+        <w:rPr>
+          <w:rFonts w:ascii="Times New Roman" w:eastAsiaTheme="minorEastAsia" w:hAnsi="Times New Roman" w:cs="Times New Roman"/>
+          <w:i/>
+          <w:sz w:val="28"/>
+          <w:szCs w:val="28"/>
+          <w:lang w:val="en-US"/>
+        </w:rPr>
+        <w:t>m</w:t>
+      </w:r>
+      <w:r>
+        <w:rPr>
+          <w:rFonts w:ascii="Times New Roman" w:eastAsiaTheme="minorEastAsia" w:hAnsi="Times New Roman" w:cs="Times New Roman"/>
+          <w:sz w:val="28"/>
+          <w:szCs w:val="28"/>
+        </w:rPr>
+        <w:t xml:space="preserve"> </w:t>
+      </w:r>
+      <w:r>
+        <w:rPr>
+          <w:rFonts w:ascii="Times New Roman" w:eastAsiaTheme="minorEastAsia" w:hAnsi="Times New Roman" w:cs="Times New Roman"/>
+          <w:sz w:val="28"/>
+          <w:szCs w:val="28"/>
+        </w:rPr>
+        <w:t>=</w:t>
+      </w:r>
+      <w:r>
+        <w:rPr>
+          <w:rFonts w:ascii="Times New Roman" w:eastAsiaTheme="minorEastAsia" w:hAnsi="Times New Roman" w:cs="Times New Roman"/>
+          <w:sz w:val="28"/>
+          <w:szCs w:val="28"/>
+        </w:rPr>
+        <w:t xml:space="preserve"> 6.</w:t>
+      </w:r>
+      <w:r>
+        <w:rPr>
+          <w:rFonts w:ascii="Times New Roman" w:eastAsiaTheme="minorEastAsia" w:hAnsi="Times New Roman" w:cs="Times New Roman"/>
+          <w:sz w:val="28"/>
+          <w:szCs w:val="28"/>
+        </w:rPr>
+        <w:t xml:space="preserve"> </w:t>
+      </w:r>
+      <w:r>
+        <w:rPr>
+          <w:rFonts w:ascii="Times New Roman" w:eastAsiaTheme="minorEastAsia" w:hAnsi="Times New Roman" w:cs="Times New Roman"/>
+          <w:sz w:val="28"/>
+          <w:szCs w:val="28"/>
+        </w:rPr>
+        <w:t>Результаты приведены на рисунке ниже:</w:t>
+      </w:r>
+    </w:p>
+    <w:p>
+      <w:pPr>
+        <w:jc w:val="center"/>
+        <w:rPr>
+          <w:rFonts w:ascii="Times New Roman" w:eastAsiaTheme="minorEastAsia" w:hAnsi="Times New Roman" w:cs="Times New Roman"/>
+          <w:sz w:val="28"/>
+          <w:szCs w:val="28"/>
+        </w:rPr>
+      </w:pPr>
+      <w:r>
+        <w:rPr>
+          <w:rFonts w:ascii="Times New Roman" w:eastAsiaTheme="minorEastAsia" w:hAnsi="Times New Roman" w:cs="Times New Roman"/>
+          <w:noProof/>
+          <w:sz w:val="28"/>
+          <w:szCs w:val="28"/>
+          <w:lang w:eastAsia="ru-RU"/>
+        </w:rPr>
+        <w:drawing>
+          <wp:inline distT="0" distB="0" distL="0" distR="0" wp14:anchorId="41C6A121" wp14:editId="35852ED9">
+            <wp:extent cx="5791200" cy="5471160"/>
+            <wp:effectExtent l="0" t="0" r="0" b="0"/>
+            <wp:docPr id="1" name="Рисунок 1"/>
+            <wp:cNvGraphicFramePr>
+              <a:graphicFrameLocks xmlns:a="http://schemas.openxmlformats.org/drawingml/2006/main" noChangeAspect="1"/>
+            </wp:cNvGraphicFramePr>
+            <a:graphic xmlns:a="http://schemas.openxmlformats.org/drawingml/2006/main">
+              <a:graphicData uri="http://schemas.openxmlformats.org/drawingml/2006/picture">
+                <pic:pic xmlns:pic="http://schemas.openxmlformats.org/drawingml/2006/picture">
+                  <pic:nvPicPr>
+                    <pic:cNvPr id="1" name="Неудачная идентификация.wmf"/>
+                    <pic:cNvPicPr/>
+                  </pic:nvPicPr>
+                  <pic:blipFill rotWithShape="1">
+                    <a:blip r:embed="rId12">
+                      <a:extLst>
+                        <a:ext uri="{28A0092B-C50C-407E-A947-70E740481C1C}">
+                          <a14:useLocalDpi xmlns:a14="http://schemas.microsoft.com/office/drawing/2010/main" val="0"/>
+                        </a:ext>
+                      </a:extLst>
+                    </a:blip>
+                    <a:srcRect l="5503" t="10885" r="7357" b="6847"/>
+                    <a:stretch/>
+                  </pic:blipFill>
+                  <pic:spPr bwMode="auto">
+                    <a:xfrm>
+                      <a:off x="0" y="0"/>
+                      <a:ext cx="5791200" cy="5471160"/>
+                    </a:xfrm>
+                    <a:prstGeom prst="rect">
+                      <a:avLst/>
+                    </a:prstGeom>
+                    <a:ln>
+                      <a:noFill/>
+                    </a:ln>
+                    <a:extLst>
+                      <a:ext uri="{53640926-AAD7-44D8-BBD7-CCE9431645EC}">
+                        <a14:shadowObscured xmlns:a14="http://schemas.microsoft.com/office/drawing/2010/main"/>
+                      </a:ext>
+                    </a:extLst>
+                  </pic:spPr>
+                </pic:pic>
+              </a:graphicData>
+            </a:graphic>
+          </wp:inline>
+        </w:drawing>
+      </w:r>
+    </w:p>
+    <w:p>
+      <w:pPr>
+        <w:rPr>
+          <w:rFonts w:ascii="Times New Roman" w:eastAsiaTheme="minorEastAsia" w:hAnsi="Times New Roman" w:cs="Times New Roman"/>
+          <w:sz w:val="28"/>
+          <w:szCs w:val="28"/>
+        </w:rPr>
+      </w:pPr>
+      <w:r>
+        <w:rPr>
+          <w:rFonts w:ascii="Times New Roman" w:eastAsiaTheme="minorEastAsia" w:hAnsi="Times New Roman" w:cs="Times New Roman"/>
+          <w:sz w:val="28"/>
+          <w:szCs w:val="28"/>
+        </w:rPr>
+        <w:t xml:space="preserve">Рисунок </w:t>
+      </w:r>
+      <w:r>
+        <w:rPr>
+          <w:rFonts w:ascii="Times New Roman" w:eastAsiaTheme="minorEastAsia" w:hAnsi="Times New Roman" w:cs="Times New Roman"/>
+          <w:sz w:val="28"/>
+          <w:szCs w:val="28"/>
+        </w:rPr>
+        <w:t>7</w:t>
+      </w:r>
+      <w:r>
+        <w:rPr>
+          <w:rFonts w:ascii="Times New Roman" w:eastAsiaTheme="minorEastAsia" w:hAnsi="Times New Roman" w:cs="Times New Roman"/>
+          <w:sz w:val="28"/>
+          <w:szCs w:val="28"/>
+        </w:rPr>
+        <w:t xml:space="preserve"> – Результаты</w:t>
+      </w:r>
+      <w:r>
+        <w:rPr>
+          <w:rFonts w:ascii="Times New Roman" w:eastAsiaTheme="minorEastAsia" w:hAnsi="Times New Roman" w:cs="Times New Roman"/>
+          <w:sz w:val="28"/>
+          <w:szCs w:val="28"/>
+        </w:rPr>
+        <w:t xml:space="preserve"> неудачной</w:t>
+      </w:r>
+      <w:r>
+        <w:rPr>
+          <w:rFonts w:ascii="Times New Roman" w:eastAsiaTheme="minorEastAsia" w:hAnsi="Times New Roman" w:cs="Times New Roman"/>
+          <w:sz w:val="28"/>
+          <w:szCs w:val="28"/>
+        </w:rPr>
+        <w:t xml:space="preserve"> идентификации модели.</w:t>
+      </w:r>
+      <w:r>
+        <w:rPr>
+          <w:rFonts w:ascii="Times New Roman" w:eastAsiaTheme="minorEastAsia" w:hAnsi="Times New Roman" w:cs="Times New Roman"/>
+          <w:sz w:val="28"/>
+          <w:szCs w:val="28"/>
+        </w:rPr>
+        <w:t xml:space="preserve"> </w:t>
+      </w:r>
+      <w:r>
+        <w:rPr>
+          <w:rFonts w:ascii="Times New Roman" w:eastAsiaTheme="minorEastAsia" w:hAnsi="Times New Roman" w:cs="Times New Roman"/>
+          <w:sz w:val="28"/>
+          <w:szCs w:val="28"/>
+        </w:rPr>
+        <w:t>На верхнем графике показаны исходные данные (зелёные точки), частотный скан, полученный на модели после оптимизации параметров (красная линия), частотные сканы отдельных экспоненциальных составляющих после оптимизации параметров (синие линии); п</w:t>
+      </w:r>
+      <w:r>
+        <w:rPr>
+          <w:rFonts w:ascii="Times New Roman" w:eastAsiaTheme="minorEastAsia" w:hAnsi="Times New Roman" w:cs="Times New Roman"/>
+          <w:sz w:val="28"/>
+          <w:szCs w:val="28"/>
+        </w:rPr>
+        <w:t>о горизонтали отложена частота в Гц, по вертикали – сигнал DLTS</w:t>
+      </w:r>
+      <w:r>
+        <w:rPr>
+          <w:rFonts w:ascii="Times New Roman" w:eastAsiaTheme="minorEastAsia" w:hAnsi="Times New Roman" w:cs="Times New Roman"/>
+          <w:sz w:val="28"/>
+          <w:szCs w:val="28"/>
+        </w:rPr>
+        <w:t>. На графике справа показана зависимость среднеквадратической ошибки от количества «эпох».</w:t>
+      </w:r>
+    </w:p>
+    <w:p>
+      <w:pPr>
+        <w:rPr>
+          <w:rFonts w:ascii="Times New Roman" w:eastAsiaTheme="minorEastAsia" w:hAnsi="Times New Roman" w:cs="Times New Roman"/>
+          <w:sz w:val="28"/>
+          <w:szCs w:val="28"/>
+        </w:rPr>
+      </w:pPr>
+      <w:r>
+        <w:rPr>
+          <w:rFonts w:ascii="Times New Roman" w:eastAsiaTheme="minorEastAsia" w:hAnsi="Times New Roman" w:cs="Times New Roman"/>
+          <w:sz w:val="28"/>
+          <w:szCs w:val="28"/>
+        </w:rPr>
+        <w:t>В следующей таблице приведём численные значения параметров после идентификации модели.</w:t>
+      </w:r>
+      <w:r>
+        <w:rPr>
+          <w:rFonts w:ascii="Times New Roman" w:eastAsiaTheme="minorEastAsia" w:hAnsi="Times New Roman" w:cs="Times New Roman"/>
+          <w:sz w:val="28"/>
+          <w:szCs w:val="28"/>
+        </w:rPr>
+        <w:t xml:space="preserve"> </w:t>
+      </w:r>
+    </w:p>
+    <w:p>
+      <w:pPr>
+        <w:rPr>
+          <w:rFonts w:ascii="Times New Roman" w:eastAsiaTheme="minorEastAsia" w:hAnsi="Times New Roman" w:cs="Times New Roman"/>
+          <w:sz w:val="28"/>
+          <w:szCs w:val="28"/>
+        </w:rPr>
+      </w:pPr>
+      <w:r>
+        <w:rPr>
+          <w:rFonts w:ascii="Times New Roman" w:eastAsiaTheme="minorEastAsia" w:hAnsi="Times New Roman" w:cs="Times New Roman"/>
+          <w:sz w:val="28"/>
+          <w:szCs w:val="28"/>
+        </w:rPr>
+        <w:br w:type="page"/>
+      </w:r>
+    </w:p>
+    <w:p>
+      <w:pPr>
+        <w:rPr>
+          <w:rFonts w:ascii="Times New Roman" w:eastAsiaTheme="minorEastAsia" w:hAnsi="Times New Roman" w:cs="Times New Roman"/>
+          <w:sz w:val="28"/>
+          <w:szCs w:val="28"/>
+        </w:rPr>
+      </w:pPr>
+      <w:r>
+        <w:rPr>
+          <w:rFonts w:ascii="Times New Roman" w:eastAsiaTheme="minorEastAsia" w:hAnsi="Times New Roman" w:cs="Times New Roman"/>
+          <w:sz w:val="28"/>
+          <w:szCs w:val="28"/>
+        </w:rPr>
+        <w:lastRenderedPageBreak/>
+        <w:t>Таблица 7</w:t>
+      </w:r>
+      <w:r>
+        <w:rPr>
+          <w:rFonts w:ascii="Times New Roman" w:eastAsiaTheme="minorEastAsia" w:hAnsi="Times New Roman" w:cs="Times New Roman"/>
+          <w:sz w:val="28"/>
+          <w:szCs w:val="28"/>
+        </w:rPr>
+        <w:t xml:space="preserve"> – Параметры модели после</w:t>
+      </w:r>
+      <w:r>
+        <w:rPr>
+          <w:rFonts w:ascii="Times New Roman" w:eastAsiaTheme="minorEastAsia" w:hAnsi="Times New Roman" w:cs="Times New Roman"/>
+          <w:sz w:val="28"/>
+          <w:szCs w:val="28"/>
+        </w:rPr>
+        <w:t xml:space="preserve"> неудачной</w:t>
+      </w:r>
+      <w:r>
+        <w:rPr>
+          <w:rFonts w:ascii="Times New Roman" w:eastAsiaTheme="minorEastAsia" w:hAnsi="Times New Roman" w:cs="Times New Roman"/>
+          <w:sz w:val="28"/>
+          <w:szCs w:val="28"/>
+        </w:rPr>
+        <w:t xml:space="preserve"> идентификации</w:t>
+      </w:r>
+    </w:p>
+    <w:tbl>
+      <w:tblPr>
+        <w:tblStyle w:val="a4"/>
+        <w:tblW w:w="0" w:type="auto"/>
+        <w:tblLook w:val="04A0" w:firstRow="1" w:lastRow="0" w:firstColumn="1" w:lastColumn="0" w:noHBand="0" w:noVBand="1"/>
+      </w:tblPr>
+      <w:tblGrid>
+        <w:gridCol w:w="1371"/>
+        <w:gridCol w:w="1320"/>
+      </w:tblGrid>
+      <w:tr>
+        <w:tc>
+          <w:tcPr>
+            <w:tcW w:w="0" w:type="auto"/>
+          </w:tcPr>
+          <w:p>
+            <w:pPr>
+              <w:rPr>
+                <w:rFonts w:ascii="Times New Roman" w:eastAsiaTheme="minorEastAsia" w:hAnsi="Times New Roman" w:cs="Times New Roman"/>
+                <w:sz w:val="28"/>
+                <w:szCs w:val="28"/>
+              </w:rPr>
+            </w:pPr>
+            <w:r>
+              <w:rPr>
+                <w:rFonts w:ascii="Times New Roman" w:eastAsiaTheme="minorEastAsia" w:hAnsi="Times New Roman" w:cs="Times New Roman"/>
+                <w:sz w:val="28"/>
+                <w:szCs w:val="28"/>
+              </w:rPr>
+              <w:t>Параметр</w:t>
+            </w:r>
+          </w:p>
+        </w:tc>
+        <w:tc>
+          <w:tcPr>
+            <w:tcW w:w="0" w:type="auto"/>
+          </w:tcPr>
+          <w:p>
+            <w:pPr>
+              <w:rPr>
+                <w:rFonts w:ascii="Times New Roman" w:eastAsiaTheme="minorEastAsia" w:hAnsi="Times New Roman" w:cs="Times New Roman"/>
+                <w:sz w:val="28"/>
+                <w:szCs w:val="28"/>
+              </w:rPr>
+            </w:pPr>
+            <w:r>
+              <w:rPr>
+                <w:rFonts w:ascii="Times New Roman" w:eastAsiaTheme="minorEastAsia" w:hAnsi="Times New Roman" w:cs="Times New Roman"/>
+                <w:sz w:val="28"/>
+                <w:szCs w:val="28"/>
+              </w:rPr>
+              <w:t>Значение</w:t>
+            </w:r>
+          </w:p>
+        </w:tc>
+      </w:tr>
+      <w:tr>
+        <w:tc>
+          <w:tcPr>
+            <w:tcW w:w="0" w:type="auto"/>
+          </w:tcPr>
+          <w:p>
+            <w:pPr>
+              <w:rPr>
+                <w:rFonts w:ascii="Times New Roman" w:eastAsiaTheme="minorEastAsia" w:hAnsi="Times New Roman" w:cs="Times New Roman"/>
+                <w:sz w:val="28"/>
+                <w:szCs w:val="28"/>
+              </w:rPr>
+            </w:pPr>
+            <w:r>
+              <w:rPr>
+                <w:rFonts w:ascii="Times New Roman" w:eastAsiaTheme="minorEastAsia" w:hAnsi="Times New Roman" w:cs="Times New Roman"/>
+                <w:i/>
+                <w:sz w:val="28"/>
+                <w:szCs w:val="28"/>
+                <w:lang w:val="en-US"/>
+              </w:rPr>
+              <w:t>τ</w:t>
+            </w:r>
+            <w:r>
+              <w:rPr>
+                <w:rFonts w:ascii="Times New Roman" w:eastAsiaTheme="minorEastAsia" w:hAnsi="Times New Roman" w:cs="Times New Roman"/>
+                <w:i/>
+                <w:sz w:val="28"/>
+                <w:szCs w:val="28"/>
+                <w:vertAlign w:val="subscript"/>
+              </w:rPr>
+              <w:t>1</w:t>
+            </w:r>
+            <w:r>
+              <w:rPr>
+                <w:rFonts w:ascii="Times New Roman" w:eastAsiaTheme="minorEastAsia" w:hAnsi="Times New Roman" w:cs="Times New Roman"/>
+                <w:sz w:val="28"/>
+                <w:szCs w:val="28"/>
+              </w:rPr>
+              <w:t xml:space="preserve"> , </w:t>
+            </w:r>
+            <w:r>
+              <w:rPr>
+                <w:rFonts w:ascii="Times New Roman" w:eastAsiaTheme="minorEastAsia" w:hAnsi="Times New Roman" w:cs="Times New Roman"/>
+                <w:sz w:val="28"/>
+                <w:szCs w:val="28"/>
+                <w:lang w:val="en-US"/>
+              </w:rPr>
+              <w:t>c</w:t>
+            </w:r>
+          </w:p>
+        </w:tc>
+        <w:tc>
+          <w:tcPr>
+            <w:tcW w:w="0" w:type="auto"/>
+          </w:tcPr>
+          <w:p>
+            <w:pPr>
+              <w:rPr>
+                <w:rFonts w:ascii="Times New Roman" w:eastAsiaTheme="minorEastAsia" w:hAnsi="Times New Roman" w:cs="Times New Roman"/>
+                <w:sz w:val="28"/>
+                <w:szCs w:val="28"/>
+              </w:rPr>
+            </w:pPr>
+            <w:r>
+              <w:rPr>
+                <w:rFonts w:ascii="Times New Roman" w:eastAsiaTheme="minorEastAsia" w:hAnsi="Times New Roman" w:cs="Times New Roman"/>
+                <w:sz w:val="28"/>
+                <w:szCs w:val="28"/>
+              </w:rPr>
+              <w:t>0.005769</w:t>
+            </w:r>
+          </w:p>
+        </w:tc>
+      </w:tr>
+      <w:tr>
+        <w:tc>
+          <w:tcPr>
+            <w:tcW w:w="0" w:type="auto"/>
+          </w:tcPr>
+          <w:p>
+            <w:pPr>
+              <w:rPr>
+                <w:rFonts w:ascii="Times New Roman" w:eastAsiaTheme="minorEastAsia" w:hAnsi="Times New Roman" w:cs="Times New Roman"/>
+                <w:sz w:val="28"/>
+                <w:szCs w:val="28"/>
+              </w:rPr>
+            </w:pPr>
+            <w:r>
+              <w:rPr>
+                <w:rFonts w:ascii="Times New Roman" w:eastAsiaTheme="minorEastAsia" w:hAnsi="Times New Roman" w:cs="Times New Roman"/>
+                <w:i/>
+                <w:sz w:val="28"/>
+                <w:szCs w:val="28"/>
+                <w:lang w:val="en-US"/>
+              </w:rPr>
+              <w:t>A</w:t>
+            </w:r>
+            <w:r>
+              <w:rPr>
+                <w:rFonts w:ascii="Times New Roman" w:eastAsiaTheme="minorEastAsia" w:hAnsi="Times New Roman" w:cs="Times New Roman"/>
+                <w:i/>
+                <w:sz w:val="28"/>
+                <w:szCs w:val="28"/>
+                <w:vertAlign w:val="subscript"/>
+              </w:rPr>
+              <w:t>1</w:t>
+            </w:r>
+          </w:p>
+        </w:tc>
+        <w:tc>
+          <w:tcPr>
+            <w:tcW w:w="0" w:type="auto"/>
+          </w:tcPr>
+          <w:p>
+            <w:pPr>
+              <w:rPr>
+                <w:rFonts w:ascii="Times New Roman" w:eastAsiaTheme="minorEastAsia" w:hAnsi="Times New Roman" w:cs="Times New Roman"/>
+                <w:sz w:val="28"/>
+                <w:szCs w:val="28"/>
+              </w:rPr>
+            </w:pPr>
+            <w:r>
+              <w:rPr>
+                <w:rFonts w:ascii="Times New Roman" w:eastAsiaTheme="minorEastAsia" w:hAnsi="Times New Roman" w:cs="Times New Roman"/>
+                <w:sz w:val="28"/>
+                <w:szCs w:val="28"/>
+              </w:rPr>
+              <w:t>0.1933</w:t>
+            </w:r>
+          </w:p>
+        </w:tc>
+      </w:tr>
+      <w:tr>
+        <w:tc>
+          <w:tcPr>
+            <w:tcW w:w="0" w:type="auto"/>
+          </w:tcPr>
+          <w:p>
+            <w:pPr>
+              <w:rPr>
+                <w:rFonts w:ascii="Times New Roman" w:eastAsiaTheme="minorEastAsia" w:hAnsi="Times New Roman" w:cs="Times New Roman"/>
+                <w:sz w:val="28"/>
+                <w:szCs w:val="28"/>
+              </w:rPr>
+            </w:pPr>
+            <w:r>
+              <w:rPr>
+                <w:rFonts w:ascii="Times New Roman" w:eastAsiaTheme="minorEastAsia" w:hAnsi="Times New Roman" w:cs="Times New Roman"/>
+                <w:i/>
+                <w:sz w:val="28"/>
+                <w:szCs w:val="28"/>
+                <w:lang w:val="en-US"/>
+              </w:rPr>
+              <w:t>τ</w:t>
+            </w:r>
+            <w:r>
+              <w:rPr>
+                <w:rFonts w:ascii="Times New Roman" w:eastAsiaTheme="minorEastAsia" w:hAnsi="Times New Roman" w:cs="Times New Roman"/>
+                <w:i/>
+                <w:sz w:val="28"/>
+                <w:szCs w:val="28"/>
+                <w:vertAlign w:val="subscript"/>
+              </w:rPr>
+              <w:t>2</w:t>
+            </w:r>
+            <w:r>
+              <w:rPr>
+                <w:rFonts w:ascii="Times New Roman" w:eastAsiaTheme="minorEastAsia" w:hAnsi="Times New Roman" w:cs="Times New Roman"/>
+                <w:sz w:val="28"/>
+                <w:szCs w:val="28"/>
+              </w:rPr>
+              <w:t xml:space="preserve"> , </w:t>
+            </w:r>
+            <w:r>
+              <w:rPr>
+                <w:rFonts w:ascii="Times New Roman" w:eastAsiaTheme="minorEastAsia" w:hAnsi="Times New Roman" w:cs="Times New Roman"/>
+                <w:sz w:val="28"/>
+                <w:szCs w:val="28"/>
+                <w:lang w:val="en-US"/>
+              </w:rPr>
+              <w:t>c</w:t>
+            </w:r>
+          </w:p>
+        </w:tc>
+        <w:tc>
+          <w:tcPr>
+            <w:tcW w:w="0" w:type="auto"/>
+          </w:tcPr>
+          <w:p>
+            <w:pPr>
+              <w:rPr>
+                <w:rFonts w:ascii="Times New Roman" w:eastAsiaTheme="minorEastAsia" w:hAnsi="Times New Roman" w:cs="Times New Roman"/>
+                <w:sz w:val="28"/>
+                <w:szCs w:val="28"/>
+              </w:rPr>
+            </w:pPr>
+            <w:r>
+              <w:rPr>
+                <w:rFonts w:ascii="Times New Roman" w:eastAsiaTheme="minorEastAsia" w:hAnsi="Times New Roman" w:cs="Times New Roman"/>
+                <w:sz w:val="28"/>
+                <w:szCs w:val="28"/>
+              </w:rPr>
+              <w:t>0.007637</w:t>
+            </w:r>
+          </w:p>
+        </w:tc>
+      </w:tr>
+      <w:tr>
+        <w:tc>
+          <w:tcPr>
+            <w:tcW w:w="0" w:type="auto"/>
+          </w:tcPr>
+          <w:p>
+            <w:pPr>
+              <w:rPr>
+                <w:rFonts w:ascii="Times New Roman" w:eastAsiaTheme="minorEastAsia" w:hAnsi="Times New Roman" w:cs="Times New Roman"/>
+                <w:sz w:val="28"/>
+                <w:szCs w:val="28"/>
+              </w:rPr>
+            </w:pPr>
+            <w:r>
+              <w:rPr>
+                <w:rFonts w:ascii="Times New Roman" w:eastAsiaTheme="minorEastAsia" w:hAnsi="Times New Roman" w:cs="Times New Roman"/>
+                <w:i/>
+                <w:sz w:val="28"/>
+                <w:szCs w:val="28"/>
+                <w:lang w:val="en-US"/>
+              </w:rPr>
+              <w:t>A</w:t>
+            </w:r>
+            <w:r>
+              <w:rPr>
+                <w:rFonts w:ascii="Times New Roman" w:eastAsiaTheme="minorEastAsia" w:hAnsi="Times New Roman" w:cs="Times New Roman"/>
+                <w:i/>
+                <w:sz w:val="28"/>
+                <w:szCs w:val="28"/>
+                <w:vertAlign w:val="subscript"/>
+              </w:rPr>
+              <w:t>2</w:t>
+            </w:r>
+          </w:p>
+        </w:tc>
+        <w:tc>
+          <w:tcPr>
+            <w:tcW w:w="0" w:type="auto"/>
+          </w:tcPr>
+          <w:p>
+            <w:pPr>
+              <w:rPr>
+                <w:rFonts w:ascii="Times New Roman" w:eastAsiaTheme="minorEastAsia" w:hAnsi="Times New Roman" w:cs="Times New Roman"/>
+                <w:sz w:val="28"/>
+                <w:szCs w:val="28"/>
+              </w:rPr>
+            </w:pPr>
+            <w:r>
+              <w:rPr>
+                <w:rFonts w:ascii="Times New Roman" w:eastAsiaTheme="minorEastAsia" w:hAnsi="Times New Roman" w:cs="Times New Roman"/>
+                <w:sz w:val="28"/>
+                <w:szCs w:val="28"/>
+              </w:rPr>
+              <w:t>1.1259</w:t>
+            </w:r>
+          </w:p>
+        </w:tc>
+      </w:tr>
+      <w:tr>
+        <w:tc>
+          <w:tcPr>
+            <w:tcW w:w="0" w:type="auto"/>
+          </w:tcPr>
+          <w:p>
+            <w:pPr>
+              <w:rPr>
+                <w:rFonts w:ascii="Times New Roman" w:eastAsiaTheme="minorEastAsia" w:hAnsi="Times New Roman" w:cs="Times New Roman"/>
+                <w:sz w:val="28"/>
+                <w:szCs w:val="28"/>
+              </w:rPr>
+            </w:pPr>
+            <w:r>
+              <w:rPr>
+                <w:rFonts w:ascii="Times New Roman" w:eastAsiaTheme="minorEastAsia" w:hAnsi="Times New Roman" w:cs="Times New Roman"/>
+                <w:i/>
+                <w:sz w:val="28"/>
+                <w:szCs w:val="28"/>
+                <w:lang w:val="en-US"/>
+              </w:rPr>
+              <w:t>τ</w:t>
+            </w:r>
+            <w:r>
+              <w:rPr>
+                <w:rFonts w:ascii="Times New Roman" w:eastAsiaTheme="minorEastAsia" w:hAnsi="Times New Roman" w:cs="Times New Roman"/>
+                <w:i/>
+                <w:sz w:val="28"/>
+                <w:szCs w:val="28"/>
+                <w:vertAlign w:val="subscript"/>
+              </w:rPr>
+              <w:t>3</w:t>
+            </w:r>
+            <w:r>
+              <w:rPr>
+                <w:rFonts w:ascii="Times New Roman" w:eastAsiaTheme="minorEastAsia" w:hAnsi="Times New Roman" w:cs="Times New Roman"/>
+                <w:sz w:val="28"/>
+                <w:szCs w:val="28"/>
+              </w:rPr>
+              <w:t xml:space="preserve"> , </w:t>
+            </w:r>
+            <w:r>
+              <w:rPr>
+                <w:rFonts w:ascii="Times New Roman" w:eastAsiaTheme="minorEastAsia" w:hAnsi="Times New Roman" w:cs="Times New Roman"/>
+                <w:sz w:val="28"/>
+                <w:szCs w:val="28"/>
+                <w:lang w:val="en-US"/>
+              </w:rPr>
+              <w:t>c</w:t>
+            </w:r>
+          </w:p>
+        </w:tc>
+        <w:tc>
+          <w:tcPr>
+            <w:tcW w:w="0" w:type="auto"/>
+          </w:tcPr>
+          <w:p>
+            <w:pPr>
+              <w:rPr>
+                <w:rFonts w:ascii="Times New Roman" w:eastAsiaTheme="minorEastAsia" w:hAnsi="Times New Roman" w:cs="Times New Roman"/>
+                <w:sz w:val="28"/>
+                <w:szCs w:val="28"/>
+              </w:rPr>
+            </w:pPr>
+            <w:r>
+              <w:rPr>
+                <w:rFonts w:ascii="Times New Roman" w:eastAsiaTheme="minorEastAsia" w:hAnsi="Times New Roman" w:cs="Times New Roman"/>
+                <w:sz w:val="28"/>
+                <w:szCs w:val="28"/>
+              </w:rPr>
+              <w:t>0.000353</w:t>
+            </w:r>
+          </w:p>
+        </w:tc>
+      </w:tr>
+      <w:tr>
+        <w:tc>
+          <w:tcPr>
+            <w:tcW w:w="0" w:type="auto"/>
+          </w:tcPr>
+          <w:p>
+            <w:pPr>
+              <w:rPr>
+                <w:rFonts w:ascii="Times New Roman" w:eastAsiaTheme="minorEastAsia" w:hAnsi="Times New Roman" w:cs="Times New Roman"/>
+                <w:sz w:val="28"/>
+                <w:szCs w:val="28"/>
+              </w:rPr>
+            </w:pPr>
+            <w:r>
+              <w:rPr>
+                <w:rFonts w:ascii="Times New Roman" w:eastAsiaTheme="minorEastAsia" w:hAnsi="Times New Roman" w:cs="Times New Roman"/>
+                <w:i/>
+                <w:sz w:val="28"/>
+                <w:szCs w:val="28"/>
+                <w:lang w:val="en-US"/>
+              </w:rPr>
+              <w:t>A</w:t>
+            </w:r>
+            <w:r>
+              <w:rPr>
+                <w:rFonts w:ascii="Times New Roman" w:eastAsiaTheme="minorEastAsia" w:hAnsi="Times New Roman" w:cs="Times New Roman"/>
+                <w:i/>
+                <w:sz w:val="28"/>
+                <w:szCs w:val="28"/>
+                <w:vertAlign w:val="subscript"/>
+              </w:rPr>
+              <w:t>3</w:t>
+            </w:r>
+          </w:p>
+        </w:tc>
+        <w:tc>
+          <w:tcPr>
+            <w:tcW w:w="0" w:type="auto"/>
+          </w:tcPr>
+          <w:p>
+            <w:pPr>
+              <w:rPr>
+                <w:rFonts w:ascii="Times New Roman" w:eastAsiaTheme="minorEastAsia" w:hAnsi="Times New Roman" w:cs="Times New Roman"/>
+                <w:sz w:val="28"/>
+                <w:szCs w:val="28"/>
+              </w:rPr>
+            </w:pPr>
+            <w:r>
+              <w:rPr>
+                <w:rFonts w:ascii="Times New Roman" w:eastAsiaTheme="minorEastAsia" w:hAnsi="Times New Roman" w:cs="Times New Roman"/>
+                <w:sz w:val="28"/>
+                <w:szCs w:val="28"/>
+              </w:rPr>
+              <w:t>0.9613</w:t>
+            </w:r>
+          </w:p>
+        </w:tc>
+      </w:tr>
+      <w:tr>
+        <w:tc>
+          <w:tcPr>
+            <w:tcW w:w="0" w:type="auto"/>
+          </w:tcPr>
+          <w:p>
+            <w:pPr>
+              <w:rPr>
+                <w:rFonts w:ascii="Times New Roman" w:eastAsiaTheme="minorEastAsia" w:hAnsi="Times New Roman" w:cs="Times New Roman"/>
+                <w:sz w:val="28"/>
+                <w:szCs w:val="28"/>
+              </w:rPr>
+            </w:pPr>
+            <w:r>
+              <w:rPr>
+                <w:rFonts w:ascii="Times New Roman" w:eastAsiaTheme="minorEastAsia" w:hAnsi="Times New Roman" w:cs="Times New Roman"/>
+                <w:i/>
+                <w:sz w:val="28"/>
+                <w:szCs w:val="28"/>
+                <w:lang w:val="en-US"/>
+              </w:rPr>
+              <w:t>τ</w:t>
+            </w:r>
+            <w:r>
+              <w:rPr>
+                <w:rFonts w:ascii="Times New Roman" w:eastAsiaTheme="minorEastAsia" w:hAnsi="Times New Roman" w:cs="Times New Roman"/>
+                <w:i/>
+                <w:sz w:val="28"/>
+                <w:szCs w:val="28"/>
+                <w:vertAlign w:val="subscript"/>
+              </w:rPr>
+              <w:t>4</w:t>
+            </w:r>
+            <w:r>
+              <w:rPr>
+                <w:rFonts w:ascii="Times New Roman" w:eastAsiaTheme="minorEastAsia" w:hAnsi="Times New Roman" w:cs="Times New Roman"/>
+                <w:sz w:val="28"/>
+                <w:szCs w:val="28"/>
+              </w:rPr>
+              <w:t xml:space="preserve"> , </w:t>
+            </w:r>
+            <w:r>
+              <w:rPr>
+                <w:rFonts w:ascii="Times New Roman" w:eastAsiaTheme="minorEastAsia" w:hAnsi="Times New Roman" w:cs="Times New Roman"/>
+                <w:sz w:val="28"/>
+                <w:szCs w:val="28"/>
+                <w:lang w:val="en-US"/>
+              </w:rPr>
+              <w:t>c</w:t>
+            </w:r>
+          </w:p>
+        </w:tc>
+        <w:tc>
+          <w:tcPr>
+            <w:tcW w:w="0" w:type="auto"/>
+          </w:tcPr>
+          <w:p>
+            <w:pPr>
+              <w:rPr>
+                <w:rFonts w:ascii="Times New Roman" w:eastAsiaTheme="minorEastAsia" w:hAnsi="Times New Roman" w:cs="Times New Roman"/>
+                <w:sz w:val="28"/>
+                <w:szCs w:val="28"/>
+              </w:rPr>
+            </w:pPr>
+            <w:r>
+              <w:rPr>
+                <w:rFonts w:ascii="Times New Roman" w:eastAsiaTheme="minorEastAsia" w:hAnsi="Times New Roman" w:cs="Times New Roman"/>
+                <w:sz w:val="28"/>
+                <w:szCs w:val="28"/>
+              </w:rPr>
+              <w:t>0.1943</w:t>
+            </w:r>
+            <w:r>
+              <w:rPr>
+                <w:rFonts w:ascii="Times New Roman" w:eastAsiaTheme="minorEastAsia" w:hAnsi="Times New Roman" w:cs="Times New Roman"/>
+                <w:sz w:val="28"/>
+                <w:szCs w:val="28"/>
+              </w:rPr>
+              <w:t>80</w:t>
+            </w:r>
+          </w:p>
+        </w:tc>
+      </w:tr>
+      <w:tr>
+        <w:tc>
+          <w:tcPr>
+            <w:tcW w:w="0" w:type="auto"/>
+          </w:tcPr>
+          <w:p>
+            <w:pPr>
+              <w:rPr>
+                <w:rFonts w:ascii="Times New Roman" w:eastAsiaTheme="minorEastAsia" w:hAnsi="Times New Roman" w:cs="Times New Roman"/>
+                <w:i/>
+                <w:sz w:val="28"/>
+                <w:szCs w:val="28"/>
+              </w:rPr>
+            </w:pPr>
+            <w:r>
+              <w:rPr>
+                <w:rFonts w:ascii="Times New Roman" w:eastAsiaTheme="minorEastAsia" w:hAnsi="Times New Roman" w:cs="Times New Roman"/>
+                <w:i/>
+                <w:sz w:val="28"/>
+                <w:szCs w:val="28"/>
+                <w:lang w:val="en-US"/>
+              </w:rPr>
+              <w:t>A</w:t>
+            </w:r>
+            <w:r>
+              <w:rPr>
+                <w:rFonts w:ascii="Times New Roman" w:eastAsiaTheme="minorEastAsia" w:hAnsi="Times New Roman" w:cs="Times New Roman"/>
+                <w:i/>
+                <w:sz w:val="28"/>
+                <w:szCs w:val="28"/>
+                <w:vertAlign w:val="subscript"/>
+              </w:rPr>
+              <w:t>4</w:t>
+            </w:r>
+          </w:p>
+        </w:tc>
+        <w:tc>
+          <w:tcPr>
+            <w:tcW w:w="0" w:type="auto"/>
+          </w:tcPr>
+          <w:p>
+            <w:pPr>
+              <w:tabs>
+                <w:tab w:val="left" w:pos="612"/>
+              </w:tabs>
+              <w:rPr>
+                <w:rFonts w:ascii="Times New Roman" w:eastAsiaTheme="minorEastAsia" w:hAnsi="Times New Roman" w:cs="Times New Roman"/>
+                <w:sz w:val="28"/>
+                <w:szCs w:val="28"/>
+              </w:rPr>
+            </w:pPr>
+            <w:r>
+              <w:rPr>
+                <w:rFonts w:ascii="Times New Roman" w:eastAsiaTheme="minorEastAsia" w:hAnsi="Times New Roman" w:cs="Times New Roman"/>
+                <w:sz w:val="28"/>
+                <w:szCs w:val="28"/>
+              </w:rPr>
+              <w:t>3.0155</w:t>
+            </w:r>
+          </w:p>
+        </w:tc>
+      </w:tr>
+      <w:tr>
+        <w:tc>
+          <w:tcPr>
+            <w:tcW w:w="0" w:type="auto"/>
+          </w:tcPr>
+          <w:p>
+            <w:pPr>
+              <w:rPr>
+                <w:rFonts w:ascii="Times New Roman" w:eastAsiaTheme="minorEastAsia" w:hAnsi="Times New Roman" w:cs="Times New Roman"/>
+                <w:i/>
+                <w:sz w:val="28"/>
+                <w:szCs w:val="28"/>
+                <w:lang w:val="en-US"/>
+              </w:rPr>
+            </w:pPr>
+            <w:r>
+              <w:rPr>
+                <w:rFonts w:ascii="Times New Roman" w:eastAsiaTheme="minorEastAsia" w:hAnsi="Times New Roman" w:cs="Times New Roman"/>
+                <w:i/>
+                <w:sz w:val="28"/>
+                <w:szCs w:val="28"/>
+                <w:lang w:val="en-US"/>
+              </w:rPr>
+              <w:t>τ</w:t>
+            </w:r>
+            <w:r>
+              <w:rPr>
+                <w:rFonts w:ascii="Times New Roman" w:eastAsiaTheme="minorEastAsia" w:hAnsi="Times New Roman" w:cs="Times New Roman"/>
+                <w:i/>
+                <w:sz w:val="28"/>
+                <w:szCs w:val="28"/>
+                <w:vertAlign w:val="subscript"/>
+              </w:rPr>
+              <w:t>5</w:t>
+            </w:r>
+            <w:r>
+              <w:rPr>
+                <w:rFonts w:ascii="Times New Roman" w:eastAsiaTheme="minorEastAsia" w:hAnsi="Times New Roman" w:cs="Times New Roman"/>
+                <w:sz w:val="28"/>
+                <w:szCs w:val="28"/>
+                <w:lang w:val="en-US"/>
+              </w:rPr>
+              <w:t xml:space="preserve"> , c</w:t>
+            </w:r>
+          </w:p>
+        </w:tc>
+        <w:tc>
+          <w:tcPr>
+            <w:tcW w:w="0" w:type="auto"/>
+          </w:tcPr>
+          <w:p>
+            <w:pPr>
+              <w:rPr>
+                <w:rFonts w:ascii="Times New Roman" w:eastAsiaTheme="minorEastAsia" w:hAnsi="Times New Roman" w:cs="Times New Roman"/>
+                <w:sz w:val="28"/>
+                <w:szCs w:val="28"/>
+              </w:rPr>
+            </w:pPr>
+            <w:r>
+              <w:rPr>
+                <w:rFonts w:ascii="Times New Roman" w:eastAsiaTheme="minorEastAsia" w:hAnsi="Times New Roman" w:cs="Times New Roman"/>
+                <w:sz w:val="28"/>
+                <w:szCs w:val="28"/>
+              </w:rPr>
+              <w:t>0.008820</w:t>
+            </w:r>
+          </w:p>
+        </w:tc>
+      </w:tr>
+      <w:tr>
+        <w:tc>
+          <w:tcPr>
+            <w:tcW w:w="0" w:type="auto"/>
+          </w:tcPr>
+          <w:p>
+            <w:pPr>
+              <w:rPr>
+                <w:rFonts w:ascii="Times New Roman" w:eastAsiaTheme="minorEastAsia" w:hAnsi="Times New Roman" w:cs="Times New Roman"/>
+                <w:i/>
+                <w:sz w:val="28"/>
+                <w:szCs w:val="28"/>
+                <w:lang w:val="en-US"/>
+              </w:rPr>
+            </w:pPr>
+            <w:r>
+              <w:rPr>
+                <w:rFonts w:ascii="Times New Roman" w:eastAsiaTheme="minorEastAsia" w:hAnsi="Times New Roman" w:cs="Times New Roman"/>
+                <w:i/>
+                <w:sz w:val="28"/>
+                <w:szCs w:val="28"/>
+                <w:lang w:val="en-US"/>
+              </w:rPr>
+              <w:t>A</w:t>
+            </w:r>
+            <w:r>
+              <w:rPr>
+                <w:rFonts w:ascii="Times New Roman" w:eastAsiaTheme="minorEastAsia" w:hAnsi="Times New Roman" w:cs="Times New Roman"/>
+                <w:i/>
+                <w:sz w:val="28"/>
+                <w:szCs w:val="28"/>
+                <w:vertAlign w:val="subscript"/>
+              </w:rPr>
+              <w:t>5</w:t>
+            </w:r>
+          </w:p>
+        </w:tc>
+        <w:tc>
+          <w:tcPr>
+            <w:tcW w:w="0" w:type="auto"/>
+          </w:tcPr>
+          <w:p>
+            <w:pPr>
+              <w:rPr>
+                <w:rFonts w:ascii="Times New Roman" w:eastAsiaTheme="minorEastAsia" w:hAnsi="Times New Roman" w:cs="Times New Roman"/>
+                <w:sz w:val="28"/>
+                <w:szCs w:val="28"/>
+              </w:rPr>
+            </w:pPr>
+            <w:r>
+              <w:rPr>
+                <w:rFonts w:ascii="Times New Roman" w:eastAsiaTheme="minorEastAsia" w:hAnsi="Times New Roman" w:cs="Times New Roman"/>
+                <w:sz w:val="28"/>
+                <w:szCs w:val="28"/>
+              </w:rPr>
+              <w:t>1.2150</w:t>
+            </w:r>
+          </w:p>
+        </w:tc>
+      </w:tr>
+      <w:tr>
+        <w:tc>
+          <w:tcPr>
+            <w:tcW w:w="0" w:type="auto"/>
+          </w:tcPr>
+          <w:p>
+            <w:pPr>
+              <w:rPr>
+                <w:rFonts w:ascii="Times New Roman" w:eastAsiaTheme="minorEastAsia" w:hAnsi="Times New Roman" w:cs="Times New Roman"/>
+                <w:i/>
+                <w:sz w:val="28"/>
+                <w:szCs w:val="28"/>
+                <w:lang w:val="en-US"/>
+              </w:rPr>
+            </w:pPr>
+            <w:r>
+              <w:rPr>
+                <w:rFonts w:ascii="Times New Roman" w:eastAsiaTheme="minorEastAsia" w:hAnsi="Times New Roman" w:cs="Times New Roman"/>
+                <w:i/>
+                <w:sz w:val="28"/>
+                <w:szCs w:val="28"/>
+                <w:lang w:val="en-US"/>
+              </w:rPr>
+              <w:t>τ</w:t>
+            </w:r>
+            <w:r>
+              <w:rPr>
+                <w:rFonts w:ascii="Times New Roman" w:eastAsiaTheme="minorEastAsia" w:hAnsi="Times New Roman" w:cs="Times New Roman"/>
+                <w:i/>
+                <w:sz w:val="28"/>
+                <w:szCs w:val="28"/>
+                <w:vertAlign w:val="subscript"/>
+              </w:rPr>
+              <w:t>6</w:t>
+            </w:r>
+            <w:r>
+              <w:rPr>
+                <w:rFonts w:ascii="Times New Roman" w:eastAsiaTheme="minorEastAsia" w:hAnsi="Times New Roman" w:cs="Times New Roman"/>
+                <w:sz w:val="28"/>
+                <w:szCs w:val="28"/>
+                <w:lang w:val="en-US"/>
+              </w:rPr>
+              <w:t xml:space="preserve"> , c</w:t>
+            </w:r>
+          </w:p>
+        </w:tc>
+        <w:tc>
+          <w:tcPr>
+            <w:tcW w:w="0" w:type="auto"/>
+          </w:tcPr>
+          <w:p>
+            <w:pPr>
+              <w:rPr>
+                <w:rFonts w:ascii="Times New Roman" w:eastAsiaTheme="minorEastAsia" w:hAnsi="Times New Roman" w:cs="Times New Roman"/>
+                <w:sz w:val="28"/>
+                <w:szCs w:val="28"/>
+              </w:rPr>
+            </w:pPr>
+            <w:r>
+              <w:rPr>
+                <w:rFonts w:ascii="Times New Roman" w:eastAsiaTheme="minorEastAsia" w:hAnsi="Times New Roman" w:cs="Times New Roman"/>
+                <w:sz w:val="28"/>
+                <w:szCs w:val="28"/>
+              </w:rPr>
+              <w:t>0.000399</w:t>
+            </w:r>
+          </w:p>
+        </w:tc>
+      </w:tr>
+      <w:tr>
+        <w:tc>
+          <w:tcPr>
+            <w:tcW w:w="0" w:type="auto"/>
+          </w:tcPr>
+          <w:p>
+            <w:pPr>
+              <w:rPr>
+                <w:rFonts w:ascii="Times New Roman" w:eastAsiaTheme="minorEastAsia" w:hAnsi="Times New Roman" w:cs="Times New Roman"/>
+                <w:i/>
+                <w:sz w:val="28"/>
+                <w:szCs w:val="28"/>
+                <w:lang w:val="en-US"/>
+              </w:rPr>
+            </w:pPr>
+            <w:r>
+              <w:rPr>
+                <w:rFonts w:ascii="Times New Roman" w:eastAsiaTheme="minorEastAsia" w:hAnsi="Times New Roman" w:cs="Times New Roman"/>
+                <w:i/>
+                <w:sz w:val="28"/>
+                <w:szCs w:val="28"/>
+                <w:lang w:val="en-US"/>
+              </w:rPr>
+              <w:t>A</w:t>
+            </w:r>
+            <w:r>
+              <w:rPr>
+                <w:rFonts w:ascii="Times New Roman" w:eastAsiaTheme="minorEastAsia" w:hAnsi="Times New Roman" w:cs="Times New Roman"/>
+                <w:i/>
+                <w:sz w:val="28"/>
+                <w:szCs w:val="28"/>
+                <w:vertAlign w:val="subscript"/>
+              </w:rPr>
+              <w:t>6</w:t>
+            </w:r>
+          </w:p>
+        </w:tc>
+        <w:tc>
+          <w:tcPr>
+            <w:tcW w:w="0" w:type="auto"/>
+          </w:tcPr>
+          <w:p>
+            <w:pPr>
+              <w:rPr>
+                <w:rFonts w:ascii="Times New Roman" w:eastAsiaTheme="minorEastAsia" w:hAnsi="Times New Roman" w:cs="Times New Roman"/>
+                <w:sz w:val="28"/>
+                <w:szCs w:val="28"/>
+              </w:rPr>
+            </w:pPr>
+            <w:r>
+              <w:rPr>
+                <w:rFonts w:ascii="Times New Roman" w:eastAsiaTheme="minorEastAsia" w:hAnsi="Times New Roman" w:cs="Times New Roman"/>
+                <w:sz w:val="28"/>
+                <w:szCs w:val="28"/>
+              </w:rPr>
+              <w:t>1.0595</w:t>
+            </w:r>
+          </w:p>
+        </w:tc>
+      </w:tr>
+      <w:tr>
+        <w:tc>
+          <w:tcPr>
+            <w:tcW w:w="0" w:type="auto"/>
+          </w:tcPr>
+          <w:p>
+            <w:pPr>
+              <w:rPr>
+                <w:rFonts w:ascii="Times New Roman" w:eastAsiaTheme="minorEastAsia" w:hAnsi="Times New Roman" w:cs="Times New Roman"/>
+                <w:i/>
+                <w:sz w:val="28"/>
+                <w:szCs w:val="28"/>
+                <w:lang w:val="en-US"/>
+              </w:rPr>
+            </w:pPr>
+            <m:oMathPara>
+              <m:oMathParaPr>
+                <m:jc m:val="left"/>
+              </m:oMathParaPr>
+              <m:oMath>
+                <m:rad>
+                  <m:radPr>
+                    <m:degHide m:val="1"/>
+                    <m:ctrlPr>
+                      <w:rPr>
+                        <w:rFonts w:ascii="Cambria Math" w:eastAsiaTheme="minorEastAsia" w:hAnsi="Cambria Math" w:cs="Times New Roman"/>
+                        <w:i/>
+                        <w:sz w:val="24"/>
+                        <w:szCs w:val="28"/>
+                        <w:lang w:val="en-US"/>
+                      </w:rPr>
+                    </m:ctrlPr>
+                  </m:radPr>
+                  <m:deg/>
+                  <m:e>
+                    <m:r>
+                      <w:rPr>
+                        <w:rFonts w:ascii="Cambria Math" w:eastAsiaTheme="minorEastAsia" w:hAnsi="Cambria Math" w:cs="Times New Roman"/>
+                        <w:sz w:val="24"/>
+                        <w:szCs w:val="28"/>
+                        <w:lang w:val="en-US"/>
+                      </w:rPr>
+                      <m:t>E</m:t>
+                    </m:r>
+                  </m:e>
+                </m:rad>
+              </m:oMath>
+            </m:oMathPara>
+          </w:p>
+        </w:tc>
+        <w:tc>
+          <w:tcPr>
+            <w:tcW w:w="0" w:type="auto"/>
+          </w:tcPr>
+          <w:p>
+            <w:pPr>
+              <w:rPr>
+                <w:rFonts w:ascii="Times New Roman" w:eastAsiaTheme="minorEastAsia" w:hAnsi="Times New Roman" w:cs="Times New Roman"/>
+                <w:sz w:val="28"/>
+                <w:szCs w:val="28"/>
+              </w:rPr>
+            </w:pPr>
+            <w:r>
+              <w:rPr>
+                <w:rFonts w:ascii="Times New Roman" w:eastAsiaTheme="minorEastAsia" w:hAnsi="Times New Roman" w:cs="Times New Roman"/>
+                <w:sz w:val="28"/>
+                <w:szCs w:val="28"/>
+              </w:rPr>
+              <w:t>0.357646</w:t>
+            </w:r>
+          </w:p>
+        </w:tc>
+      </w:tr>
+    </w:tbl>
+    <w:p>
+      <w:pPr>
+        <w:spacing w:before="240"/>
+        <w:rPr>
+          <w:rFonts w:ascii="Times New Roman" w:eastAsiaTheme="minorEastAsia" w:hAnsi="Times New Roman" w:cs="Times New Roman"/>
+          <w:sz w:val="28"/>
+          <w:szCs w:val="28"/>
+        </w:rPr>
+      </w:pPr>
+      <w:r>
+        <w:rPr>
+          <w:rFonts w:ascii="Times New Roman" w:eastAsiaTheme="minorEastAsia" w:hAnsi="Times New Roman" w:cs="Times New Roman"/>
+          <w:sz w:val="28"/>
+          <w:szCs w:val="28"/>
+        </w:rPr>
+        <w:t>Нужно отметить, что в таких слу</w:t>
+      </w:r>
+      <w:r>
+        <w:rPr>
+          <w:rFonts w:ascii="Times New Roman" w:eastAsiaTheme="minorEastAsia" w:hAnsi="Times New Roman" w:cs="Times New Roman"/>
+          <w:sz w:val="28"/>
+          <w:szCs w:val="28"/>
+        </w:rPr>
+        <w:t>чаях появляются частотные сканы</w:t>
+      </w:r>
+      <w:r>
+        <w:rPr>
+          <w:rFonts w:ascii="Times New Roman" w:eastAsiaTheme="minorEastAsia" w:hAnsi="Times New Roman" w:cs="Times New Roman"/>
+          <w:sz w:val="28"/>
+          <w:szCs w:val="28"/>
+        </w:rPr>
+        <w:t xml:space="preserve"> </w:t>
+      </w:r>
+      <w:r>
+        <w:rPr>
+          <w:rFonts w:ascii="Times New Roman" w:eastAsiaTheme="minorEastAsia" w:hAnsi="Times New Roman" w:cs="Times New Roman"/>
+          <w:sz w:val="28"/>
+          <w:szCs w:val="28"/>
+          <w:lang w:val="en-US"/>
+        </w:rPr>
+        <w:t>c</w:t>
+      </w:r>
+      <w:r>
+        <w:rPr>
+          <w:rFonts w:ascii="Times New Roman" w:eastAsiaTheme="minorEastAsia" w:hAnsi="Times New Roman" w:cs="Times New Roman"/>
+          <w:sz w:val="28"/>
+          <w:szCs w:val="28"/>
+        </w:rPr>
+        <w:t xml:space="preserve"> </w:t>
+      </w:r>
+      <w:r>
+        <w:rPr>
+          <w:rFonts w:ascii="Times New Roman" w:eastAsiaTheme="minorEastAsia" w:hAnsi="Times New Roman" w:cs="Times New Roman"/>
+          <w:sz w:val="28"/>
+          <w:szCs w:val="28"/>
+        </w:rPr>
+        <w:t>практически одинаковой постоянной времени или с амплитудой</w:t>
+      </w:r>
+      <w:r>
+        <w:rPr>
+          <w:rFonts w:ascii="Times New Roman" w:eastAsiaTheme="minorEastAsia" w:hAnsi="Times New Roman" w:cs="Times New Roman"/>
+          <w:sz w:val="28"/>
+          <w:szCs w:val="28"/>
+        </w:rPr>
+        <w:t xml:space="preserve"> близкой к нулевой</w:t>
+      </w:r>
+      <w:r>
+        <w:rPr>
+          <w:rFonts w:ascii="Times New Roman" w:eastAsiaTheme="minorEastAsia" w:hAnsi="Times New Roman" w:cs="Times New Roman"/>
+          <w:sz w:val="28"/>
+          <w:szCs w:val="28"/>
+        </w:rPr>
+        <w:t>.</w:t>
+      </w:r>
+      <w:r>
+        <w:rPr>
+          <w:rFonts w:ascii="Times New Roman" w:eastAsiaTheme="minorEastAsia" w:hAnsi="Times New Roman" w:cs="Times New Roman"/>
+          <w:sz w:val="28"/>
+          <w:szCs w:val="28"/>
+        </w:rPr>
+        <w:t xml:space="preserve"> Также возможно появление составляющих с отрицательными амплитудами.</w:t>
+      </w:r>
+      <w:r>
+        <w:rPr>
+          <w:rFonts w:ascii="Times New Roman" w:eastAsiaTheme="minorEastAsia" w:hAnsi="Times New Roman" w:cs="Times New Roman"/>
+          <w:sz w:val="28"/>
+          <w:szCs w:val="28"/>
+        </w:rPr>
+        <w:t xml:space="preserve"> В дальнейшем данная особенность может служить «индикатором» того, что количество экспоненциальных составляющих нужно сократить.</w:t>
+      </w:r>
+      <w:r>
+        <w:rPr>
+          <w:rFonts w:ascii="Times New Roman" w:eastAsiaTheme="minorEastAsia" w:hAnsi="Times New Roman" w:cs="Times New Roman"/>
+          <w:sz w:val="28"/>
+          <w:szCs w:val="28"/>
+        </w:rPr>
+        <w:t xml:space="preserve"> </w:t>
+      </w:r>
+    </w:p>
+    <w:p>
+      <w:pPr>
+        <w:spacing w:before="240"/>
+        <w:rPr>
+          <w:rFonts w:ascii="Times New Roman" w:eastAsiaTheme="minorEastAsia" w:hAnsi="Times New Roman" w:cs="Times New Roman"/>
+          <w:sz w:val="28"/>
+          <w:szCs w:val="28"/>
+        </w:rPr>
+      </w:pPr>
+      <w:r>
+        <w:rPr>
+          <w:rFonts w:ascii="Times New Roman" w:eastAsiaTheme="minorEastAsia" w:hAnsi="Times New Roman" w:cs="Times New Roman"/>
+          <w:sz w:val="28"/>
+          <w:szCs w:val="28"/>
+        </w:rPr>
+        <w:t>Также примечательно, что корень из среднеквадратического отклонения в данном (</w:t>
+      </w:r>
+      <m:oMath>
+        <m:rad>
+          <m:radPr>
+            <m:degHide m:val="1"/>
+            <m:ctrlPr>
+              <w:rPr>
+                <w:rFonts w:ascii="Cambria Math" w:eastAsiaTheme="minorEastAsia" w:hAnsi="Cambria Math" w:cs="Times New Roman"/>
+                <w:i/>
+                <w:sz w:val="24"/>
+                <w:szCs w:val="28"/>
+                <w:lang w:val="en-US"/>
+              </w:rPr>
+            </m:ctrlPr>
+          </m:radPr>
+          <m:deg/>
+          <m:e>
+            <m:r>
+              <w:rPr>
+                <w:rFonts w:ascii="Cambria Math" w:eastAsiaTheme="minorEastAsia" w:hAnsi="Cambria Math" w:cs="Times New Roman"/>
+                <w:sz w:val="24"/>
+                <w:szCs w:val="28"/>
+                <w:lang w:val="en-US"/>
+              </w:rPr>
+              <m:t>E</m:t>
+            </m:r>
+          </m:e>
+        </m:rad>
+      </m:oMath>
+      <w:r>
+        <w:rPr>
+          <w:rFonts w:ascii="Times New Roman" w:eastAsiaTheme="minorEastAsia" w:hAnsi="Times New Roman" w:cs="Times New Roman"/>
+          <w:sz w:val="24"/>
+          <w:szCs w:val="28"/>
+        </w:rPr>
+        <w:t xml:space="preserve"> в </w:t>
+      </w:r>
+      <w:r>
+        <w:rPr>
+          <w:rFonts w:ascii="Times New Roman" w:eastAsiaTheme="minorEastAsia" w:hAnsi="Times New Roman" w:cs="Times New Roman"/>
+          <w:sz w:val="28"/>
+          <w:szCs w:val="28"/>
+        </w:rPr>
+        <w:t xml:space="preserve">таблице 7) и </w:t>
+      </w:r>
+      <w:r>
+        <w:rPr>
+          <w:rFonts w:ascii="Times New Roman" w:eastAsiaTheme="minorEastAsia" w:hAnsi="Times New Roman" w:cs="Times New Roman"/>
+          <w:sz w:val="28"/>
+          <w:szCs w:val="28"/>
+        </w:rPr>
+        <w:t>(</w:t>
+      </w:r>
+      <m:oMath>
+        <m:rad>
+          <m:radPr>
+            <m:degHide m:val="1"/>
+            <m:ctrlPr>
+              <w:rPr>
+                <w:rFonts w:ascii="Cambria Math" w:eastAsiaTheme="minorEastAsia" w:hAnsi="Cambria Math" w:cs="Times New Roman"/>
+                <w:i/>
+                <w:sz w:val="24"/>
+                <w:szCs w:val="28"/>
+                <w:lang w:val="en-US"/>
+              </w:rPr>
+            </m:ctrlPr>
+          </m:radPr>
+          <m:deg/>
+          <m:e>
+            <m:r>
+              <w:rPr>
+                <w:rFonts w:ascii="Cambria Math" w:eastAsiaTheme="minorEastAsia" w:hAnsi="Cambria Math" w:cs="Times New Roman"/>
+                <w:sz w:val="24"/>
+                <w:szCs w:val="28"/>
+                <w:lang w:val="en-US"/>
+              </w:rPr>
+              <m:t>E</m:t>
+            </m:r>
+          </m:e>
+        </m:rad>
+      </m:oMath>
+      <w:r>
+        <w:rPr>
+          <w:rFonts w:ascii="Times New Roman" w:eastAsiaTheme="minorEastAsia" w:hAnsi="Times New Roman" w:cs="Times New Roman"/>
+          <w:sz w:val="24"/>
+          <w:szCs w:val="28"/>
+        </w:rPr>
+        <w:t xml:space="preserve"> в </w:t>
+      </w:r>
+      <w:r>
+        <w:rPr>
+          <w:rFonts w:ascii="Times New Roman" w:eastAsiaTheme="minorEastAsia" w:hAnsi="Times New Roman" w:cs="Times New Roman"/>
+          <w:sz w:val="28"/>
+          <w:szCs w:val="28"/>
+        </w:rPr>
+        <w:t xml:space="preserve">таблице </w:t>
+      </w:r>
+      <w:r>
+        <w:rPr>
+          <w:rFonts w:ascii="Times New Roman" w:eastAsiaTheme="minorEastAsia" w:hAnsi="Times New Roman" w:cs="Times New Roman"/>
+          <w:sz w:val="28"/>
+          <w:szCs w:val="28"/>
+        </w:rPr>
+        <w:t>6</w:t>
+      </w:r>
+      <w:r>
+        <w:rPr>
+          <w:rFonts w:ascii="Times New Roman" w:eastAsiaTheme="minorEastAsia" w:hAnsi="Times New Roman" w:cs="Times New Roman"/>
+          <w:sz w:val="28"/>
+          <w:szCs w:val="28"/>
+        </w:rPr>
+        <w:t xml:space="preserve">) </w:t>
+      </w:r>
+      <w:r>
+        <w:rPr>
+          <w:rFonts w:ascii="Times New Roman" w:eastAsiaTheme="minorEastAsia" w:hAnsi="Times New Roman" w:cs="Times New Roman"/>
+          <w:sz w:val="28"/>
+          <w:szCs w:val="28"/>
+        </w:rPr>
+        <w:t>предыдущем случаях отличаются незначительно примерно на 0,011.</w:t>
+      </w:r>
+    </w:p>
+    <w:p>
+      <w:pPr>
+        <w:pStyle w:val="2"/>
+        <w:rPr>
+          <w:rFonts w:ascii="Times New Roman" w:eastAsiaTheme="minorEastAsia" w:hAnsi="Times New Roman" w:cs="Times New Roman"/>
+          <w:i/>
+          <w:color w:val="auto"/>
+          <w:sz w:val="32"/>
+          <w:szCs w:val="28"/>
+        </w:rPr>
+      </w:pPr>
+      <w:bookmarkStart w:id="9" w:name="_Toc100760089"/>
+      <w:r>
+        <w:rPr>
+          <w:rFonts w:ascii="Times New Roman" w:eastAsiaTheme="minorEastAsia" w:hAnsi="Times New Roman" w:cs="Times New Roman"/>
+          <w:i/>
+          <w:color w:val="auto"/>
+          <w:sz w:val="32"/>
+          <w:szCs w:val="28"/>
+        </w:rPr>
+        <w:t xml:space="preserve">4.4. </w:t>
+      </w:r>
+      <w:r>
+        <w:rPr>
+          <w:rFonts w:ascii="Times New Roman" w:eastAsiaTheme="minorEastAsia" w:hAnsi="Times New Roman" w:cs="Times New Roman"/>
+          <w:i/>
+          <w:color w:val="auto"/>
+          <w:sz w:val="32"/>
+          <w:szCs w:val="28"/>
+        </w:rPr>
+        <w:t>Пример неудачной идентификации</w:t>
+      </w:r>
+      <w:r>
+        <w:rPr>
+          <w:rFonts w:ascii="Times New Roman" w:eastAsiaTheme="minorEastAsia" w:hAnsi="Times New Roman" w:cs="Times New Roman"/>
+          <w:i/>
+          <w:color w:val="auto"/>
+          <w:sz w:val="32"/>
+          <w:szCs w:val="28"/>
+        </w:rPr>
+        <w:t xml:space="preserve"> №2</w:t>
+      </w:r>
+      <w:bookmarkEnd w:id="9"/>
+    </w:p>
+    <w:p>
+      <w:pPr>
+        <w:rPr>
+          <w:rFonts w:ascii="Times New Roman" w:eastAsiaTheme="minorEastAsia" w:hAnsi="Times New Roman" w:cs="Times New Roman"/>
+          <w:sz w:val="28"/>
+          <w:szCs w:val="28"/>
+        </w:rPr>
+      </w:pPr>
+      <w:r>
+        <w:rPr>
+          <w:rFonts w:ascii="Times New Roman" w:eastAsiaTheme="minorEastAsia" w:hAnsi="Times New Roman" w:cs="Times New Roman"/>
+          <w:sz w:val="28"/>
+          <w:szCs w:val="28"/>
+        </w:rPr>
+        <w:t>Приведём еще одни пример</w:t>
+      </w:r>
+      <w:r>
+        <w:rPr>
+          <w:rFonts w:ascii="Times New Roman" w:eastAsiaTheme="minorEastAsia" w:hAnsi="Times New Roman" w:cs="Times New Roman"/>
+          <w:sz w:val="28"/>
+          <w:szCs w:val="28"/>
+        </w:rPr>
+        <w:t xml:space="preserve"> неудачной</w:t>
+      </w:r>
+      <w:r>
+        <w:rPr>
+          <w:rFonts w:ascii="Times New Roman" w:eastAsiaTheme="minorEastAsia" w:hAnsi="Times New Roman" w:cs="Times New Roman"/>
+          <w:sz w:val="28"/>
+          <w:szCs w:val="28"/>
+        </w:rPr>
+        <w:t xml:space="preserve"> идентификации, все параметры исходных данных останутся прежними, </w:t>
+      </w:r>
+      <w:r>
+        <w:rPr>
+          <w:rFonts w:ascii="Times New Roman" w:eastAsiaTheme="minorEastAsia" w:hAnsi="Times New Roman" w:cs="Times New Roman"/>
+          <w:sz w:val="28"/>
+          <w:szCs w:val="28"/>
+        </w:rPr>
+        <w:t xml:space="preserve">но количество экспоненциальных составляющих </w:t>
+      </w:r>
+      <w:r>
+        <w:rPr>
+          <w:rFonts w:ascii="Times New Roman" w:eastAsiaTheme="minorEastAsia" w:hAnsi="Times New Roman" w:cs="Times New Roman"/>
+          <w:i/>
+          <w:sz w:val="28"/>
+          <w:szCs w:val="28"/>
+          <w:lang w:val="en-US"/>
+        </w:rPr>
+        <w:t>m</w:t>
+      </w:r>
+      <w:r>
+        <w:rPr>
+          <w:rFonts w:ascii="Times New Roman" w:eastAsiaTheme="minorEastAsia" w:hAnsi="Times New Roman" w:cs="Times New Roman"/>
+          <w:sz w:val="28"/>
+          <w:szCs w:val="28"/>
+        </w:rPr>
+        <w:t xml:space="preserve"> = 2.</w:t>
+      </w:r>
+    </w:p>
+    <w:p>
+      <w:pPr>
+        <w:rPr>
+          <w:rFonts w:ascii="Times New Roman" w:eastAsiaTheme="minorEastAsia" w:hAnsi="Times New Roman" w:cs="Times New Roman"/>
+          <w:sz w:val="28"/>
+          <w:szCs w:val="28"/>
+        </w:rPr>
+      </w:pPr>
+      <w:r>
+        <w:rPr>
+          <w:rFonts w:ascii="Times New Roman" w:eastAsiaTheme="minorEastAsia" w:hAnsi="Times New Roman" w:cs="Times New Roman"/>
+          <w:sz w:val="28"/>
+          <w:szCs w:val="28"/>
+        </w:rPr>
+        <w:t>В следующей таблице приведём численные значения параметров после идентификации модели.</w:t>
+      </w:r>
+      <w:r>
+        <w:rPr>
+          <w:rFonts w:ascii="Times New Roman" w:eastAsiaTheme="minorEastAsia" w:hAnsi="Times New Roman" w:cs="Times New Roman"/>
+          <w:sz w:val="28"/>
+          <w:szCs w:val="28"/>
+        </w:rPr>
+        <w:t xml:space="preserve"> </w:t>
+      </w:r>
+    </w:p>
+    <w:p>
+      <w:pPr>
+        <w:rPr>
+          <w:rFonts w:ascii="Times New Roman" w:eastAsiaTheme="minorEastAsia" w:hAnsi="Times New Roman" w:cs="Times New Roman"/>
+          <w:sz w:val="28"/>
+          <w:szCs w:val="28"/>
+        </w:rPr>
+      </w:pPr>
+      <w:r>
+        <w:rPr>
+          <w:rFonts w:ascii="Times New Roman" w:eastAsiaTheme="minorEastAsia" w:hAnsi="Times New Roman" w:cs="Times New Roman"/>
+          <w:sz w:val="28"/>
+          <w:szCs w:val="28"/>
+        </w:rPr>
+        <w:t>Таблица 7 – Параметры модели после неудачной идентификации</w:t>
+      </w:r>
+    </w:p>
+    <w:tbl>
+      <w:tblPr>
+        <w:tblStyle w:val="a4"/>
+        <w:tblW w:w="0" w:type="auto"/>
+        <w:tblLook w:val="04A0" w:firstRow="1" w:lastRow="0" w:firstColumn="1" w:lastColumn="0" w:noHBand="0" w:noVBand="1"/>
+      </w:tblPr>
+      <w:tblGrid>
+        <w:gridCol w:w="1371"/>
+        <w:gridCol w:w="1406"/>
+      </w:tblGrid>
+      <w:tr>
+        <w:tc>
+          <w:tcPr>
+            <w:tcW w:w="0" w:type="auto"/>
+          </w:tcPr>
+          <w:p>
+            <w:pPr>
+              <w:rPr>
+                <w:rFonts w:ascii="Times New Roman" w:eastAsiaTheme="minorEastAsia" w:hAnsi="Times New Roman" w:cs="Times New Roman"/>
+                <w:sz w:val="28"/>
+                <w:szCs w:val="28"/>
+              </w:rPr>
+            </w:pPr>
+            <w:r>
+              <w:rPr>
+                <w:rFonts w:ascii="Times New Roman" w:eastAsiaTheme="minorEastAsia" w:hAnsi="Times New Roman" w:cs="Times New Roman"/>
+                <w:sz w:val="28"/>
+                <w:szCs w:val="28"/>
+              </w:rPr>
+              <w:t>Параметр</w:t>
+            </w:r>
+          </w:p>
+        </w:tc>
+        <w:tc>
+          <w:tcPr>
+            <w:tcW w:w="0" w:type="auto"/>
+          </w:tcPr>
+          <w:p>
+            <w:pPr>
+              <w:rPr>
+                <w:rFonts w:ascii="Times New Roman" w:eastAsiaTheme="minorEastAsia" w:hAnsi="Times New Roman" w:cs="Times New Roman"/>
+                <w:sz w:val="28"/>
+                <w:szCs w:val="28"/>
+              </w:rPr>
+            </w:pPr>
+            <w:r>
+              <w:rPr>
+                <w:rFonts w:ascii="Times New Roman" w:eastAsiaTheme="minorEastAsia" w:hAnsi="Times New Roman" w:cs="Times New Roman"/>
+                <w:sz w:val="28"/>
+                <w:szCs w:val="28"/>
+              </w:rPr>
+              <w:t>Значение</w:t>
+            </w:r>
+          </w:p>
+        </w:tc>
+      </w:tr>
+      <w:tr>
+        <w:tc>
+          <w:tcPr>
+            <w:tcW w:w="0" w:type="auto"/>
+          </w:tcPr>
+          <w:p>
+            <w:pPr>
+              <w:rPr>
+                <w:rFonts w:ascii="Times New Roman" w:eastAsiaTheme="minorEastAsia" w:hAnsi="Times New Roman" w:cs="Times New Roman"/>
+                <w:sz w:val="28"/>
+                <w:szCs w:val="28"/>
+              </w:rPr>
+            </w:pPr>
+            <w:r>
+              <w:rPr>
+                <w:rFonts w:ascii="Times New Roman" w:eastAsiaTheme="minorEastAsia" w:hAnsi="Times New Roman" w:cs="Times New Roman"/>
+                <w:i/>
+                <w:sz w:val="28"/>
+                <w:szCs w:val="28"/>
+                <w:lang w:val="en-US"/>
+              </w:rPr>
+              <w:t>τ</w:t>
+            </w:r>
+            <w:r>
+              <w:rPr>
+                <w:rFonts w:ascii="Times New Roman" w:eastAsiaTheme="minorEastAsia" w:hAnsi="Times New Roman" w:cs="Times New Roman"/>
+                <w:i/>
+                <w:sz w:val="28"/>
+                <w:szCs w:val="28"/>
+                <w:vertAlign w:val="subscript"/>
+              </w:rPr>
+              <w:t>1</w:t>
+            </w:r>
+            <w:r>
+              <w:rPr>
+                <w:rFonts w:ascii="Times New Roman" w:eastAsiaTheme="minorEastAsia" w:hAnsi="Times New Roman" w:cs="Times New Roman"/>
+                <w:sz w:val="28"/>
+                <w:szCs w:val="28"/>
+              </w:rPr>
+              <w:t xml:space="preserve"> , </w:t>
+            </w:r>
+            <w:r>
+              <w:rPr>
+                <w:rFonts w:ascii="Times New Roman" w:eastAsiaTheme="minorEastAsia" w:hAnsi="Times New Roman" w:cs="Times New Roman"/>
+                <w:sz w:val="28"/>
+                <w:szCs w:val="28"/>
+                <w:lang w:val="en-US"/>
+              </w:rPr>
+              <w:t>c</w:t>
+            </w:r>
+          </w:p>
+        </w:tc>
+        <w:tc>
+          <w:tcPr>
+            <w:tcW w:w="0" w:type="auto"/>
+          </w:tcPr>
+          <w:p>
+            <w:pPr>
+              <w:rPr>
+                <w:rFonts w:ascii="Times New Roman" w:eastAsiaTheme="minorEastAsia" w:hAnsi="Times New Roman" w:cs="Times New Roman"/>
+                <w:sz w:val="28"/>
+                <w:szCs w:val="28"/>
+              </w:rPr>
+            </w:pPr>
+            <w:r>
+              <w:rPr>
+                <w:rFonts w:ascii="Times New Roman" w:eastAsiaTheme="minorEastAsia" w:hAnsi="Times New Roman" w:cs="Times New Roman"/>
+                <w:sz w:val="28"/>
+                <w:szCs w:val="28"/>
+              </w:rPr>
+              <w:t>0.0035643</w:t>
+            </w:r>
+          </w:p>
+        </w:tc>
+      </w:tr>
+      <w:tr>
+        <w:tc>
+          <w:tcPr>
+            <w:tcW w:w="0" w:type="auto"/>
+          </w:tcPr>
+          <w:p>
+            <w:pPr>
+              <w:rPr>
+                <w:rFonts w:ascii="Times New Roman" w:eastAsiaTheme="minorEastAsia" w:hAnsi="Times New Roman" w:cs="Times New Roman"/>
+                <w:sz w:val="28"/>
+                <w:szCs w:val="28"/>
+              </w:rPr>
+            </w:pPr>
+            <w:r>
+              <w:rPr>
+                <w:rFonts w:ascii="Times New Roman" w:eastAsiaTheme="minorEastAsia" w:hAnsi="Times New Roman" w:cs="Times New Roman"/>
+                <w:i/>
+                <w:sz w:val="28"/>
+                <w:szCs w:val="28"/>
+                <w:lang w:val="en-US"/>
+              </w:rPr>
+              <w:t>A</w:t>
+            </w:r>
+            <w:r>
+              <w:rPr>
+                <w:rFonts w:ascii="Times New Roman" w:eastAsiaTheme="minorEastAsia" w:hAnsi="Times New Roman" w:cs="Times New Roman"/>
+                <w:i/>
+                <w:sz w:val="28"/>
+                <w:szCs w:val="28"/>
+                <w:vertAlign w:val="subscript"/>
+              </w:rPr>
+              <w:t>1</w:t>
+            </w:r>
+          </w:p>
+        </w:tc>
+        <w:tc>
+          <w:tcPr>
+            <w:tcW w:w="0" w:type="auto"/>
+          </w:tcPr>
+          <w:p>
+            <w:pPr>
+              <w:rPr>
+                <w:rFonts w:ascii="Times New Roman" w:eastAsiaTheme="minorEastAsia" w:hAnsi="Times New Roman" w:cs="Times New Roman"/>
+                <w:sz w:val="28"/>
+                <w:szCs w:val="28"/>
+              </w:rPr>
+            </w:pPr>
+            <w:r>
+              <w:rPr>
+                <w:rFonts w:ascii="Times New Roman" w:eastAsiaTheme="minorEastAsia" w:hAnsi="Times New Roman" w:cs="Times New Roman"/>
+                <w:sz w:val="28"/>
+                <w:szCs w:val="28"/>
+              </w:rPr>
+              <w:t>2.9990</w:t>
+            </w:r>
+          </w:p>
+        </w:tc>
+      </w:tr>
+      <w:tr>
+        <w:tc>
+          <w:tcPr>
+            <w:tcW w:w="0" w:type="auto"/>
+          </w:tcPr>
+          <w:p>
+            <w:pPr>
+              <w:rPr>
+                <w:rFonts w:ascii="Times New Roman" w:eastAsiaTheme="minorEastAsia" w:hAnsi="Times New Roman" w:cs="Times New Roman"/>
+                <w:sz w:val="28"/>
+                <w:szCs w:val="28"/>
+              </w:rPr>
+            </w:pPr>
+            <w:r>
+              <w:rPr>
+                <w:rFonts w:ascii="Times New Roman" w:eastAsiaTheme="minorEastAsia" w:hAnsi="Times New Roman" w:cs="Times New Roman"/>
+                <w:i/>
+                <w:sz w:val="28"/>
+                <w:szCs w:val="28"/>
+                <w:lang w:val="en-US"/>
+              </w:rPr>
+              <w:t>τ</w:t>
+            </w:r>
+            <w:r>
+              <w:rPr>
+                <w:rFonts w:ascii="Times New Roman" w:eastAsiaTheme="minorEastAsia" w:hAnsi="Times New Roman" w:cs="Times New Roman"/>
+                <w:i/>
+                <w:sz w:val="28"/>
+                <w:szCs w:val="28"/>
+                <w:vertAlign w:val="subscript"/>
+              </w:rPr>
+              <w:t>2</w:t>
+            </w:r>
+            <w:r>
+              <w:rPr>
+                <w:rFonts w:ascii="Times New Roman" w:eastAsiaTheme="minorEastAsia" w:hAnsi="Times New Roman" w:cs="Times New Roman"/>
+                <w:sz w:val="28"/>
+                <w:szCs w:val="28"/>
+              </w:rPr>
+              <w:t xml:space="preserve"> , </w:t>
+            </w:r>
+            <w:r>
+              <w:rPr>
+                <w:rFonts w:ascii="Times New Roman" w:eastAsiaTheme="minorEastAsia" w:hAnsi="Times New Roman" w:cs="Times New Roman"/>
+                <w:sz w:val="28"/>
+                <w:szCs w:val="28"/>
+                <w:lang w:val="en-US"/>
+              </w:rPr>
+              <w:t>c</w:t>
+            </w:r>
+          </w:p>
+        </w:tc>
+        <w:tc>
+          <w:tcPr>
+            <w:tcW w:w="0" w:type="auto"/>
+          </w:tcPr>
+          <w:p>
+            <w:pPr>
+              <w:rPr>
+                <w:rFonts w:ascii="Times New Roman" w:eastAsiaTheme="minorEastAsia" w:hAnsi="Times New Roman" w:cs="Times New Roman"/>
+                <w:sz w:val="28"/>
+                <w:szCs w:val="28"/>
+              </w:rPr>
+            </w:pPr>
+            <w:r>
+              <w:rPr>
+                <w:rFonts w:ascii="Times New Roman" w:eastAsiaTheme="minorEastAsia" w:hAnsi="Times New Roman" w:cs="Times New Roman"/>
+                <w:sz w:val="28"/>
+                <w:szCs w:val="28"/>
+              </w:rPr>
+              <w:t>0.1554596</w:t>
+            </w:r>
+          </w:p>
+        </w:tc>
+      </w:tr>
+      <w:tr>
+        <w:tc>
+          <w:tcPr>
+            <w:tcW w:w="0" w:type="auto"/>
+          </w:tcPr>
+          <w:p>
+            <w:pPr>
+              <w:rPr>
+                <w:rFonts w:ascii="Times New Roman" w:eastAsiaTheme="minorEastAsia" w:hAnsi="Times New Roman" w:cs="Times New Roman"/>
+                <w:sz w:val="28"/>
+                <w:szCs w:val="28"/>
+              </w:rPr>
+            </w:pPr>
+            <w:r>
+              <w:rPr>
+                <w:rFonts w:ascii="Times New Roman" w:eastAsiaTheme="minorEastAsia" w:hAnsi="Times New Roman" w:cs="Times New Roman"/>
+                <w:i/>
+                <w:sz w:val="28"/>
+                <w:szCs w:val="28"/>
+                <w:lang w:val="en-US"/>
+              </w:rPr>
+              <w:t>A</w:t>
+            </w:r>
+            <w:r>
+              <w:rPr>
+                <w:rFonts w:ascii="Times New Roman" w:eastAsiaTheme="minorEastAsia" w:hAnsi="Times New Roman" w:cs="Times New Roman"/>
+                <w:i/>
+                <w:sz w:val="28"/>
+                <w:szCs w:val="28"/>
+                <w:vertAlign w:val="subscript"/>
+              </w:rPr>
+              <w:t>2</w:t>
+            </w:r>
+          </w:p>
+        </w:tc>
+        <w:tc>
+          <w:tcPr>
+            <w:tcW w:w="0" w:type="auto"/>
+          </w:tcPr>
+          <w:p>
+            <w:pPr>
+              <w:rPr>
+                <w:rFonts w:ascii="Times New Roman" w:eastAsiaTheme="minorEastAsia" w:hAnsi="Times New Roman" w:cs="Times New Roman"/>
+                <w:sz w:val="28"/>
+                <w:szCs w:val="28"/>
+              </w:rPr>
+            </w:pPr>
+            <w:r>
+              <w:rPr>
+                <w:rFonts w:ascii="Times New Roman" w:eastAsiaTheme="minorEastAsia" w:hAnsi="Times New Roman" w:cs="Times New Roman"/>
+                <w:sz w:val="28"/>
+                <w:szCs w:val="28"/>
+              </w:rPr>
+              <w:t>3.1999</w:t>
+            </w:r>
+          </w:p>
+        </w:tc>
+      </w:tr>
+      <w:tr>
+        <w:tc>
+          <w:tcPr>
+            <w:tcW w:w="0" w:type="auto"/>
+          </w:tcPr>
+          <w:p>
+            <w:pPr>
+              <w:rPr>
+                <w:rFonts w:ascii="Times New Roman" w:eastAsiaTheme="minorEastAsia" w:hAnsi="Times New Roman" w:cs="Times New Roman"/>
+                <w:i/>
+                <w:sz w:val="28"/>
+                <w:szCs w:val="28"/>
+                <w:lang w:val="en-US"/>
+              </w:rPr>
+            </w:pPr>
+            <m:oMathPara>
+              <m:oMathParaPr>
+                <m:jc m:val="left"/>
+              </m:oMathParaPr>
+              <m:oMath>
+                <m:rad>
+                  <m:radPr>
+                    <m:degHide m:val="1"/>
+                    <m:ctrlPr>
+                      <w:rPr>
+                        <w:rFonts w:ascii="Cambria Math" w:eastAsiaTheme="minorEastAsia" w:hAnsi="Cambria Math" w:cs="Times New Roman"/>
+                        <w:i/>
+                        <w:sz w:val="24"/>
+                        <w:szCs w:val="28"/>
+                        <w:lang w:val="en-US"/>
+                      </w:rPr>
+                    </m:ctrlPr>
+                  </m:radPr>
+                  <m:deg/>
+                  <m:e>
+                    <m:r>
+                      <w:rPr>
+                        <w:rFonts w:ascii="Cambria Math" w:eastAsiaTheme="minorEastAsia" w:hAnsi="Cambria Math" w:cs="Times New Roman"/>
+                        <w:sz w:val="24"/>
+                        <w:szCs w:val="28"/>
+                        <w:lang w:val="en-US"/>
+                      </w:rPr>
+                      <m:t>E</m:t>
+                    </m:r>
+                  </m:e>
+                </m:rad>
+              </m:oMath>
+            </m:oMathPara>
+          </w:p>
+        </w:tc>
+        <w:tc>
+          <w:tcPr>
+            <w:tcW w:w="0" w:type="auto"/>
+          </w:tcPr>
+          <w:p>
+            <w:pPr>
+              <w:rPr>
+                <w:rFonts w:ascii="Times New Roman" w:eastAsiaTheme="minorEastAsia" w:hAnsi="Times New Roman" w:cs="Times New Roman"/>
+                <w:sz w:val="28"/>
+                <w:szCs w:val="28"/>
+              </w:rPr>
+            </w:pPr>
+            <w:r>
+              <w:rPr>
+                <w:rFonts w:ascii="Times New Roman" w:eastAsiaTheme="minorEastAsia" w:hAnsi="Times New Roman" w:cs="Times New Roman"/>
+                <w:sz w:val="28"/>
+                <w:szCs w:val="28"/>
+              </w:rPr>
+              <w:t>0.789497</w:t>
+            </w:r>
+          </w:p>
+        </w:tc>
+      </w:tr>
+    </w:tbl>
+    <w:p>
+      <w:pPr>
+        <w:spacing w:before="240"/>
+        <w:rPr>
+          <w:rFonts w:ascii="Times New Roman" w:eastAsiaTheme="minorEastAsia" w:hAnsi="Times New Roman" w:cs="Times New Roman"/>
+          <w:sz w:val="28"/>
+          <w:szCs w:val="28"/>
+        </w:rPr>
+      </w:pPr>
+      <w:r>
+        <w:rPr>
+          <w:rFonts w:ascii="Times New Roman" w:eastAsiaTheme="minorEastAsia" w:hAnsi="Times New Roman" w:cs="Times New Roman"/>
+          <w:sz w:val="28"/>
+          <w:szCs w:val="28"/>
+        </w:rPr>
+        <w:t>Графики, иллюстрирующие данную модель</w:t>
+      </w:r>
+      <w:r>
+        <w:rPr>
+          <w:rFonts w:ascii="Times New Roman" w:eastAsiaTheme="minorEastAsia" w:hAnsi="Times New Roman" w:cs="Times New Roman"/>
+          <w:sz w:val="28"/>
+          <w:szCs w:val="28"/>
+        </w:rPr>
+        <w:t>,</w:t>
+      </w:r>
+      <w:r>
+        <w:rPr>
+          <w:rFonts w:ascii="Times New Roman" w:eastAsiaTheme="minorEastAsia" w:hAnsi="Times New Roman" w:cs="Times New Roman"/>
+          <w:sz w:val="28"/>
+          <w:szCs w:val="28"/>
+        </w:rPr>
+        <w:t xml:space="preserve"> приведены на следующем рисунке</w:t>
+      </w:r>
+      <w:r>
+        <w:rPr>
+          <w:rFonts w:ascii="Times New Roman" w:eastAsiaTheme="minorEastAsia" w:hAnsi="Times New Roman" w:cs="Times New Roman"/>
+          <w:sz w:val="28"/>
+          <w:szCs w:val="28"/>
+        </w:rPr>
+        <w:t>:</w:t>
+      </w:r>
+    </w:p>
+    <w:p>
+      <w:pPr>
+        <w:jc w:val="center"/>
+        <w:rPr>
+          <w:rFonts w:ascii="Times New Roman" w:eastAsiaTheme="minorEastAsia" w:hAnsi="Times New Roman" w:cs="Times New Roman"/>
+          <w:sz w:val="28"/>
+          <w:szCs w:val="28"/>
+          <w:lang w:val="en-US"/>
+        </w:rPr>
+      </w:pPr>
+      <w:r>
+        <w:rPr>
+          <w:rFonts w:ascii="Times New Roman" w:eastAsiaTheme="minorEastAsia" w:hAnsi="Times New Roman" w:cs="Times New Roman"/>
+          <w:noProof/>
+          <w:sz w:val="28"/>
+          <w:szCs w:val="28"/>
+          <w:lang w:eastAsia="ru-RU"/>
+        </w:rPr>
+        <w:lastRenderedPageBreak/>
+        <w:drawing>
+          <wp:inline distT="0" distB="0" distL="0" distR="0" wp14:anchorId="32D7500A" wp14:editId="3FA38CD5">
+            <wp:extent cx="5646420" cy="5425440"/>
+            <wp:effectExtent l="0" t="0" r="0" b="3810"/>
+            <wp:docPr id="6" name="Рисунок 6"/>
+            <wp:cNvGraphicFramePr>
+              <a:graphicFrameLocks xmlns:a="http://schemas.openxmlformats.org/drawingml/2006/main" noChangeAspect="1"/>
+            </wp:cNvGraphicFramePr>
+            <a:graphic xmlns:a="http://schemas.openxmlformats.org/drawingml/2006/main">
+              <a:graphicData uri="http://schemas.openxmlformats.org/drawingml/2006/picture">
+                <pic:pic xmlns:pic="http://schemas.openxmlformats.org/drawingml/2006/picture">
+                  <pic:nvPicPr>
+                    <pic:cNvPr id="6" name="Неудачная идентификация 2.wmf"/>
+                    <pic:cNvPicPr/>
+                  </pic:nvPicPr>
+                  <pic:blipFill rotWithShape="1">
+                    <a:blip r:embed="rId13">
+                      <a:extLst>
+                        <a:ext uri="{28A0092B-C50C-407E-A947-70E740481C1C}">
+                          <a14:useLocalDpi xmlns:a14="http://schemas.microsoft.com/office/drawing/2010/main" val="0"/>
+                        </a:ext>
+                      </a:extLst>
+                    </a:blip>
+                    <a:srcRect l="6535" t="10656" r="8504" b="7763"/>
+                    <a:stretch/>
+                  </pic:blipFill>
+                  <pic:spPr bwMode="auto">
+                    <a:xfrm>
+                      <a:off x="0" y="0"/>
+                      <a:ext cx="5646420" cy="5425440"/>
+                    </a:xfrm>
+                    <a:prstGeom prst="rect">
+                      <a:avLst/>
+                    </a:prstGeom>
+                    <a:ln>
+                      <a:noFill/>
+                    </a:ln>
+                    <a:extLst>
+                      <a:ext uri="{53640926-AAD7-44D8-BBD7-CCE9431645EC}">
+                        <a14:shadowObscured xmlns:a14="http://schemas.microsoft.com/office/drawing/2010/main"/>
+                      </a:ext>
+                    </a:extLst>
+                  </pic:spPr>
+                </pic:pic>
+              </a:graphicData>
+            </a:graphic>
+          </wp:inline>
+        </w:drawing>
+      </w:r>
+    </w:p>
+    <w:p>
+      <w:pPr>
+        <w:rPr>
+          <w:rFonts w:ascii="Times New Roman" w:eastAsiaTheme="minorEastAsia" w:hAnsi="Times New Roman" w:cs="Times New Roman"/>
+          <w:sz w:val="28"/>
+          <w:szCs w:val="28"/>
+        </w:rPr>
+      </w:pPr>
+      <w:r>
+        <w:rPr>
+          <w:rFonts w:ascii="Times New Roman" w:eastAsiaTheme="minorEastAsia" w:hAnsi="Times New Roman" w:cs="Times New Roman"/>
+          <w:sz w:val="28"/>
+          <w:szCs w:val="28"/>
+        </w:rPr>
+        <w:t xml:space="preserve">Рисунок </w:t>
+      </w:r>
+      <w:r>
+        <w:rPr>
+          <w:rFonts w:ascii="Times New Roman" w:eastAsiaTheme="minorEastAsia" w:hAnsi="Times New Roman" w:cs="Times New Roman"/>
+          <w:sz w:val="28"/>
+          <w:szCs w:val="28"/>
+        </w:rPr>
+        <w:t>8</w:t>
+      </w:r>
+      <w:r>
+        <w:rPr>
+          <w:rFonts w:ascii="Times New Roman" w:eastAsiaTheme="minorEastAsia" w:hAnsi="Times New Roman" w:cs="Times New Roman"/>
+          <w:sz w:val="28"/>
+          <w:szCs w:val="28"/>
+        </w:rPr>
+        <w:t xml:space="preserve"> – Результаты</w:t>
+      </w:r>
+      <w:r>
+        <w:rPr>
+          <w:rFonts w:ascii="Times New Roman" w:eastAsiaTheme="minorEastAsia" w:hAnsi="Times New Roman" w:cs="Times New Roman"/>
+          <w:sz w:val="28"/>
+          <w:szCs w:val="28"/>
+        </w:rPr>
+        <w:t xml:space="preserve"> неудачной</w:t>
+      </w:r>
+      <w:r>
+        <w:rPr>
+          <w:rFonts w:ascii="Times New Roman" w:eastAsiaTheme="minorEastAsia" w:hAnsi="Times New Roman" w:cs="Times New Roman"/>
+          <w:sz w:val="28"/>
+          <w:szCs w:val="28"/>
+        </w:rPr>
+        <w:t xml:space="preserve"> идентификации модели.</w:t>
+      </w:r>
+      <w:r>
+        <w:rPr>
+          <w:rFonts w:ascii="Times New Roman" w:eastAsiaTheme="minorEastAsia" w:hAnsi="Times New Roman" w:cs="Times New Roman"/>
+          <w:sz w:val="28"/>
+          <w:szCs w:val="28"/>
+        </w:rPr>
+        <w:t xml:space="preserve"> </w:t>
+      </w:r>
+      <w:r>
+        <w:rPr>
+          <w:rFonts w:ascii="Times New Roman" w:eastAsiaTheme="minorEastAsia" w:hAnsi="Times New Roman" w:cs="Times New Roman"/>
+          <w:sz w:val="28"/>
+          <w:szCs w:val="28"/>
+        </w:rPr>
+        <w:t>На верхнем графике показаны исходные данные (зелёные точки), частотный скан, полученный на модели после оптимизации параметров (красная линия), частотные сканы отдельных экспоненциальных составляющих после оптимизации параметров (синие линии); п</w:t>
+      </w:r>
+      <w:r>
+        <w:rPr>
+          <w:rFonts w:ascii="Times New Roman" w:eastAsiaTheme="minorEastAsia" w:hAnsi="Times New Roman" w:cs="Times New Roman"/>
+          <w:sz w:val="28"/>
+          <w:szCs w:val="28"/>
+        </w:rPr>
+        <w:t>о горизонтали отложена частота в Гц, по вертикали – сигнал DLTS</w:t>
+      </w:r>
+      <w:r>
+        <w:rPr>
+          <w:rFonts w:ascii="Times New Roman" w:eastAsiaTheme="minorEastAsia" w:hAnsi="Times New Roman" w:cs="Times New Roman"/>
+          <w:sz w:val="28"/>
+          <w:szCs w:val="28"/>
+        </w:rPr>
+        <w:t>. На графике справа показана зависимость среднеквадратической ошибки от количества «эпох».</w:t>
+      </w:r>
+    </w:p>
+    <w:p>
+      <w:pPr>
+        <w:rPr>
+          <w:rFonts w:ascii="Times New Roman" w:eastAsiaTheme="minorEastAsia" w:hAnsi="Times New Roman" w:cs="Times New Roman"/>
+          <w:sz w:val="28"/>
+          <w:szCs w:val="28"/>
+        </w:rPr>
+      </w:pPr>
+      <w:r>
+        <w:rPr>
+          <w:rFonts w:ascii="Times New Roman" w:eastAsiaTheme="minorEastAsia" w:hAnsi="Times New Roman" w:cs="Times New Roman"/>
+          <w:sz w:val="28"/>
+          <w:szCs w:val="28"/>
+        </w:rPr>
+        <w:t xml:space="preserve">Важно, что в данном случае корень из среднеквадратического отклонения значительно выше </w:t>
+      </w:r>
+      <w:r>
+        <w:rPr>
+          <w:rFonts w:ascii="Times New Roman" w:eastAsiaTheme="minorEastAsia" w:hAnsi="Times New Roman" w:cs="Times New Roman"/>
+          <w:sz w:val="28"/>
+          <w:szCs w:val="28"/>
+        </w:rPr>
+        <w:t xml:space="preserve">чем в случае с </w:t>
+      </w:r>
+      <w:r>
+        <w:rPr>
+          <w:rFonts w:ascii="Times New Roman" w:eastAsiaTheme="minorEastAsia" w:hAnsi="Times New Roman" w:cs="Times New Roman"/>
+          <w:sz w:val="28"/>
+          <w:szCs w:val="28"/>
+          <w:lang w:val="en-US"/>
+        </w:rPr>
+        <w:t>m</w:t>
+      </w:r>
+      <w:r>
+        <w:rPr>
+          <w:rFonts w:ascii="Times New Roman" w:eastAsiaTheme="minorEastAsia" w:hAnsi="Times New Roman" w:cs="Times New Roman"/>
+          <w:sz w:val="28"/>
+          <w:szCs w:val="28"/>
+        </w:rPr>
+        <w:t>=3.</w:t>
+      </w:r>
+    </w:p>
+    <w:p>
+      <w:pPr>
+        <w:rPr>
+          <w:rFonts w:ascii="Times New Roman" w:eastAsiaTheme="minorEastAsia" w:hAnsi="Times New Roman" w:cs="Times New Roman"/>
+          <w:sz w:val="28"/>
+          <w:szCs w:val="28"/>
+        </w:rPr>
+      </w:pPr>
+      <w:r>
+        <w:rPr>
+          <w:rFonts w:ascii="Times New Roman" w:eastAsiaTheme="minorEastAsia" w:hAnsi="Times New Roman" w:cs="Times New Roman"/>
+          <w:sz w:val="28"/>
+          <w:szCs w:val="28"/>
+        </w:rPr>
+        <w:br w:type="page"/>
+      </w:r>
+    </w:p>
+    <w:p>
+      <w:pPr>
+        <w:pStyle w:val="1"/>
+        <w:rPr>
+          <w:rFonts w:ascii="Times New Roman" w:eastAsiaTheme="minorEastAsia" w:hAnsi="Times New Roman" w:cs="Times New Roman"/>
+          <w:sz w:val="28"/>
+          <w:szCs w:val="28"/>
+        </w:rPr>
+      </w:pPr>
+      <w:bookmarkStart w:id="10" w:name="_Toc100760090"/>
+      <w:r>
+        <w:rPr>
+          <w:rFonts w:ascii="Times New Roman" w:hAnsi="Times New Roman" w:cs="Times New Roman"/>
+          <w:i/>
+          <w:color w:val="auto"/>
+          <w:sz w:val="36"/>
+          <w:szCs w:val="28"/>
+        </w:rPr>
+        <w:lastRenderedPageBreak/>
+        <w:t xml:space="preserve">5. </w:t>
+      </w:r>
+      <w:r>
+        <w:rPr>
+          <w:rFonts w:ascii="Times New Roman" w:hAnsi="Times New Roman" w:cs="Times New Roman"/>
+          <w:i/>
+          <w:color w:val="auto"/>
+          <w:sz w:val="36"/>
+          <w:szCs w:val="28"/>
+        </w:rPr>
+        <w:t>Выводы</w:t>
+      </w:r>
+      <w:bookmarkEnd w:id="10"/>
+    </w:p>
+    <w:p>
+      <w:pPr>
+        <w:rPr>
+          <w:rFonts w:ascii="Times New Roman" w:eastAsiaTheme="minorEastAsia" w:hAnsi="Times New Roman" w:cs="Times New Roman"/>
+          <w:sz w:val="28"/>
+          <w:szCs w:val="28"/>
+        </w:rPr>
+      </w:pPr>
+      <w:r>
+        <w:rPr>
+          <w:rFonts w:ascii="Times New Roman" w:eastAsiaTheme="minorEastAsia" w:hAnsi="Times New Roman" w:cs="Times New Roman"/>
+          <w:sz w:val="28"/>
+          <w:szCs w:val="28"/>
+        </w:rPr>
+        <w:t xml:space="preserve">Решены первые три задачи из поставленных в начале отчёта. При этом программа идентификации параметров частотного скана, образованного несколькими экспоненциальными составляющими нуждается в доработке, а именно, нужно решить проблему определения количества </w:t>
+      </w:r>
+      <w:proofErr w:type="spellStart"/>
+      <w:r>
+        <w:rPr>
+          <w:rFonts w:ascii="Times New Roman" w:eastAsiaTheme="minorEastAsia" w:hAnsi="Times New Roman" w:cs="Times New Roman"/>
+          <w:sz w:val="28"/>
+          <w:szCs w:val="28"/>
+        </w:rPr>
+        <w:t>моноэкспоненциальных</w:t>
+      </w:r>
+      <w:proofErr w:type="spellEnd"/>
+      <w:r>
+        <w:rPr>
+          <w:rFonts w:ascii="Times New Roman" w:eastAsiaTheme="minorEastAsia" w:hAnsi="Times New Roman" w:cs="Times New Roman"/>
+          <w:sz w:val="28"/>
+          <w:szCs w:val="28"/>
+        </w:rPr>
+        <w:t xml:space="preserve"> составляющих</w:t>
+      </w:r>
+      <w:r>
+        <w:rPr>
+          <w:rFonts w:ascii="Times New Roman" w:eastAsiaTheme="minorEastAsia" w:hAnsi="Times New Roman" w:cs="Times New Roman"/>
+          <w:sz w:val="28"/>
+          <w:szCs w:val="28"/>
+        </w:rPr>
+        <w:t xml:space="preserve"> </w:t>
+      </w:r>
+      <w:r>
+        <w:rPr>
+          <w:rFonts w:ascii="Times New Roman" w:eastAsiaTheme="minorEastAsia" w:hAnsi="Times New Roman" w:cs="Times New Roman"/>
+          <w:i/>
+          <w:sz w:val="28"/>
+          <w:szCs w:val="28"/>
+          <w:lang w:val="en-US"/>
+        </w:rPr>
+        <w:t>m</w:t>
+      </w:r>
+      <w:r>
+        <w:rPr>
+          <w:rFonts w:ascii="Times New Roman" w:eastAsiaTheme="minorEastAsia" w:hAnsi="Times New Roman" w:cs="Times New Roman"/>
+          <w:sz w:val="28"/>
+          <w:szCs w:val="28"/>
+        </w:rPr>
+        <w:t>.</w:t>
+      </w:r>
+      <w:r>
+        <w:rPr>
+          <w:rFonts w:ascii="Times New Roman" w:eastAsiaTheme="minorEastAsia" w:hAnsi="Times New Roman" w:cs="Times New Roman"/>
+          <w:sz w:val="28"/>
+          <w:szCs w:val="28"/>
+        </w:rPr>
+        <w:t xml:space="preserve"> </w:t>
+      </w:r>
+    </w:p>
+    <w:p>
+      <w:pPr>
+        <w:rPr>
+          <w:rFonts w:ascii="Times New Roman" w:eastAsiaTheme="minorEastAsia" w:hAnsi="Times New Roman" w:cs="Times New Roman"/>
+          <w:sz w:val="28"/>
+          <w:szCs w:val="28"/>
+        </w:rPr>
+      </w:pPr>
+      <w:r>
+        <w:rPr>
+          <w:rFonts w:ascii="Times New Roman" w:eastAsiaTheme="minorEastAsia" w:hAnsi="Times New Roman" w:cs="Times New Roman"/>
+          <w:sz w:val="28"/>
+          <w:szCs w:val="28"/>
+        </w:rPr>
+        <w:t xml:space="preserve">Важно то, что </w:t>
+      </w:r>
+      <w:r>
+        <w:rPr>
+          <w:rFonts w:ascii="Times New Roman" w:eastAsiaTheme="minorEastAsia" w:hAnsi="Times New Roman" w:cs="Times New Roman"/>
+          <w:i/>
+          <w:sz w:val="28"/>
+          <w:szCs w:val="28"/>
+          <w:lang w:val="en-US"/>
+        </w:rPr>
+        <w:t>m</w:t>
+      </w:r>
+      <w:r>
+        <w:rPr>
+          <w:rFonts w:ascii="Times New Roman" w:eastAsiaTheme="minorEastAsia" w:hAnsi="Times New Roman" w:cs="Times New Roman"/>
+          <w:sz w:val="28"/>
+          <w:szCs w:val="28"/>
+        </w:rPr>
+        <w:t xml:space="preserve"> </w:t>
+      </w:r>
+      <w:r>
+        <w:rPr>
+          <w:rFonts w:ascii="Times New Roman" w:eastAsiaTheme="minorEastAsia" w:hAnsi="Times New Roman" w:cs="Times New Roman"/>
+          <w:sz w:val="28"/>
+          <w:szCs w:val="28"/>
+        </w:rPr>
+        <w:t>–</w:t>
+      </w:r>
+      <w:r>
+        <w:rPr>
+          <w:rFonts w:ascii="Times New Roman" w:eastAsiaTheme="minorEastAsia" w:hAnsi="Times New Roman" w:cs="Times New Roman"/>
+          <w:sz w:val="28"/>
+          <w:szCs w:val="28"/>
+        </w:rPr>
+        <w:t xml:space="preserve"> </w:t>
+      </w:r>
+      <w:r>
+        <w:rPr>
+          <w:rFonts w:ascii="Times New Roman" w:eastAsiaTheme="minorEastAsia" w:hAnsi="Times New Roman" w:cs="Times New Roman"/>
+          <w:sz w:val="28"/>
+          <w:szCs w:val="28"/>
+        </w:rPr>
+        <w:t>параметр алгори</w:t>
+      </w:r>
+      <w:r>
+        <w:rPr>
+          <w:rFonts w:ascii="Times New Roman" w:eastAsiaTheme="minorEastAsia" w:hAnsi="Times New Roman" w:cs="Times New Roman"/>
+          <w:sz w:val="28"/>
+          <w:szCs w:val="28"/>
+        </w:rPr>
+        <w:t xml:space="preserve">тма идентификации, а не модели, </w:t>
+      </w:r>
+      <w:r>
+        <w:rPr>
+          <w:rFonts w:ascii="Times New Roman" w:eastAsiaTheme="minorEastAsia" w:hAnsi="Times New Roman" w:cs="Times New Roman"/>
+          <w:sz w:val="28"/>
+          <w:szCs w:val="28"/>
+        </w:rPr>
+        <w:t>к</w:t>
+      </w:r>
+      <w:r>
+        <w:rPr>
+          <w:rFonts w:ascii="Times New Roman" w:eastAsiaTheme="minorEastAsia" w:hAnsi="Times New Roman" w:cs="Times New Roman"/>
+          <w:sz w:val="28"/>
+          <w:szCs w:val="28"/>
+        </w:rPr>
+        <w:t xml:space="preserve"> тому же его значения дискретны.</w:t>
+      </w:r>
+    </w:p>
+    <w:p>
+      <w:pPr>
+        <w:rPr>
+          <w:rFonts w:ascii="Times New Roman" w:eastAsiaTheme="minorEastAsia" w:hAnsi="Times New Roman" w:cs="Times New Roman"/>
+          <w:sz w:val="28"/>
+          <w:szCs w:val="28"/>
+        </w:rPr>
+      </w:pPr>
+      <w:r>
+        <w:rPr>
+          <w:rFonts w:ascii="Times New Roman" w:eastAsiaTheme="minorEastAsia" w:hAnsi="Times New Roman" w:cs="Times New Roman"/>
+          <w:sz w:val="28"/>
+          <w:szCs w:val="28"/>
+        </w:rPr>
+        <w:t>В</w:t>
+      </w:r>
+      <w:r>
+        <w:rPr>
+          <w:rFonts w:ascii="Times New Roman" w:eastAsiaTheme="minorEastAsia" w:hAnsi="Times New Roman" w:cs="Times New Roman"/>
+          <w:sz w:val="28"/>
+          <w:szCs w:val="28"/>
+        </w:rPr>
+        <w:t xml:space="preserve"> литературе </w:t>
+      </w:r>
+      <w:r>
+        <w:rPr>
+          <w:rFonts w:ascii="Times New Roman" w:eastAsiaTheme="minorEastAsia" w:hAnsi="Times New Roman" w:cs="Times New Roman"/>
+          <w:sz w:val="28"/>
+          <w:szCs w:val="28"/>
+        </w:rPr>
+        <w:t>можно найти следующие рекомендации по выбору такого параметра:</w:t>
+      </w:r>
+    </w:p>
+    <w:p>
+      <w:pPr>
+        <w:pStyle w:val="a7"/>
+        <w:numPr>
+          <w:ilvl w:val="0"/>
+          <w:numId w:val="4"/>
+        </w:numPr>
+        <w:rPr>
+          <w:rFonts w:ascii="Times New Roman" w:eastAsiaTheme="minorEastAsia" w:hAnsi="Times New Roman" w:cs="Times New Roman"/>
+          <w:sz w:val="28"/>
+          <w:szCs w:val="28"/>
+        </w:rPr>
+      </w:pPr>
+      <w:r>
+        <w:rPr>
+          <w:rFonts w:ascii="Times New Roman" w:eastAsiaTheme="minorEastAsia" w:hAnsi="Times New Roman" w:cs="Times New Roman"/>
+          <w:sz w:val="28"/>
+          <w:szCs w:val="28"/>
+        </w:rPr>
+        <w:t>О</w:t>
+      </w:r>
+      <w:r>
+        <w:rPr>
+          <w:rFonts w:ascii="Times New Roman" w:eastAsiaTheme="minorEastAsia" w:hAnsi="Times New Roman" w:cs="Times New Roman"/>
+          <w:sz w:val="28"/>
+          <w:szCs w:val="28"/>
+        </w:rPr>
+        <w:t xml:space="preserve">граничить значение </w:t>
+      </w:r>
+      <w:r>
+        <w:rPr>
+          <w:rFonts w:ascii="Times New Roman" w:eastAsiaTheme="minorEastAsia" w:hAnsi="Times New Roman" w:cs="Times New Roman"/>
+          <w:sz w:val="28"/>
+          <w:szCs w:val="28"/>
+        </w:rPr>
+        <w:t>параметра руководствуясь какой-либо гипотезой</w:t>
+      </w:r>
+      <w:r>
+        <w:rPr>
+          <w:rFonts w:ascii="Times New Roman" w:eastAsiaTheme="minorEastAsia" w:hAnsi="Times New Roman" w:cs="Times New Roman"/>
+          <w:sz w:val="28"/>
+          <w:szCs w:val="28"/>
+        </w:rPr>
+        <w:t xml:space="preserve"> об исходных данных</w:t>
+      </w:r>
+      <w:r>
+        <w:rPr>
+          <w:rFonts w:ascii="Times New Roman" w:eastAsiaTheme="minorEastAsia" w:hAnsi="Times New Roman" w:cs="Times New Roman"/>
+          <w:sz w:val="28"/>
+          <w:szCs w:val="28"/>
+        </w:rPr>
+        <w:t>.</w:t>
+      </w:r>
+    </w:p>
+    <w:p>
+      <w:pPr>
+        <w:pStyle w:val="a7"/>
+        <w:numPr>
+          <w:ilvl w:val="0"/>
+          <w:numId w:val="4"/>
+        </w:numPr>
+        <w:rPr>
+          <w:rFonts w:ascii="Times New Roman" w:eastAsiaTheme="minorEastAsia" w:hAnsi="Times New Roman" w:cs="Times New Roman"/>
+          <w:sz w:val="28"/>
+          <w:szCs w:val="28"/>
+        </w:rPr>
+      </w:pPr>
+      <w:r>
+        <w:rPr>
+          <w:rFonts w:ascii="Times New Roman" w:eastAsiaTheme="minorEastAsia" w:hAnsi="Times New Roman" w:cs="Times New Roman"/>
+          <w:sz w:val="28"/>
+          <w:szCs w:val="28"/>
+        </w:rPr>
+        <w:t xml:space="preserve">Перебрать несколько значений параметра и сравнить значения среднеквадратических отклонений. Применительно к данной задаче, из двух значений </w:t>
+      </w:r>
+      <w:r>
+        <w:rPr>
+          <w:rFonts w:ascii="Times New Roman" w:eastAsiaTheme="minorEastAsia" w:hAnsi="Times New Roman" w:cs="Times New Roman"/>
+          <w:i/>
+          <w:sz w:val="28"/>
+          <w:szCs w:val="28"/>
+          <w:lang w:val="en-US"/>
+        </w:rPr>
+        <w:t>m</w:t>
+      </w:r>
+      <w:r>
+        <w:rPr>
+          <w:rFonts w:ascii="Times New Roman" w:eastAsiaTheme="minorEastAsia" w:hAnsi="Times New Roman" w:cs="Times New Roman"/>
+          <w:sz w:val="28"/>
+          <w:szCs w:val="28"/>
+        </w:rPr>
+        <w:t>, дающих близкие среднеквадратические отклонения, меньшее значение предпочтительнее.</w:t>
+      </w:r>
+    </w:p>
+    <w:p>
+      <w:pPr>
+        <w:pStyle w:val="a7"/>
+        <w:numPr>
+          <w:ilvl w:val="0"/>
+          <w:numId w:val="4"/>
+        </w:numPr>
+        <w:rPr>
+          <w:rFonts w:ascii="Times New Roman" w:eastAsiaTheme="minorEastAsia" w:hAnsi="Times New Roman" w:cs="Times New Roman"/>
+          <w:sz w:val="28"/>
+          <w:szCs w:val="28"/>
+        </w:rPr>
+      </w:pPr>
+      <w:r>
+        <w:rPr>
+          <w:rFonts w:ascii="Times New Roman" w:eastAsiaTheme="minorEastAsia" w:hAnsi="Times New Roman" w:cs="Times New Roman"/>
+          <w:sz w:val="28"/>
+          <w:szCs w:val="28"/>
+        </w:rPr>
+        <w:t>Добавить регуляризацию.</w:t>
+      </w:r>
+    </w:p>
+    <w:p>
+      <w:pPr>
+        <w:pStyle w:val="a7"/>
+        <w:numPr>
+          <w:ilvl w:val="0"/>
+          <w:numId w:val="4"/>
+        </w:numPr>
+        <w:rPr>
+          <w:rFonts w:ascii="Times New Roman" w:eastAsiaTheme="minorEastAsia" w:hAnsi="Times New Roman" w:cs="Times New Roman"/>
+          <w:sz w:val="28"/>
+          <w:szCs w:val="28"/>
+        </w:rPr>
+      </w:pPr>
+      <w:r>
+        <w:rPr>
+          <w:rFonts w:ascii="Times New Roman" w:eastAsiaTheme="minorEastAsia" w:hAnsi="Times New Roman" w:cs="Times New Roman"/>
+          <w:sz w:val="28"/>
+          <w:szCs w:val="28"/>
+        </w:rPr>
+        <w:t>Комбинировать первые три пункта.</w:t>
+      </w:r>
+    </w:p>
+    <w:p>
+      <w:pPr>
+        <w:rPr>
+          <w:rFonts w:ascii="Times New Roman" w:eastAsiaTheme="minorEastAsia" w:hAnsi="Times New Roman" w:cs="Times New Roman"/>
+          <w:sz w:val="28"/>
+          <w:szCs w:val="28"/>
+        </w:rPr>
+      </w:pPr>
+      <w:r>
+        <w:rPr>
+          <w:rFonts w:ascii="Times New Roman" w:eastAsiaTheme="minorEastAsia" w:hAnsi="Times New Roman" w:cs="Times New Roman"/>
+          <w:sz w:val="28"/>
+          <w:szCs w:val="28"/>
+        </w:rPr>
+        <w:t xml:space="preserve">Также в определении параметра </w:t>
+      </w:r>
+      <w:r>
+        <w:rPr>
+          <w:rFonts w:ascii="Times New Roman" w:eastAsiaTheme="minorEastAsia" w:hAnsi="Times New Roman" w:cs="Times New Roman"/>
+          <w:i/>
+          <w:sz w:val="28"/>
+          <w:szCs w:val="28"/>
+          <w:lang w:val="en-US"/>
+        </w:rPr>
+        <w:t>m</w:t>
+      </w:r>
+      <w:r>
+        <w:rPr>
+          <w:rFonts w:ascii="Times New Roman" w:eastAsiaTheme="minorEastAsia" w:hAnsi="Times New Roman" w:cs="Times New Roman"/>
+          <w:sz w:val="28"/>
+          <w:szCs w:val="28"/>
+        </w:rPr>
+        <w:t xml:space="preserve"> может помочь переход к идентификации по нескольким частотным сканам в диапазоне температур.</w:t>
+      </w:r>
+    </w:p>
+    <w:p>
+      <w:pPr>
+        <w:rPr>
+          <w:rFonts w:ascii="Times New Roman" w:eastAsiaTheme="minorEastAsia" w:hAnsi="Times New Roman" w:cs="Times New Roman"/>
+          <w:sz w:val="28"/>
+          <w:szCs w:val="28"/>
+        </w:rPr>
+      </w:pPr>
+      <w:r>
+        <w:rPr>
+          <w:rFonts w:ascii="Times New Roman" w:eastAsiaTheme="minorEastAsia" w:hAnsi="Times New Roman" w:cs="Times New Roman"/>
+          <w:sz w:val="28"/>
+          <w:szCs w:val="28"/>
+        </w:rPr>
+        <w:t>Прежде чем переходить к следующему этапу работы нужно решить следующие дополнительные задачи:</w:t>
+      </w:r>
+    </w:p>
+    <w:p>
+      <w:pPr>
+        <w:pStyle w:val="a7"/>
+        <w:numPr>
+          <w:ilvl w:val="0"/>
+          <w:numId w:val="5"/>
+        </w:numPr>
+        <w:rPr>
+          <w:rFonts w:ascii="Times New Roman" w:eastAsiaTheme="minorEastAsia" w:hAnsi="Times New Roman" w:cs="Times New Roman"/>
+          <w:sz w:val="28"/>
+          <w:szCs w:val="28"/>
+        </w:rPr>
+      </w:pPr>
+      <w:r>
+        <w:rPr>
+          <w:rFonts w:ascii="Times New Roman" w:eastAsiaTheme="minorEastAsia" w:hAnsi="Times New Roman" w:cs="Times New Roman"/>
+          <w:sz w:val="28"/>
+          <w:szCs w:val="28"/>
+        </w:rPr>
+        <w:t>опробовать имеющиеся алгоритмы идентификации на экспериментальных данных,</w:t>
+      </w:r>
+    </w:p>
+    <w:p>
+      <w:pPr>
+        <w:pStyle w:val="a7"/>
+        <w:numPr>
+          <w:ilvl w:val="0"/>
+          <w:numId w:val="5"/>
+        </w:numPr>
+        <w:rPr>
+          <w:rFonts w:ascii="Times New Roman" w:eastAsiaTheme="minorEastAsia" w:hAnsi="Times New Roman" w:cs="Times New Roman"/>
+          <w:sz w:val="28"/>
+          <w:szCs w:val="28"/>
+        </w:rPr>
+      </w:pPr>
+      <w:r>
+        <w:rPr>
+          <w:rFonts w:ascii="Times New Roman" w:eastAsiaTheme="minorEastAsia" w:hAnsi="Times New Roman" w:cs="Times New Roman"/>
+          <w:sz w:val="28"/>
+          <w:szCs w:val="28"/>
+        </w:rPr>
+        <w:t xml:space="preserve">определиться с методом выбора значения </w:t>
+      </w:r>
+      <w:r>
+        <w:rPr>
+          <w:rFonts w:ascii="Times New Roman" w:eastAsiaTheme="minorEastAsia" w:hAnsi="Times New Roman" w:cs="Times New Roman"/>
+          <w:i/>
+          <w:sz w:val="28"/>
+          <w:szCs w:val="28"/>
+          <w:lang w:val="en-US"/>
+        </w:rPr>
+        <w:t>m</w:t>
+      </w:r>
+      <w:r>
+        <w:rPr>
+          <w:rFonts w:ascii="Times New Roman" w:eastAsiaTheme="minorEastAsia" w:hAnsi="Times New Roman" w:cs="Times New Roman"/>
+          <w:sz w:val="28"/>
+          <w:szCs w:val="28"/>
+        </w:rPr>
+        <w:t>,</w:t>
+      </w:r>
+    </w:p>
+    <w:p>
+      <w:pPr>
+        <w:pStyle w:val="a7"/>
+        <w:numPr>
+          <w:ilvl w:val="0"/>
+          <w:numId w:val="5"/>
+        </w:numPr>
+        <w:rPr>
+          <w:rFonts w:ascii="Times New Roman" w:eastAsiaTheme="minorEastAsia" w:hAnsi="Times New Roman" w:cs="Times New Roman"/>
+          <w:sz w:val="28"/>
+          <w:szCs w:val="28"/>
+        </w:rPr>
+      </w:pPr>
+      <w:r>
+        <w:rPr>
+          <w:rFonts w:ascii="Times New Roman" w:eastAsiaTheme="minorEastAsia" w:hAnsi="Times New Roman" w:cs="Times New Roman"/>
+          <w:sz w:val="28"/>
+          <w:szCs w:val="28"/>
+        </w:rPr>
+        <w:t xml:space="preserve">сравнить результаты идентификации модели с показателем </w:t>
+      </w:r>
+      <w:r>
+        <w:rPr>
+          <w:rFonts w:ascii="Times New Roman" w:eastAsiaTheme="minorEastAsia" w:hAnsi="Times New Roman" w:cs="Times New Roman"/>
+          <w:i/>
+          <w:sz w:val="28"/>
+          <w:szCs w:val="28"/>
+          <w:lang w:val="en-US"/>
+        </w:rPr>
+        <w:t>p</w:t>
+      </w:r>
+      <w:r>
+        <w:rPr>
+          <w:rFonts w:ascii="Times New Roman" w:eastAsiaTheme="minorEastAsia" w:hAnsi="Times New Roman" w:cs="Times New Roman"/>
+          <w:sz w:val="28"/>
+          <w:szCs w:val="28"/>
+        </w:rPr>
+        <w:t xml:space="preserve"> </w:t>
+      </w:r>
+      <w:r>
+        <w:rPr>
+          <w:rFonts w:ascii="Times New Roman" w:eastAsiaTheme="minorEastAsia" w:hAnsi="Times New Roman" w:cs="Times New Roman"/>
+          <w:sz w:val="28"/>
+          <w:szCs w:val="28"/>
+        </w:rPr>
+        <w:t xml:space="preserve">и результаты идентификации модели </w:t>
+      </w:r>
+      <w:r>
+        <w:rPr>
+          <w:rFonts w:ascii="Times New Roman" w:eastAsiaTheme="minorEastAsia" w:hAnsi="Times New Roman" w:cs="Times New Roman"/>
+          <w:sz w:val="28"/>
+          <w:szCs w:val="28"/>
+        </w:rPr>
+        <w:t>частотного скана сигнала релаксации</w:t>
+      </w:r>
+      <w:r>
+        <w:rPr>
+          <w:rFonts w:ascii="Times New Roman" w:eastAsiaTheme="minorEastAsia" w:hAnsi="Times New Roman" w:cs="Times New Roman"/>
+          <w:sz w:val="28"/>
+          <w:szCs w:val="28"/>
+        </w:rPr>
+        <w:t>,</w:t>
+      </w:r>
+      <w:r>
+        <w:rPr>
+          <w:rFonts w:ascii="Times New Roman" w:eastAsiaTheme="minorEastAsia" w:hAnsi="Times New Roman" w:cs="Times New Roman"/>
+          <w:sz w:val="28"/>
+          <w:szCs w:val="28"/>
+        </w:rPr>
+        <w:t xml:space="preserve"> состоящего из суммы </w:t>
+      </w:r>
+      <w:proofErr w:type="spellStart"/>
+      <w:r>
+        <w:rPr>
+          <w:rFonts w:ascii="Times New Roman" w:eastAsiaTheme="minorEastAsia" w:hAnsi="Times New Roman" w:cs="Times New Roman"/>
+          <w:sz w:val="28"/>
+          <w:szCs w:val="28"/>
+        </w:rPr>
+        <w:t>моноэкспоненциальных</w:t>
+      </w:r>
+      <w:proofErr w:type="spellEnd"/>
+      <w:r>
+        <w:rPr>
+          <w:rFonts w:ascii="Times New Roman" w:eastAsiaTheme="minorEastAsia" w:hAnsi="Times New Roman" w:cs="Times New Roman"/>
+          <w:sz w:val="28"/>
+          <w:szCs w:val="28"/>
+        </w:rPr>
+        <w:t xml:space="preserve"> сигналов</w:t>
+      </w:r>
+      <w:r>
+        <w:rPr>
+          <w:rFonts w:ascii="Times New Roman" w:eastAsiaTheme="minorEastAsia" w:hAnsi="Times New Roman" w:cs="Times New Roman"/>
+          <w:sz w:val="28"/>
+          <w:szCs w:val="28"/>
+        </w:rPr>
+        <w:t>, на одинаковых тест</w:t>
+      </w:r>
+      <w:r>
+        <w:rPr>
+          <w:rFonts w:ascii="Times New Roman" w:eastAsiaTheme="minorEastAsia" w:hAnsi="Times New Roman" w:cs="Times New Roman"/>
+          <w:sz w:val="28"/>
+          <w:szCs w:val="28"/>
+        </w:rPr>
+        <w:t>овых и экспериментальных данных,</w:t>
+      </w:r>
+    </w:p>
+    <w:p>
+      <w:pPr>
+        <w:pStyle w:val="a7"/>
+        <w:numPr>
+          <w:ilvl w:val="0"/>
+          <w:numId w:val="5"/>
+        </w:numPr>
+        <w:rPr>
+          <w:rFonts w:ascii="Times New Roman" w:eastAsiaTheme="minorEastAsia" w:hAnsi="Times New Roman" w:cs="Times New Roman"/>
+          <w:sz w:val="28"/>
+          <w:szCs w:val="28"/>
+        </w:rPr>
+      </w:pPr>
+      <w:r>
+        <w:rPr>
+          <w:rFonts w:ascii="Times New Roman" w:eastAsiaTheme="minorEastAsia" w:hAnsi="Times New Roman" w:cs="Times New Roman"/>
+          <w:sz w:val="28"/>
+          <w:szCs w:val="28"/>
+        </w:rPr>
+        <w:t xml:space="preserve">разобраться с масштабным множителем </w:t>
+      </w:r>
+      <w:r>
+        <w:rPr>
+          <w:rFonts w:ascii="Times New Roman" w:eastAsiaTheme="minorEastAsia" w:hAnsi="Times New Roman" w:cs="Times New Roman"/>
+          <w:sz w:val="28"/>
+          <w:szCs w:val="28"/>
+          <w:lang w:val="en-US"/>
+        </w:rPr>
+        <w:t>M</w:t>
+      </w:r>
+      <w:r>
+        <w:rPr>
+          <w:rFonts w:ascii="Times New Roman" w:eastAsiaTheme="minorEastAsia" w:hAnsi="Times New Roman" w:cs="Times New Roman"/>
+          <w:sz w:val="28"/>
+          <w:szCs w:val="28"/>
+        </w:rPr>
+        <w:t>.</w:t>
+      </w:r>
+      <w:bookmarkStart w:id="11" w:name="_GoBack"/>
+      <w:bookmarkEnd w:id="11"/>
+    </w:p>
     <w:sectPr>
       <w:pgSz w:w="11906" w:h="16838"/>
       <w:pgMar w:top="720" w:right="720" w:bottom="720" w:left="720" w:header="708" w:footer="708" w:gutter="0"/>
@@ -8963,6 +16181,377 @@
 <file path=word/numbering.xml><?xml version="1.0" encoding="utf-8"?>
 <w:numbering xmlns:wpc="http://schemas.microsoft.com/office/word/2010/wordprocessingCanvas" xmlns:cx="http://schemas.microsoft.com/office/drawing/2014/chartex" xmlns:mc="http://schemas.openxmlformats.org/markup-compatibility/2006" xmlns:o="urn:schemas-microsoft-com:office:office" xmlns:r="http://schemas.openxmlformats.org/officeDocument/2006/relationships" xmlns:m="http://schemas.openxmlformats.org/officeDocument/2006/math" xmlns:v="urn:schemas-microsoft-com:vml" xmlns:wp14="http://schemas.microsoft.com/office/word/2010/wordprocessingDrawing" xmlns:wp="http://schemas.openxmlformats.org/drawingml/2006/wordprocessingDrawing" xmlns:w10="urn:schemas-microsoft-com:office:word" xmlns:w="http://schemas.openxmlformats.org/wordprocessingml/2006/main" xmlns:w14="http://schemas.microsoft.com/office/word/2010/wordml" xmlns:w15="http://schemas.microsoft.com/office/word/2012/wordml" xmlns:w16se="http://schemas.microsoft.com/office/word/2015/wordml/symex" xmlns:wpg="http://schemas.microsoft.com/office/word/2010/wordprocessingGroup" xmlns:wpi="http://schemas.microsoft.com/office/word/2010/wordprocessingInk" xmlns:wne="http://schemas.microsoft.com/office/word/2006/wordml" xmlns:wps="http://schemas.microsoft.com/office/word/2010/wordprocessingShape" mc:Ignorable="w14 w15 w16se wp14">
   <w:abstractNum w:abstractNumId="0" w15:restartNumberingAfterBreak="0">
+    <w:nsid w:val="0FD467BD"/>
+    <w:multiLevelType w:val="hybridMultilevel"/>
+    <w:tmpl w:val="0FBAC40E"/>
+    <w:lvl w:ilvl="0" w:tplc="04190011">
+      <w:start w:val="1"/>
+      <w:numFmt w:val="decimal"/>
+      <w:lvlText w:val="%1)"/>
+      <w:lvlJc w:val="left"/>
+      <w:pPr>
+        <w:ind w:left="720" w:hanging="360"/>
+      </w:pPr>
+    </w:lvl>
+    <w:lvl w:ilvl="1" w:tplc="04190019" w:tentative="1">
+      <w:start w:val="1"/>
+      <w:numFmt w:val="lowerLetter"/>
+      <w:lvlText w:val="%2."/>
+      <w:lvlJc w:val="left"/>
+      <w:pPr>
+        <w:ind w:left="1440" w:hanging="360"/>
+      </w:pPr>
+    </w:lvl>
+    <w:lvl w:ilvl="2" w:tplc="0419001B" w:tentative="1">
+      <w:start w:val="1"/>
+      <w:numFmt w:val="lowerRoman"/>
+      <w:lvlText w:val="%3."/>
+      <w:lvlJc w:val="right"/>
+      <w:pPr>
+        <w:ind w:left="2160" w:hanging="180"/>
+      </w:pPr>
+    </w:lvl>
+    <w:lvl w:ilvl="3" w:tplc="0419000F" w:tentative="1">
+      <w:start w:val="1"/>
+      <w:numFmt w:val="decimal"/>
+      <w:lvlText w:val="%4."/>
+      <w:lvlJc w:val="left"/>
+      <w:pPr>
+        <w:ind w:left="2880" w:hanging="360"/>
+      </w:pPr>
+    </w:lvl>
+    <w:lvl w:ilvl="4" w:tplc="04190019" w:tentative="1">
+      <w:start w:val="1"/>
+      <w:numFmt w:val="lowerLetter"/>
+      <w:lvlText w:val="%5."/>
+      <w:lvlJc w:val="left"/>
+      <w:pPr>
+        <w:ind w:left="3600" w:hanging="360"/>
+      </w:pPr>
+    </w:lvl>
+    <w:lvl w:ilvl="5" w:tplc="0419001B" w:tentative="1">
+      <w:start w:val="1"/>
+      <w:numFmt w:val="lowerRoman"/>
+      <w:lvlText w:val="%6."/>
+      <w:lvlJc w:val="right"/>
+      <w:pPr>
+        <w:ind w:left="4320" w:hanging="180"/>
+      </w:pPr>
+    </w:lvl>
+    <w:lvl w:ilvl="6" w:tplc="0419000F" w:tentative="1">
+      <w:start w:val="1"/>
+      <w:numFmt w:val="decimal"/>
+      <w:lvlText w:val="%7."/>
+      <w:lvlJc w:val="left"/>
+      <w:pPr>
+        <w:ind w:left="5040" w:hanging="360"/>
+      </w:pPr>
+    </w:lvl>
+    <w:lvl w:ilvl="7" w:tplc="04190019" w:tentative="1">
+      <w:start w:val="1"/>
+      <w:numFmt w:val="lowerLetter"/>
+      <w:lvlText w:val="%8."/>
+      <w:lvlJc w:val="left"/>
+      <w:pPr>
+        <w:ind w:left="5760" w:hanging="360"/>
+      </w:pPr>
+    </w:lvl>
+    <w:lvl w:ilvl="8" w:tplc="0419001B" w:tentative="1">
+      <w:start w:val="1"/>
+      <w:numFmt w:val="lowerRoman"/>
+      <w:lvlText w:val="%9."/>
+      <w:lvlJc w:val="right"/>
+      <w:pPr>
+        <w:ind w:left="6480" w:hanging="180"/>
+      </w:pPr>
+    </w:lvl>
+  </w:abstractNum>
+  <w:abstractNum w:abstractNumId="1" w15:restartNumberingAfterBreak="0">
+    <w:nsid w:val="410E750C"/>
+    <w:multiLevelType w:val="hybridMultilevel"/>
+    <w:tmpl w:val="3998D360"/>
+    <w:lvl w:ilvl="0" w:tplc="0419000F">
+      <w:start w:val="1"/>
+      <w:numFmt w:val="decimal"/>
+      <w:lvlText w:val="%1."/>
+      <w:lvlJc w:val="left"/>
+      <w:pPr>
+        <w:ind w:left="720" w:hanging="360"/>
+      </w:pPr>
+    </w:lvl>
+    <w:lvl w:ilvl="1" w:tplc="04190019" w:tentative="1">
+      <w:start w:val="1"/>
+      <w:numFmt w:val="lowerLetter"/>
+      <w:lvlText w:val="%2."/>
+      <w:lvlJc w:val="left"/>
+      <w:pPr>
+        <w:ind w:left="1440" w:hanging="360"/>
+      </w:pPr>
+    </w:lvl>
+    <w:lvl w:ilvl="2" w:tplc="0419001B" w:tentative="1">
+      <w:start w:val="1"/>
+      <w:numFmt w:val="lowerRoman"/>
+      <w:lvlText w:val="%3."/>
+      <w:lvlJc w:val="right"/>
+      <w:pPr>
+        <w:ind w:left="2160" w:hanging="180"/>
+      </w:pPr>
+    </w:lvl>
+    <w:lvl w:ilvl="3" w:tplc="0419000F" w:tentative="1">
+      <w:start w:val="1"/>
+      <w:numFmt w:val="decimal"/>
+      <w:lvlText w:val="%4."/>
+      <w:lvlJc w:val="left"/>
+      <w:pPr>
+        <w:ind w:left="2880" w:hanging="360"/>
+      </w:pPr>
+    </w:lvl>
+    <w:lvl w:ilvl="4" w:tplc="04190019" w:tentative="1">
+      <w:start w:val="1"/>
+      <w:numFmt w:val="lowerLetter"/>
+      <w:lvlText w:val="%5."/>
+      <w:lvlJc w:val="left"/>
+      <w:pPr>
+        <w:ind w:left="3600" w:hanging="360"/>
+      </w:pPr>
+    </w:lvl>
+    <w:lvl w:ilvl="5" w:tplc="0419001B" w:tentative="1">
+      <w:start w:val="1"/>
+      <w:numFmt w:val="lowerRoman"/>
+      <w:lvlText w:val="%6."/>
+      <w:lvlJc w:val="right"/>
+      <w:pPr>
+        <w:ind w:left="4320" w:hanging="180"/>
+      </w:pPr>
+    </w:lvl>
+    <w:lvl w:ilvl="6" w:tplc="0419000F" w:tentative="1">
+      <w:start w:val="1"/>
+      <w:numFmt w:val="decimal"/>
+      <w:lvlText w:val="%7."/>
+      <w:lvlJc w:val="left"/>
+      <w:pPr>
+        <w:ind w:left="5040" w:hanging="360"/>
+      </w:pPr>
+    </w:lvl>
+    <w:lvl w:ilvl="7" w:tplc="04190019" w:tentative="1">
+      <w:start w:val="1"/>
+      <w:numFmt w:val="lowerLetter"/>
+      <w:lvlText w:val="%8."/>
+      <w:lvlJc w:val="left"/>
+      <w:pPr>
+        <w:ind w:left="5760" w:hanging="360"/>
+      </w:pPr>
+    </w:lvl>
+    <w:lvl w:ilvl="8" w:tplc="0419001B" w:tentative="1">
+      <w:start w:val="1"/>
+      <w:numFmt w:val="lowerRoman"/>
+      <w:lvlText w:val="%9."/>
+      <w:lvlJc w:val="right"/>
+      <w:pPr>
+        <w:ind w:left="6480" w:hanging="180"/>
+      </w:pPr>
+    </w:lvl>
+  </w:abstractNum>
+  <w:abstractNum w:abstractNumId="2" w15:restartNumberingAfterBreak="0">
+    <w:nsid w:val="42D9452D"/>
+    <w:multiLevelType w:val="hybridMultilevel"/>
+    <w:tmpl w:val="1F429ECC"/>
+    <w:lvl w:ilvl="0" w:tplc="0419000F">
+      <w:start w:val="1"/>
+      <w:numFmt w:val="decimal"/>
+      <w:lvlText w:val="%1."/>
+      <w:lvlJc w:val="left"/>
+      <w:pPr>
+        <w:ind w:left="792" w:hanging="360"/>
+      </w:pPr>
+    </w:lvl>
+    <w:lvl w:ilvl="1" w:tplc="04190019" w:tentative="1">
+      <w:start w:val="1"/>
+      <w:numFmt w:val="lowerLetter"/>
+      <w:lvlText w:val="%2."/>
+      <w:lvlJc w:val="left"/>
+      <w:pPr>
+        <w:ind w:left="1512" w:hanging="360"/>
+      </w:pPr>
+    </w:lvl>
+    <w:lvl w:ilvl="2" w:tplc="0419001B" w:tentative="1">
+      <w:start w:val="1"/>
+      <w:numFmt w:val="lowerRoman"/>
+      <w:lvlText w:val="%3."/>
+      <w:lvlJc w:val="right"/>
+      <w:pPr>
+        <w:ind w:left="2232" w:hanging="180"/>
+      </w:pPr>
+    </w:lvl>
+    <w:lvl w:ilvl="3" w:tplc="0419000F" w:tentative="1">
+      <w:start w:val="1"/>
+      <w:numFmt w:val="decimal"/>
+      <w:lvlText w:val="%4."/>
+      <w:lvlJc w:val="left"/>
+      <w:pPr>
+        <w:ind w:left="2952" w:hanging="360"/>
+      </w:pPr>
+    </w:lvl>
+    <w:lvl w:ilvl="4" w:tplc="04190019" w:tentative="1">
+      <w:start w:val="1"/>
+      <w:numFmt w:val="lowerLetter"/>
+      <w:lvlText w:val="%5."/>
+      <w:lvlJc w:val="left"/>
+      <w:pPr>
+        <w:ind w:left="3672" w:hanging="360"/>
+      </w:pPr>
+    </w:lvl>
+    <w:lvl w:ilvl="5" w:tplc="0419001B" w:tentative="1">
+      <w:start w:val="1"/>
+      <w:numFmt w:val="lowerRoman"/>
+      <w:lvlText w:val="%6."/>
+      <w:lvlJc w:val="right"/>
+      <w:pPr>
+        <w:ind w:left="4392" w:hanging="180"/>
+      </w:pPr>
+    </w:lvl>
+    <w:lvl w:ilvl="6" w:tplc="0419000F" w:tentative="1">
+      <w:start w:val="1"/>
+      <w:numFmt w:val="decimal"/>
+      <w:lvlText w:val="%7."/>
+      <w:lvlJc w:val="left"/>
+      <w:pPr>
+        <w:ind w:left="5112" w:hanging="360"/>
+      </w:pPr>
+    </w:lvl>
+    <w:lvl w:ilvl="7" w:tplc="04190019" w:tentative="1">
+      <w:start w:val="1"/>
+      <w:numFmt w:val="lowerLetter"/>
+      <w:lvlText w:val="%8."/>
+      <w:lvlJc w:val="left"/>
+      <w:pPr>
+        <w:ind w:left="5832" w:hanging="360"/>
+      </w:pPr>
+    </w:lvl>
+    <w:lvl w:ilvl="8" w:tplc="0419001B" w:tentative="1">
+      <w:start w:val="1"/>
+      <w:numFmt w:val="lowerRoman"/>
+      <w:lvlText w:val="%9."/>
+      <w:lvlJc w:val="right"/>
+      <w:pPr>
+        <w:ind w:left="6552" w:hanging="180"/>
+      </w:pPr>
+    </w:lvl>
+  </w:abstractNum>
+  <w:abstractNum w:abstractNumId="3" w15:restartNumberingAfterBreak="0">
+    <w:nsid w:val="50A164ED"/>
+    <w:multiLevelType w:val="hybridMultilevel"/>
+    <w:tmpl w:val="2B42E4A4"/>
+    <w:lvl w:ilvl="0" w:tplc="04190001">
+      <w:start w:val="1"/>
+      <w:numFmt w:val="bullet"/>
+      <w:lvlText w:val=""/>
+      <w:lvlJc w:val="left"/>
+      <w:pPr>
+        <w:ind w:left="720" w:hanging="360"/>
+      </w:pPr>
+      <w:rPr>
+        <w:rFonts w:ascii="Symbol" w:hAnsi="Symbol" w:hint="default"/>
+      </w:rPr>
+    </w:lvl>
+    <w:lvl w:ilvl="1" w:tplc="04190003" w:tentative="1">
+      <w:start w:val="1"/>
+      <w:numFmt w:val="bullet"/>
+      <w:lvlText w:val="o"/>
+      <w:lvlJc w:val="left"/>
+      <w:pPr>
+        <w:ind w:left="1440" w:hanging="360"/>
+      </w:pPr>
+      <w:rPr>
+        <w:rFonts w:ascii="Courier New" w:hAnsi="Courier New" w:cs="Courier New" w:hint="default"/>
+      </w:rPr>
+    </w:lvl>
+    <w:lvl w:ilvl="2" w:tplc="04190005" w:tentative="1">
+      <w:start w:val="1"/>
+      <w:numFmt w:val="bullet"/>
+      <w:lvlText w:val=""/>
+      <w:lvlJc w:val="left"/>
+      <w:pPr>
+        <w:ind w:left="2160" w:hanging="360"/>
+      </w:pPr>
+      <w:rPr>
+        <w:rFonts w:ascii="Wingdings" w:hAnsi="Wingdings" w:hint="default"/>
+      </w:rPr>
+    </w:lvl>
+    <w:lvl w:ilvl="3" w:tplc="04190001" w:tentative="1">
+      <w:start w:val="1"/>
+      <w:numFmt w:val="bullet"/>
+      <w:lvlText w:val=""/>
+      <w:lvlJc w:val="left"/>
+      <w:pPr>
+        <w:ind w:left="2880" w:hanging="360"/>
+      </w:pPr>
+      <w:rPr>
+        <w:rFonts w:ascii="Symbol" w:hAnsi="Symbol" w:hint="default"/>
+      </w:rPr>
+    </w:lvl>
+    <w:lvl w:ilvl="4" w:tplc="04190003" w:tentative="1">
+      <w:start w:val="1"/>
+      <w:numFmt w:val="bullet"/>
+      <w:lvlText w:val="o"/>
+      <w:lvlJc w:val="left"/>
+      <w:pPr>
+        <w:ind w:left="3600" w:hanging="360"/>
+      </w:pPr>
+      <w:rPr>
+        <w:rFonts w:ascii="Courier New" w:hAnsi="Courier New" w:cs="Courier New" w:hint="default"/>
+      </w:rPr>
+    </w:lvl>
+    <w:lvl w:ilvl="5" w:tplc="04190005" w:tentative="1">
+      <w:start w:val="1"/>
+      <w:numFmt w:val="bullet"/>
+      <w:lvlText w:val=""/>
+      <w:lvlJc w:val="left"/>
+      <w:pPr>
+        <w:ind w:left="4320" w:hanging="360"/>
+      </w:pPr>
+      <w:rPr>
+        <w:rFonts w:ascii="Wingdings" w:hAnsi="Wingdings" w:hint="default"/>
+      </w:rPr>
+    </w:lvl>
+    <w:lvl w:ilvl="6" w:tplc="04190001" w:tentative="1">
+      <w:start w:val="1"/>
+      <w:numFmt w:val="bullet"/>
+      <w:lvlText w:val=""/>
+      <w:lvlJc w:val="left"/>
+      <w:pPr>
+        <w:ind w:left="5040" w:hanging="360"/>
+      </w:pPr>
+      <w:rPr>
+        <w:rFonts w:ascii="Symbol" w:hAnsi="Symbol" w:hint="default"/>
+      </w:rPr>
+    </w:lvl>
+    <w:lvl w:ilvl="7" w:tplc="04190003" w:tentative="1">
+      <w:start w:val="1"/>
+      <w:numFmt w:val="bullet"/>
+      <w:lvlText w:val="o"/>
+      <w:lvlJc w:val="left"/>
+      <w:pPr>
+        <w:ind w:left="5760" w:hanging="360"/>
+      </w:pPr>
+      <w:rPr>
+        <w:rFonts w:ascii="Courier New" w:hAnsi="Courier New" w:cs="Courier New" w:hint="default"/>
+      </w:rPr>
+    </w:lvl>
+    <w:lvl w:ilvl="8" w:tplc="04190005" w:tentative="1">
+      <w:start w:val="1"/>
+      <w:numFmt w:val="bullet"/>
+      <w:lvlText w:val=""/>
+      <w:lvlJc w:val="left"/>
+      <w:pPr>
+        <w:ind w:left="6480" w:hanging="360"/>
+      </w:pPr>
+      <w:rPr>
+        <w:rFonts w:ascii="Wingdings" w:hAnsi="Wingdings" w:hint="default"/>
+      </w:rPr>
+    </w:lvl>
+  </w:abstractNum>
+  <w:abstractNum w:abstractNumId="4" w15:restartNumberingAfterBreak="0">
     <w:nsid w:val="700E25A9"/>
     <w:multiLevelType w:val="hybridMultilevel"/>
     <w:tmpl w:val="0B06590A"/>
@@ -9049,7 +16638,19 @@
     </w:lvl>
   </w:abstractNum>
   <w:num w:numId="1">
+    <w:abstractNumId w:val="4"/>
+  </w:num>
+  <w:num w:numId="2">
+    <w:abstractNumId w:val="1"/>
+  </w:num>
+  <w:num w:numId="3">
+    <w:abstractNumId w:val="2"/>
+  </w:num>
+  <w:num w:numId="4">
     <w:abstractNumId w:val="0"/>
+  </w:num>
+  <w:num w:numId="5">
+    <w:abstractNumId w:val="3"/>
   </w:num>
 </w:numbering>
 </file>
@@ -9685,31 +17286,10 @@
 <w:fonts xmlns:mc="http://schemas.openxmlformats.org/markup-compatibility/2006" xmlns:r="http://schemas.openxmlformats.org/officeDocument/2006/relationships" xmlns:w="http://schemas.openxmlformats.org/wordprocessingml/2006/main" xmlns:w14="http://schemas.microsoft.com/office/word/2010/wordml" xmlns:w15="http://schemas.microsoft.com/office/word/2012/wordml" xmlns:w16se="http://schemas.microsoft.com/office/word/2015/wordml/symex" mc:Ignorable="w14 w15 w16se">
   <w:font w:name="Times New Roman">
     <w:panose1 w:val="02020603050405020304"/>
-    <w:charset w:val="00"/>
+    <w:charset w:val="CC"/>
     <w:family w:val="roman"/>
     <w:pitch w:val="variable"/>
     <w:sig w:usb0="E0002AFF" w:usb1="C0007843" w:usb2="00000009" w:usb3="00000000" w:csb0="000001FF" w:csb1="00000000"/>
-  </w:font>
-  <w:font w:name="Calibri">
-    <w:panose1 w:val="020F0502020204030204"/>
-    <w:charset w:val="00"/>
-    <w:family w:val="swiss"/>
-    <w:pitch w:val="variable"/>
-    <w:sig w:usb0="E00002FF" w:usb1="4000ACFF" w:usb2="00000001" w:usb3="00000000" w:csb0="0000019F" w:csb1="00000000"/>
-  </w:font>
-  <w:font w:name="Calibri Light">
-    <w:panose1 w:val="020F0302020204030204"/>
-    <w:charset w:val="00"/>
-    <w:family w:val="swiss"/>
-    <w:pitch w:val="variable"/>
-    <w:sig w:usb0="A00002EF" w:usb1="4000207B" w:usb2="00000000" w:usb3="00000000" w:csb0="0000009F" w:csb1="00000000"/>
-  </w:font>
-  <w:font w:name="Cambria Math">
-    <w:panose1 w:val="02040503050406030204"/>
-    <w:charset w:val="CC"/>
-    <w:family w:val="roman"/>
-    <w:pitch w:val="variable"/>
-    <w:sig w:usb0="E00006FF" w:usb1="420024FF" w:usb2="02000000" w:usb3="00000000" w:csb0="0000019F" w:csb1="00000000"/>
   </w:font>
   <w:font w:name="Symbol">
     <w:panose1 w:val="05050102010706020507"/>
@@ -9717,6 +17297,41 @@
     <w:family w:val="roman"/>
     <w:pitch w:val="variable"/>
     <w:sig w:usb0="00000000" w:usb1="10000000" w:usb2="00000000" w:usb3="00000000" w:csb0="80000000" w:csb1="00000000"/>
+  </w:font>
+  <w:font w:name="Courier New">
+    <w:panose1 w:val="02070309020205020404"/>
+    <w:charset w:val="CC"/>
+    <w:family w:val="modern"/>
+    <w:pitch w:val="fixed"/>
+    <w:sig w:usb0="E0002EFF" w:usb1="C0007843" w:usb2="00000009" w:usb3="00000000" w:csb0="000001FF" w:csb1="00000000"/>
+  </w:font>
+  <w:font w:name="Wingdings">
+    <w:panose1 w:val="05000000000000000000"/>
+    <w:charset w:val="02"/>
+    <w:family w:val="auto"/>
+    <w:pitch w:val="variable"/>
+    <w:sig w:usb0="00000000" w:usb1="10000000" w:usb2="00000000" w:usb3="00000000" w:csb0="80000000" w:csb1="00000000"/>
+  </w:font>
+  <w:font w:name="Calibri">
+    <w:panose1 w:val="020F0502020204030204"/>
+    <w:charset w:val="CC"/>
+    <w:family w:val="swiss"/>
+    <w:pitch w:val="variable"/>
+    <w:sig w:usb0="E1002AFF" w:usb1="4000ACFF" w:usb2="00000009" w:usb3="00000000" w:csb0="000001FF" w:csb1="00000000"/>
+  </w:font>
+  <w:font w:name="Calibri Light">
+    <w:panose1 w:val="020F0302020204030204"/>
+    <w:charset w:val="CC"/>
+    <w:family w:val="swiss"/>
+    <w:pitch w:val="variable"/>
+    <w:sig w:usb0="A0002AEF" w:usb1="4000207B" w:usb2="00000000" w:usb3="00000000" w:csb0="000001FF" w:csb1="00000000"/>
+  </w:font>
+  <w:font w:name="Cambria Math">
+    <w:panose1 w:val="02040503050406030204"/>
+    <w:charset w:val="CC"/>
+    <w:family w:val="roman"/>
+    <w:pitch w:val="variable"/>
+    <w:sig w:usb0="E00002FF" w:usb1="420024FF" w:usb2="00000000" w:usb3="00000000" w:csb0="0000019F" w:csb1="00000000"/>
   </w:font>
 </w:fonts>
 </file>
@@ -9736,6 +17351,7 @@
   </w:compat>
   <w:rsids>
     <w:rsidRoot w:val="00DA6914"/>
+    <w:rsid w:val="00B27D98"/>
     <w:rsid w:val="00DA6914"/>
   </w:rsids>
   <m:mathPr>
@@ -10185,7 +17801,7 @@
     <w:basedOn w:val="a0"/>
     <w:uiPriority w:val="99"/>
     <w:semiHidden/>
-    <w:rsid w:val="00DA6914"/>
+    <w:rsid w:val="00B27D98"/>
     <w:rPr>
       <w:color w:val="808080"/>
     </w:rPr>
@@ -10466,7 +18082,7 @@
 </file>
 
 <file path=customXml/itemProps1.xml><?xml version="1.0" encoding="utf-8"?>
-<ds:datastoreItem xmlns:ds="http://schemas.openxmlformats.org/officeDocument/2006/customXml" ds:itemID="{026E1F6D-430B-41B8-816A-74651109C3F2}">
+<ds:datastoreItem xmlns:ds="http://schemas.openxmlformats.org/officeDocument/2006/customXml" ds:itemID="{2A398009-2E1B-4951-BC61-94F656B9DE44}">
   <ds:schemaRefs>
     <ds:schemaRef ds:uri="http://schemas.openxmlformats.org/officeDocument/2006/bibliography"/>
   </ds:schemaRefs>
